--- a/opgaveformuleringer/Turtle1.docx
+++ b/opgaveformuleringer/Turtle1.docx
@@ -1,6 +1,6 @@
 
 <file path=word/document.xml><?xml version="1.0" encoding="utf-8"?>
-<w:document xmlns:wpc="http://schemas.microsoft.com/office/word/2010/wordprocessingCanvas" xmlns:cx="http://schemas.microsoft.com/office/drawing/2014/chartex" xmlns:cx1="http://schemas.microsoft.com/office/drawing/2015/9/8/chartex" xmlns:mc="http://schemas.openxmlformats.org/markup-compatibility/2006" xmlns:o="urn:schemas-microsoft-com:office:office" xmlns:r="http://schemas.openxmlformats.org/officeDocument/2006/relationships" xmlns:m="http://schemas.openxmlformats.org/officeDocument/2006/math" xmlns:v="urn:schemas-microsoft-com:vml" xmlns:wp14="http://schemas.microsoft.com/office/word/2010/wordprocessingDrawing" xmlns:wp="http://schemas.openxmlformats.org/drawingml/2006/wordprocessingDrawing" xmlns:w10="urn:schemas-microsoft-com:office:word" xmlns:w="http://schemas.openxmlformats.org/wordprocessingml/2006/main" xmlns:w14="http://schemas.microsoft.com/office/word/2010/wordml" xmlns:w15="http://schemas.microsoft.com/office/word/2012/wordml" xmlns:w16se="http://schemas.microsoft.com/office/word/2015/wordml/symex" xmlns:wpg="http://schemas.microsoft.com/office/word/2010/wordprocessingGroup" xmlns:wpi="http://schemas.microsoft.com/office/word/2010/wordprocessingInk" xmlns:wne="http://schemas.microsoft.com/office/word/2006/wordml" xmlns:wps="http://schemas.microsoft.com/office/word/2010/wordprocessingShape" mc:Ignorable="w14 w15 w16se wp14">
+<w:document xmlns:wpc="http://schemas.microsoft.com/office/word/2010/wordprocessingCanvas" xmlns:cx="http://schemas.microsoft.com/office/drawing/2014/chartex" xmlns:cx1="http://schemas.microsoft.com/office/drawing/2015/9/8/chartex" xmlns:cx2="http://schemas.microsoft.com/office/drawing/2015/10/21/chartex" xmlns:cx3="http://schemas.microsoft.com/office/drawing/2016/5/9/chartex" xmlns:cx4="http://schemas.microsoft.com/office/drawing/2016/5/10/chartex" xmlns:cx5="http://schemas.microsoft.com/office/drawing/2016/5/11/chartex" xmlns:cx6="http://schemas.microsoft.com/office/drawing/2016/5/12/chartex" xmlns:cx7="http://schemas.microsoft.com/office/drawing/2016/5/13/chartex" xmlns:cx8="http://schemas.microsoft.com/office/drawing/2016/5/14/chartex" xmlns:mc="http://schemas.openxmlformats.org/markup-compatibility/2006" xmlns:aink="http://schemas.microsoft.com/office/drawing/2016/ink" xmlns:am3d="http://schemas.microsoft.com/office/drawing/2017/model3d" xmlns:o="urn:schemas-microsoft-com:office:office" xmlns:r="http://schemas.openxmlformats.org/officeDocument/2006/relationships" xmlns:m="http://schemas.openxmlformats.org/officeDocument/2006/math" xmlns:v="urn:schemas-microsoft-com:vml" xmlns:wp14="http://schemas.microsoft.com/office/word/2010/wordprocessingDrawing" xmlns:wp="http://schemas.openxmlformats.org/drawingml/2006/wordprocessingDrawing" xmlns:w10="urn:schemas-microsoft-com:office:word" xmlns:w="http://schemas.openxmlformats.org/wordprocessingml/2006/main" xmlns:w14="http://schemas.microsoft.com/office/word/2010/wordml" xmlns:w15="http://schemas.microsoft.com/office/word/2012/wordml" xmlns:w16cex="http://schemas.microsoft.com/office/word/2018/wordml/cex" xmlns:w16cid="http://schemas.microsoft.com/office/word/2016/wordml/cid" xmlns:w16="http://schemas.microsoft.com/office/word/2018/wordml" xmlns:w16sdtdh="http://schemas.microsoft.com/office/word/2020/wordml/sdtdatahash" xmlns:w16se="http://schemas.microsoft.com/office/word/2015/wordml/symex" xmlns:wpg="http://schemas.microsoft.com/office/word/2010/wordprocessingGroup" xmlns:wpi="http://schemas.microsoft.com/office/word/2010/wordprocessingInk" xmlns:wne="http://schemas.microsoft.com/office/word/2006/wordml" xmlns:wps="http://schemas.microsoft.com/office/word/2010/wordprocessingShape" mc:Ignorable="w14 w15 w16se w16cid w16 w16cex w16sdtdh wp14">
   <w:body>
     <w:p>
       <w:pPr>
@@ -237,14 +237,25 @@
         </w:rPr>
         <w:t xml:space="preserve">Til formålet skal I bruge </w:t>
       </w:r>
-      <w:r>
-        <w:rPr>
-          <w:rFonts w:ascii="Verdana" w:eastAsia="Times New Roman" w:hAnsi="Verdana" w:cs="Times New Roman"/>
-          <w:sz w:val="20"/>
-          <w:szCs w:val="17"/>
-          <w:lang w:eastAsia="da-DK"/>
-        </w:rPr>
-        <w:t>BlueJ-</w:t>
+      <w:proofErr w:type="spellStart"/>
+      <w:r>
+        <w:rPr>
+          <w:rFonts w:ascii="Verdana" w:eastAsia="Times New Roman" w:hAnsi="Verdana" w:cs="Times New Roman"/>
+          <w:sz w:val="20"/>
+          <w:szCs w:val="17"/>
+          <w:lang w:eastAsia="da-DK"/>
+        </w:rPr>
+        <w:t>BlueJ</w:t>
+      </w:r>
+      <w:proofErr w:type="spellEnd"/>
+      <w:r>
+        <w:rPr>
+          <w:rFonts w:ascii="Verdana" w:eastAsia="Times New Roman" w:hAnsi="Verdana" w:cs="Times New Roman"/>
+          <w:sz w:val="20"/>
+          <w:szCs w:val="17"/>
+          <w:lang w:eastAsia="da-DK"/>
+        </w:rPr>
+        <w:t>-</w:t>
       </w:r>
       <w:r>
         <w:rPr>
@@ -255,6 +266,7 @@
         </w:rPr>
         <w:t xml:space="preserve">projektet </w:t>
       </w:r>
+      <w:proofErr w:type="spellStart"/>
       <w:r>
         <w:rPr>
           <w:rFonts w:ascii="Verdana" w:eastAsia="Times New Roman" w:hAnsi="Verdana" w:cs="Times New Roman"/>
@@ -266,6 +278,7 @@
         </w:rPr>
         <w:t>Turtle</w:t>
       </w:r>
+      <w:proofErr w:type="spellEnd"/>
       <w:r>
         <w:rPr>
           <w:rFonts w:ascii="Verdana" w:eastAsia="Times New Roman" w:hAnsi="Verdana" w:cs="Times New Roman"/>
@@ -429,6 +442,7 @@
         </w:rPr>
         <w:t xml:space="preserve"> </w:t>
       </w:r>
+      <w:proofErr w:type="spellStart"/>
       <w:r>
         <w:rPr>
           <w:rFonts w:ascii="Verdana" w:hAnsi="Verdana"/>
@@ -439,6 +453,7 @@
         </w:rPr>
         <w:t>TestServer</w:t>
       </w:r>
+      <w:proofErr w:type="spellEnd"/>
       <w:r>
         <w:rPr>
           <w:rFonts w:ascii="Verdana" w:hAnsi="Verdana"/>
@@ -475,7 +490,7 @@
           <w:lang w:eastAsia="da-DK"/>
         </w:rPr>
         <w:drawing>
-          <wp:inline distT="0" distB="0" distL="0" distR="0" wp14:anchorId="00BF2594" wp14:editId="6DEC951F">
+          <wp:inline distT="0" distB="0" distL="0" distR="0" wp14:anchorId="286CBC6B" wp14:editId="6E850E43">
             <wp:extent cx="2002602" cy="1971675"/>
             <wp:effectExtent l="19050" t="19050" r="17145" b="9525"/>
             <wp:docPr id="4" name="Picture 4"/>
@@ -535,6 +550,7 @@
           <w:lang w:eastAsia="da-DK"/>
         </w:rPr>
       </w:pPr>
+      <w:proofErr w:type="spellStart"/>
       <w:r>
         <w:rPr>
           <w:rFonts w:ascii="Verdana" w:eastAsia="Times New Roman" w:hAnsi="Verdana" w:cs="Times New Roman"/>
@@ -547,6 +563,7 @@
         </w:rPr>
         <w:t>Canvas</w:t>
       </w:r>
+      <w:proofErr w:type="spellEnd"/>
       <w:r>
         <w:rPr>
           <w:rFonts w:ascii="Verdana" w:eastAsia="Times New Roman" w:hAnsi="Verdana" w:cs="Times New Roman"/>
@@ -608,7 +625,25 @@
           <w:sz w:val="20"/>
           <w:szCs w:val="17"/>
         </w:rPr>
-        <w:t xml:space="preserve">Den er forholdsvis kompleks, og I skal blot opfatte den som en klasse, I kan bruge, uden at forstå implementationen. </w:t>
+        <w:t xml:space="preserve">Den er forholdsvis kompleks, og I skal blot opfatte den som en klasse, I kan bruge, uden at forstå </w:t>
+      </w:r>
+      <w:proofErr w:type="spellStart"/>
+      <w:r>
+        <w:rPr>
+          <w:rFonts w:ascii="Verdana" w:hAnsi="Verdana"/>
+          <w:sz w:val="20"/>
+          <w:szCs w:val="17"/>
+        </w:rPr>
+        <w:t>implementationen</w:t>
+      </w:r>
+      <w:proofErr w:type="spellEnd"/>
+      <w:r>
+        <w:rPr>
+          <w:rFonts w:ascii="Verdana" w:hAnsi="Verdana"/>
+          <w:sz w:val="20"/>
+          <w:szCs w:val="17"/>
+        </w:rPr>
+        <w:t xml:space="preserve">. </w:t>
       </w:r>
       <w:r>
         <w:rPr>
@@ -650,6 +685,7 @@
           <w:lang w:eastAsia="da-DK"/>
         </w:rPr>
       </w:pPr>
+      <w:proofErr w:type="spellStart"/>
       <w:r>
         <w:rPr>
           <w:rFonts w:ascii="Verdana" w:eastAsia="Times New Roman" w:hAnsi="Verdana" w:cs="Times New Roman"/>
@@ -662,6 +698,7 @@
         </w:rPr>
         <w:t>Actor</w:t>
       </w:r>
+      <w:proofErr w:type="spellEnd"/>
       <w:r>
         <w:rPr>
           <w:rFonts w:ascii="Verdana" w:eastAsia="Times New Roman" w:hAnsi="Verdana" w:cs="Times New Roman"/>
@@ -708,6 +745,7 @@
           <w:lang w:eastAsia="da-DK"/>
         </w:rPr>
       </w:pPr>
+      <w:proofErr w:type="spellStart"/>
       <w:r>
         <w:rPr>
           <w:rFonts w:ascii="Verdana" w:hAnsi="Verdana"/>
@@ -717,6 +755,7 @@
         </w:rPr>
         <w:t>Accessor</w:t>
       </w:r>
+      <w:proofErr w:type="spellEnd"/>
       <w:r>
         <w:rPr>
           <w:rFonts w:ascii="Verdana" w:hAnsi="Verdana"/>
@@ -870,23 +909,54 @@
           <w:lang w:eastAsia="da-DK"/>
         </w:rPr>
       </w:pPr>
-      <w:r>
-        <w:rPr>
-          <w:rFonts w:ascii="Verdana" w:hAnsi="Verdana"/>
-          <w:sz w:val="20"/>
-          <w:szCs w:val="20"/>
-          <w:lang w:eastAsia="da-DK"/>
-        </w:rPr>
-        <w:t>Mutator metoder</w:t>
-      </w:r>
-      <w:r>
-        <w:rPr>
-          <w:rFonts w:ascii="Verdana" w:hAnsi="Verdana"/>
-          <w:sz w:val="20"/>
-          <w:szCs w:val="20"/>
-          <w:lang w:eastAsia="da-DK"/>
-        </w:rPr>
-        <w:t xml:space="preserve"> der ændrer skildpaddens koordinater, vinkel, farve og penposition.</w:t>
+      <w:proofErr w:type="spellStart"/>
+      <w:r>
+        <w:rPr>
+          <w:rFonts w:ascii="Verdana" w:hAnsi="Verdana"/>
+          <w:sz w:val="20"/>
+          <w:szCs w:val="20"/>
+          <w:lang w:eastAsia="da-DK"/>
+        </w:rPr>
+        <w:t>Mutator</w:t>
+      </w:r>
+      <w:proofErr w:type="spellEnd"/>
+      <w:r>
+        <w:rPr>
+          <w:rFonts w:ascii="Verdana" w:hAnsi="Verdana"/>
+          <w:sz w:val="20"/>
+          <w:szCs w:val="20"/>
+          <w:lang w:eastAsia="da-DK"/>
+        </w:rPr>
+        <w:t xml:space="preserve"> metoder</w:t>
+      </w:r>
+      <w:r>
+        <w:rPr>
+          <w:rFonts w:ascii="Verdana" w:hAnsi="Verdana"/>
+          <w:sz w:val="20"/>
+          <w:szCs w:val="20"/>
+          <w:lang w:eastAsia="da-DK"/>
+        </w:rPr>
+        <w:t xml:space="preserve"> der ændrer skildpaddens koordinater, vinkel, farve og </w:t>
+      </w:r>
+      <w:proofErr w:type="spellStart"/>
+      <w:r>
+        <w:rPr>
+          <w:rFonts w:ascii="Verdana" w:hAnsi="Verdana"/>
+          <w:sz w:val="20"/>
+          <w:szCs w:val="20"/>
+          <w:lang w:eastAsia="da-DK"/>
+        </w:rPr>
+        <w:t>penposition</w:t>
+      </w:r>
+      <w:proofErr w:type="spellEnd"/>
+      <w:r>
+        <w:rPr>
+          <w:rFonts w:ascii="Verdana" w:hAnsi="Verdana"/>
+          <w:sz w:val="20"/>
+          <w:szCs w:val="20"/>
+          <w:lang w:eastAsia="da-DK"/>
+        </w:rPr>
+        <w:t>.</w:t>
       </w:r>
     </w:p>
     <w:p>
@@ -942,17 +1012,7 @@
           <w:szCs w:val="20"/>
           <w:lang w:eastAsia="da-DK"/>
         </w:rPr>
-        <w:t xml:space="preserve">der </w:t>
-      </w:r>
-      <w:bookmarkStart w:id="0" w:name="_GoBack"/>
-      <w:r>
-        <w:rPr>
-          <w:rFonts w:ascii="Verdana" w:hAnsi="Verdana"/>
-          <w:sz w:val="20"/>
-          <w:szCs w:val="20"/>
-          <w:lang w:eastAsia="da-DK"/>
-        </w:rPr>
-        <w:t xml:space="preserve">får skildpadden til at vente </w:t>
+        <w:t xml:space="preserve">der får skildpadden til at vente </w:t>
       </w:r>
       <w:r>
         <w:rPr>
@@ -970,7 +1030,27 @@
           <w:szCs w:val="20"/>
           <w:lang w:eastAsia="da-DK"/>
         </w:rPr>
-        <w:t xml:space="preserve">0 msek, hvilket </w:t>
+        <w:t xml:space="preserve">0 </w:t>
+      </w:r>
+      <w:proofErr w:type="spellStart"/>
+      <w:r>
+        <w:rPr>
+          <w:rFonts w:ascii="Verdana" w:hAnsi="Verdana"/>
+          <w:sz w:val="20"/>
+          <w:szCs w:val="20"/>
+          <w:lang w:eastAsia="da-DK"/>
+        </w:rPr>
+        <w:t>msek</w:t>
+      </w:r>
+      <w:proofErr w:type="spellEnd"/>
+      <w:r>
+        <w:rPr>
+          <w:rFonts w:ascii="Verdana" w:hAnsi="Verdana"/>
+          <w:sz w:val="20"/>
+          <w:szCs w:val="20"/>
+          <w:lang w:eastAsia="da-DK"/>
+        </w:rPr>
+        <w:t xml:space="preserve">, hvilket </w:t>
       </w:r>
       <w:r>
         <w:rPr>
@@ -997,7 +1077,17 @@
           <w:szCs w:val="20"/>
           <w:lang w:eastAsia="da-DK"/>
         </w:rPr>
-        <w:t xml:space="preserve"> Metoden kan også kaldes med et heltal som parameter (så venter den det angive antal m</w:t>
+        <w:t xml:space="preserve"> Metoden kan også kaldes med et heltal som parameter (så venter den det angive antal </w:t>
+      </w:r>
+      <w:proofErr w:type="spellStart"/>
+      <w:r>
+        <w:rPr>
+          <w:rFonts w:ascii="Verdana" w:hAnsi="Verdana"/>
+          <w:sz w:val="20"/>
+          <w:szCs w:val="20"/>
+          <w:lang w:eastAsia="da-DK"/>
+        </w:rPr>
+        <w:t>m</w:t>
       </w:r>
       <w:r>
         <w:rPr>
@@ -1008,6 +1098,7 @@
         </w:rPr>
         <w:t>sek</w:t>
       </w:r>
+      <w:proofErr w:type="spellEnd"/>
       <w:r>
         <w:rPr>
           <w:rFonts w:ascii="Verdana" w:hAnsi="Verdana"/>
@@ -1017,7 +1108,6 @@
         </w:rPr>
         <w:t>).</w:t>
       </w:r>
-      <w:bookmarkEnd w:id="0"/>
     </w:p>
     <w:p>
       <w:pPr>
@@ -1039,6 +1129,7 @@
         </w:rPr>
         <w:t xml:space="preserve">For de fleste af </w:t>
       </w:r>
+      <w:proofErr w:type="spellStart"/>
       <w:r>
         <w:rPr>
           <w:rFonts w:ascii="Verdana" w:eastAsia="Times New Roman" w:hAnsi="Verdana" w:cs="Times New Roman"/>
@@ -1050,6 +1141,7 @@
         </w:rPr>
         <w:t>Actor</w:t>
       </w:r>
+      <w:proofErr w:type="spellEnd"/>
       <w:r>
         <w:rPr>
           <w:rFonts w:ascii="Verdana" w:eastAsia="Times New Roman" w:hAnsi="Verdana" w:cs="Times New Roman"/>
@@ -1140,6 +1232,7 @@
         </w:rPr>
         <w:t xml:space="preserve">kigge i </w:t>
       </w:r>
+      <w:proofErr w:type="spellStart"/>
       <w:r>
         <w:rPr>
           <w:rFonts w:ascii="Verdana" w:hAnsi="Verdana"/>
@@ -1151,14 +1244,35 @@
         </w:rPr>
         <w:t>Actor</w:t>
       </w:r>
-      <w:r>
-        <w:rPr>
-          <w:rFonts w:ascii="Verdana" w:hAnsi="Verdana"/>
-          <w:sz w:val="20"/>
-          <w:szCs w:val="20"/>
-          <w:lang w:eastAsia="da-DK"/>
-        </w:rPr>
-        <w:t xml:space="preserve"> klassens dokumentation (ved at åbne editoren og vælge Documentation i øverste højre hjørne).</w:t>
+      <w:proofErr w:type="spellEnd"/>
+      <w:r>
+        <w:rPr>
+          <w:rFonts w:ascii="Verdana" w:hAnsi="Verdana"/>
+          <w:sz w:val="20"/>
+          <w:szCs w:val="20"/>
+          <w:lang w:eastAsia="da-DK"/>
+        </w:rPr>
+        <w:t xml:space="preserve"> klassens dokumentation (ved at åbne editoren og vælge </w:t>
+      </w:r>
+      <w:proofErr w:type="spellStart"/>
+      <w:r>
+        <w:rPr>
+          <w:rFonts w:ascii="Verdana" w:hAnsi="Verdana"/>
+          <w:sz w:val="20"/>
+          <w:szCs w:val="20"/>
+          <w:lang w:eastAsia="da-DK"/>
+        </w:rPr>
+        <w:t>Documentation</w:t>
+      </w:r>
+      <w:proofErr w:type="spellEnd"/>
+      <w:r>
+        <w:rPr>
+          <w:rFonts w:ascii="Verdana" w:hAnsi="Verdana"/>
+          <w:sz w:val="20"/>
+          <w:szCs w:val="20"/>
+          <w:lang w:eastAsia="da-DK"/>
+        </w:rPr>
+        <w:t xml:space="preserve"> i øverste højre hjørne).</w:t>
       </w:r>
     </w:p>
     <w:p>
@@ -1187,6 +1301,7 @@
         </w:rPr>
         <w:t xml:space="preserve">kigge i </w:t>
       </w:r>
+      <w:proofErr w:type="spellStart"/>
       <w:r>
         <w:rPr>
           <w:rFonts w:ascii="Verdana" w:hAnsi="Verdana"/>
@@ -1198,14 +1313,35 @@
         </w:rPr>
         <w:t>Actor</w:t>
       </w:r>
-      <w:r>
-        <w:rPr>
-          <w:rFonts w:ascii="Verdana" w:hAnsi="Verdana"/>
-          <w:sz w:val="20"/>
-          <w:szCs w:val="20"/>
-          <w:lang w:eastAsia="da-DK"/>
-        </w:rPr>
-        <w:t xml:space="preserve"> klassens implementaton (ved at åbne editoren og vælge Source Code i øverste højre hjørne).</w:t>
+      <w:proofErr w:type="spellEnd"/>
+      <w:r>
+        <w:rPr>
+          <w:rFonts w:ascii="Verdana" w:hAnsi="Verdana"/>
+          <w:sz w:val="20"/>
+          <w:szCs w:val="20"/>
+          <w:lang w:eastAsia="da-DK"/>
+        </w:rPr>
+        <w:t xml:space="preserve"> klassens </w:t>
+      </w:r>
+      <w:proofErr w:type="spellStart"/>
+      <w:r>
+        <w:rPr>
+          <w:rFonts w:ascii="Verdana" w:hAnsi="Verdana"/>
+          <w:sz w:val="20"/>
+          <w:szCs w:val="20"/>
+          <w:lang w:eastAsia="da-DK"/>
+        </w:rPr>
+        <w:t>implementaton</w:t>
+      </w:r>
+      <w:proofErr w:type="spellEnd"/>
+      <w:r>
+        <w:rPr>
+          <w:rFonts w:ascii="Verdana" w:hAnsi="Verdana"/>
+          <w:sz w:val="20"/>
+          <w:szCs w:val="20"/>
+          <w:lang w:eastAsia="da-DK"/>
+        </w:rPr>
+        <w:t xml:space="preserve"> (ved at åbne editoren og vælge Source Code i øverste højre hjørne).</w:t>
       </w:r>
     </w:p>
     <w:p>
@@ -1297,6 +1433,7 @@
         </w:rPr>
         <w:t xml:space="preserve">et </w:t>
       </w:r>
+      <w:proofErr w:type="spellStart"/>
       <w:r>
         <w:rPr>
           <w:rFonts w:ascii="Verdana" w:hAnsi="Verdana"/>
@@ -1308,6 +1445,7 @@
         </w:rPr>
         <w:t>Turtle</w:t>
       </w:r>
+      <w:proofErr w:type="spellEnd"/>
       <w:r>
         <w:rPr>
           <w:rFonts w:ascii="Verdana" w:hAnsi="Verdana"/>
@@ -1362,6 +1500,7 @@
         </w:rPr>
         <w:t>”</w:t>
       </w:r>
+      <w:proofErr w:type="spellStart"/>
       <w:r>
         <w:rPr>
           <w:rFonts w:ascii="Verdana" w:hAnsi="Verdana"/>
@@ -1387,8 +1526,29 @@
           <w:szCs w:val="20"/>
           <w:lang w:eastAsia="da-DK"/>
         </w:rPr>
-        <w:t>herited from Actor</w:t>
-      </w:r>
+        <w:t>herited</w:t>
+      </w:r>
+      <w:proofErr w:type="spellEnd"/>
+      <w:r>
+        <w:rPr>
+          <w:rFonts w:ascii="Verdana" w:hAnsi="Verdana"/>
+          <w:sz w:val="20"/>
+          <w:szCs w:val="20"/>
+          <w:lang w:eastAsia="da-DK"/>
+        </w:rPr>
+        <w:t xml:space="preserve"> from </w:t>
+      </w:r>
+      <w:proofErr w:type="spellStart"/>
+      <w:r>
+        <w:rPr>
+          <w:rFonts w:ascii="Verdana" w:hAnsi="Verdana"/>
+          <w:sz w:val="20"/>
+          <w:szCs w:val="20"/>
+          <w:lang w:eastAsia="da-DK"/>
+        </w:rPr>
+        <w:t>Actor</w:t>
+      </w:r>
+      <w:proofErr w:type="spellEnd"/>
       <w:r>
         <w:rPr>
           <w:rFonts w:ascii="Verdana" w:hAnsi="Verdana"/>
@@ -1428,6 +1588,7 @@
           <w:lang w:eastAsia="da-DK"/>
         </w:rPr>
       </w:pPr>
+      <w:proofErr w:type="spellStart"/>
       <w:r>
         <w:rPr>
           <w:rFonts w:ascii="Verdana" w:eastAsia="Times New Roman" w:hAnsi="Verdana" w:cs="Times New Roman"/>
@@ -1439,6 +1600,7 @@
         </w:rPr>
         <w:t>Actor</w:t>
       </w:r>
+      <w:proofErr w:type="spellEnd"/>
       <w:r>
         <w:rPr>
           <w:rFonts w:ascii="Verdana" w:eastAsia="Times New Roman" w:hAnsi="Verdana" w:cs="Times New Roman"/>
@@ -1466,6 +1628,7 @@
         </w:rPr>
         <w:t xml:space="preserve">at man ikke kan lave </w:t>
       </w:r>
+      <w:proofErr w:type="spellStart"/>
       <w:r>
         <w:rPr>
           <w:rFonts w:ascii="Verdana" w:eastAsia="Times New Roman" w:hAnsi="Verdana" w:cs="Times New Roman"/>
@@ -1477,6 +1640,7 @@
         </w:rPr>
         <w:t>Actor</w:t>
       </w:r>
+      <w:proofErr w:type="spellEnd"/>
       <w:r>
         <w:rPr>
           <w:rFonts w:ascii="Verdana" w:eastAsia="Times New Roman" w:hAnsi="Verdana" w:cs="Times New Roman"/>
@@ -1517,6 +1681,7 @@
           <w:lang w:eastAsia="da-DK"/>
         </w:rPr>
       </w:pPr>
+      <w:proofErr w:type="spellStart"/>
       <w:r>
         <w:rPr>
           <w:rFonts w:ascii="Verdana" w:eastAsia="Times New Roman" w:hAnsi="Verdana" w:cs="Times New Roman"/>
@@ -1529,6 +1694,7 @@
         </w:rPr>
         <w:t>Turtle</w:t>
       </w:r>
+      <w:proofErr w:type="spellEnd"/>
       <w:r>
         <w:rPr>
           <w:rFonts w:ascii="Verdana" w:eastAsia="Times New Roman" w:hAnsi="Verdana" w:cs="Times New Roman"/>
@@ -1620,6 +1786,7 @@
         </w:rPr>
         <w:t xml:space="preserve">diagram er der en pil med trekantet hoved fra </w:t>
       </w:r>
+      <w:proofErr w:type="spellStart"/>
       <w:r>
         <w:rPr>
           <w:rFonts w:ascii="Verdana" w:eastAsia="Times New Roman" w:hAnsi="Verdana" w:cs="Times New Roman"/>
@@ -1631,6 +1798,7 @@
         </w:rPr>
         <w:t>Turtle</w:t>
       </w:r>
+      <w:proofErr w:type="spellEnd"/>
       <w:r>
         <w:rPr>
           <w:rFonts w:ascii="Verdana" w:eastAsia="Times New Roman" w:hAnsi="Verdana" w:cs="Times New Roman"/>
@@ -1640,6 +1808,7 @@
         </w:rPr>
         <w:t xml:space="preserve"> klassen til </w:t>
       </w:r>
+      <w:proofErr w:type="spellStart"/>
       <w:r>
         <w:rPr>
           <w:rFonts w:ascii="Verdana" w:eastAsia="Times New Roman" w:hAnsi="Verdana" w:cs="Times New Roman"/>
@@ -1651,6 +1820,7 @@
         </w:rPr>
         <w:t>Actor</w:t>
       </w:r>
+      <w:proofErr w:type="spellEnd"/>
       <w:r>
         <w:rPr>
           <w:rFonts w:ascii="Verdana" w:eastAsia="Times New Roman" w:hAnsi="Verdana" w:cs="Times New Roman"/>
@@ -1678,6 +1848,7 @@
         </w:rPr>
         <w:t xml:space="preserve"> angiver, at </w:t>
       </w:r>
+      <w:proofErr w:type="spellStart"/>
       <w:r>
         <w:rPr>
           <w:rFonts w:ascii="Verdana" w:eastAsia="Times New Roman" w:hAnsi="Verdana" w:cs="Times New Roman"/>
@@ -1689,6 +1860,7 @@
         </w:rPr>
         <w:t>Turtle</w:t>
       </w:r>
+      <w:proofErr w:type="spellEnd"/>
       <w:r>
         <w:rPr>
           <w:rFonts w:ascii="Verdana" w:eastAsia="Times New Roman" w:hAnsi="Verdana" w:cs="Times New Roman"/>
@@ -1698,6 +1870,7 @@
         </w:rPr>
         <w:t xml:space="preserve"> kassen er en subklasse af </w:t>
       </w:r>
+      <w:proofErr w:type="spellStart"/>
       <w:r>
         <w:rPr>
           <w:rFonts w:ascii="Verdana" w:eastAsia="Times New Roman" w:hAnsi="Verdana" w:cs="Times New Roman"/>
@@ -1709,6 +1882,7 @@
         </w:rPr>
         <w:t>Actor</w:t>
       </w:r>
+      <w:proofErr w:type="spellEnd"/>
       <w:r>
         <w:rPr>
           <w:rFonts w:ascii="Verdana" w:eastAsia="Times New Roman" w:hAnsi="Verdana" w:cs="Times New Roman"/>
@@ -1756,6 +1930,7 @@
         </w:rPr>
         <w:t xml:space="preserve"> metoder i </w:t>
       </w:r>
+      <w:proofErr w:type="spellStart"/>
       <w:r>
         <w:rPr>
           <w:rFonts w:ascii="Verdana" w:eastAsia="Times New Roman" w:hAnsi="Verdana" w:cs="Times New Roman"/>
@@ -1767,6 +1942,7 @@
         </w:rPr>
         <w:t>Actor</w:t>
       </w:r>
+      <w:proofErr w:type="spellEnd"/>
       <w:r>
         <w:rPr>
           <w:rFonts w:ascii="Verdana" w:eastAsia="Times New Roman" w:hAnsi="Verdana" w:cs="Times New Roman"/>
@@ -1794,6 +1970,7 @@
         </w:rPr>
         <w:t xml:space="preserve">kan anvendes i </w:t>
       </w:r>
+      <w:proofErr w:type="spellStart"/>
       <w:r>
         <w:rPr>
           <w:rFonts w:ascii="Verdana" w:eastAsia="Times New Roman" w:hAnsi="Verdana" w:cs="Times New Roman"/>
@@ -1805,6 +1982,7 @@
         </w:rPr>
         <w:t>Turtle</w:t>
       </w:r>
+      <w:proofErr w:type="spellEnd"/>
       <w:r>
         <w:rPr>
           <w:rFonts w:ascii="Verdana" w:eastAsia="Times New Roman" w:hAnsi="Verdana" w:cs="Times New Roman"/>
@@ -1832,6 +2010,7 @@
         </w:rPr>
         <w:t xml:space="preserve"> (fuldstændig som om de var defineret i </w:t>
       </w:r>
+      <w:proofErr w:type="spellStart"/>
       <w:r>
         <w:rPr>
           <w:rFonts w:ascii="Verdana" w:eastAsia="Times New Roman" w:hAnsi="Verdana" w:cs="Times New Roman"/>
@@ -1843,6 +2022,7 @@
         </w:rPr>
         <w:t>Turtle</w:t>
       </w:r>
+      <w:proofErr w:type="spellEnd"/>
       <w:r>
         <w:rPr>
           <w:rFonts w:ascii="Verdana" w:eastAsia="Times New Roman" w:hAnsi="Verdana" w:cs="Times New Roman"/>
@@ -1852,6 +2032,7 @@
         </w:rPr>
         <w:t xml:space="preserve"> klassen). Derimod har </w:t>
       </w:r>
+      <w:proofErr w:type="spellStart"/>
       <w:r>
         <w:rPr>
           <w:rFonts w:ascii="Verdana" w:eastAsia="Times New Roman" w:hAnsi="Verdana" w:cs="Times New Roman"/>
@@ -1863,6 +2044,7 @@
         </w:rPr>
         <w:t>Turtle</w:t>
       </w:r>
+      <w:proofErr w:type="spellEnd"/>
       <w:r>
         <w:rPr>
           <w:rFonts w:ascii="Verdana" w:eastAsia="Times New Roman" w:hAnsi="Verdana" w:cs="Times New Roman"/>
@@ -1872,6 +2054,7 @@
         </w:rPr>
         <w:t xml:space="preserve"> klassen ikke adgang til </w:t>
       </w:r>
+      <w:proofErr w:type="spellStart"/>
       <w:r>
         <w:rPr>
           <w:rFonts w:ascii="Verdana" w:eastAsia="Times New Roman" w:hAnsi="Verdana" w:cs="Times New Roman"/>
@@ -1883,6 +2066,7 @@
         </w:rPr>
         <w:t>Actor</w:t>
       </w:r>
+      <w:proofErr w:type="spellEnd"/>
       <w:r>
         <w:rPr>
           <w:rFonts w:ascii="Verdana" w:eastAsia="Times New Roman" w:hAnsi="Verdana" w:cs="Times New Roman"/>
@@ -1960,6 +2144,7 @@
           <w:lang w:eastAsia="da-DK"/>
         </w:rPr>
       </w:pPr>
+      <w:proofErr w:type="spellStart"/>
       <w:r>
         <w:rPr>
           <w:rFonts w:ascii="Verdana" w:eastAsia="Times New Roman" w:hAnsi="Verdana" w:cs="Times New Roman"/>
@@ -1972,6 +2157,7 @@
         <w:lastRenderedPageBreak/>
         <w:t>Turtle</w:t>
       </w:r>
+      <w:proofErr w:type="spellEnd"/>
       <w:r>
         <w:rPr>
           <w:rFonts w:ascii="Verdana" w:eastAsia="Times New Roman" w:hAnsi="Verdana" w:cs="Times New Roman"/>
@@ -2033,7 +2219,27 @@
           <w:szCs w:val="17"/>
           <w:lang w:eastAsia="da-DK"/>
         </w:rPr>
-        <w:t xml:space="preserve">, hvilket er pasende for </w:t>
+        <w:t xml:space="preserve">, hvilket er </w:t>
+      </w:r>
+      <w:proofErr w:type="spellStart"/>
+      <w:r>
+        <w:rPr>
+          <w:rFonts w:ascii="Verdana" w:eastAsia="Times New Roman" w:hAnsi="Verdana" w:cs="Times New Roman"/>
+          <w:sz w:val="20"/>
+          <w:szCs w:val="17"/>
+          <w:lang w:eastAsia="da-DK"/>
+        </w:rPr>
+        <w:t>pasende</w:t>
+      </w:r>
+      <w:proofErr w:type="spellEnd"/>
+      <w:r>
+        <w:rPr>
+          <w:rFonts w:ascii="Verdana" w:eastAsia="Times New Roman" w:hAnsi="Verdana" w:cs="Times New Roman"/>
+          <w:sz w:val="20"/>
+          <w:szCs w:val="17"/>
+          <w:lang w:eastAsia="da-DK"/>
+        </w:rPr>
+        <w:t xml:space="preserve"> for </w:t>
       </w:r>
       <w:r>
         <w:rPr>
@@ -2351,6 +2557,7 @@
           <w:lang w:eastAsia="da-DK"/>
         </w:rPr>
       </w:pPr>
+      <w:proofErr w:type="spellStart"/>
       <w:r>
         <w:rPr>
           <w:rFonts w:ascii="Verdana" w:eastAsia="Times New Roman" w:hAnsi="Verdana" w:cs="Times New Roman"/>
@@ -2362,6 +2569,7 @@
         </w:rPr>
         <w:t>Turtle</w:t>
       </w:r>
+      <w:proofErr w:type="spellEnd"/>
       <w:r>
         <w:rPr>
           <w:rFonts w:ascii="Verdana" w:eastAsia="Times New Roman" w:hAnsi="Verdana" w:cs="Times New Roman"/>
@@ -2434,6 +2642,7 @@
         </w:rPr>
         <w:t xml:space="preserve"> </w:t>
       </w:r>
+      <w:proofErr w:type="spellStart"/>
       <w:r>
         <w:rPr>
           <w:rFonts w:ascii="Verdana" w:hAnsi="Verdana"/>
@@ -2456,6 +2665,7 @@
         </w:rPr>
         <w:t>le</w:t>
       </w:r>
+      <w:proofErr w:type="spellEnd"/>
       <w:r>
         <w:rPr>
           <w:rFonts w:ascii="Verdana" w:hAnsi="Verdana"/>
@@ -2465,6 +2675,7 @@
         </w:rPr>
         <w:t xml:space="preserve"> og </w:t>
       </w:r>
+      <w:proofErr w:type="spellStart"/>
       <w:r>
         <w:rPr>
           <w:rFonts w:ascii="Verdana" w:hAnsi="Verdana"/>
@@ -2476,6 +2687,7 @@
         </w:rPr>
         <w:t>square</w:t>
       </w:r>
+      <w:proofErr w:type="spellEnd"/>
       <w:r>
         <w:rPr>
           <w:rFonts w:ascii="Verdana" w:hAnsi="Verdana"/>
@@ -2521,6 +2733,7 @@
         </w:rPr>
         <w:t xml:space="preserve"> ved hjælp af metoder fra </w:t>
       </w:r>
+      <w:proofErr w:type="spellStart"/>
       <w:r>
         <w:rPr>
           <w:rFonts w:ascii="Verdana" w:hAnsi="Verdana"/>
@@ -2532,6 +2745,7 @@
         </w:rPr>
         <w:t>Actor</w:t>
       </w:r>
+      <w:proofErr w:type="spellEnd"/>
       <w:r>
         <w:rPr>
           <w:rFonts w:ascii="Verdana" w:hAnsi="Verdana"/>
@@ -2593,8 +2807,19 @@
           <w:szCs w:val="20"/>
           <w:lang w:eastAsia="da-DK"/>
         </w:rPr>
-        <w:t>deres implementation</w:t>
-      </w:r>
+        <w:t xml:space="preserve">deres </w:t>
+      </w:r>
+      <w:proofErr w:type="spellStart"/>
+      <w:r>
+        <w:rPr>
+          <w:rFonts w:ascii="Verdana" w:hAnsi="Verdana"/>
+          <w:sz w:val="20"/>
+          <w:szCs w:val="20"/>
+          <w:lang w:eastAsia="da-DK"/>
+        </w:rPr>
+        <w:t>implementation</w:t>
+      </w:r>
+      <w:proofErr w:type="spellEnd"/>
       <w:r>
         <w:rPr>
           <w:rFonts w:ascii="Verdana" w:hAnsi="Verdana"/>
@@ -3050,7 +3275,27 @@
           <w:szCs w:val="17"/>
           <w:lang w:eastAsia="da-DK"/>
         </w:rPr>
-        <w:t xml:space="preserve">, kan I i </w:t>
+        <w:t xml:space="preserve">, kan I </w:t>
+      </w:r>
+      <w:proofErr w:type="spellStart"/>
+      <w:r>
+        <w:rPr>
+          <w:rFonts w:ascii="Verdana" w:eastAsia="Times New Roman" w:hAnsi="Verdana" w:cs="Times New Roman"/>
+          <w:sz w:val="20"/>
+          <w:szCs w:val="17"/>
+          <w:lang w:eastAsia="da-DK"/>
+        </w:rPr>
+        <w:t>i</w:t>
+      </w:r>
+      <w:proofErr w:type="spellEnd"/>
+      <w:r>
+        <w:rPr>
+          <w:rFonts w:ascii="Verdana" w:eastAsia="Times New Roman" w:hAnsi="Verdana" w:cs="Times New Roman"/>
+          <w:sz w:val="20"/>
+          <w:szCs w:val="17"/>
+          <w:lang w:eastAsia="da-DK"/>
+        </w:rPr>
+        <w:t xml:space="preserve"> </w:t>
       </w:r>
       <w:r>
         <w:rPr>
@@ -3061,6 +3306,7 @@
         </w:rPr>
         <w:t xml:space="preserve">stedet bruge en </w:t>
       </w:r>
+      <w:proofErr w:type="spellStart"/>
       <w:r>
         <w:rPr>
           <w:rFonts w:ascii="Verdana" w:eastAsia="Times New Roman" w:hAnsi="Verdana" w:cs="Times New Roman"/>
@@ -3072,6 +3318,7 @@
         </w:rPr>
         <w:t>int</w:t>
       </w:r>
+      <w:proofErr w:type="spellEnd"/>
       <w:r>
         <w:rPr>
           <w:rFonts w:ascii="Verdana" w:eastAsia="Times New Roman" w:hAnsi="Verdana" w:cs="Times New Roman"/>
@@ -3130,8 +3377,21 @@
           <w:szCs w:val="17"/>
           <w:lang w:eastAsia="da-DK"/>
         </w:rPr>
-        <w:t xml:space="preserve"> int</w:t>
-      </w:r>
+        <w:t xml:space="preserve"> </w:t>
+      </w:r>
+      <w:proofErr w:type="spellStart"/>
+      <w:r>
+        <w:rPr>
+          <w:rFonts w:ascii="Verdana" w:eastAsia="Times New Roman" w:hAnsi="Verdana" w:cs="Times New Roman"/>
+          <w:b/>
+          <w:i/>
+          <w:sz w:val="20"/>
+          <w:szCs w:val="17"/>
+          <w:lang w:eastAsia="da-DK"/>
+        </w:rPr>
+        <w:t>int</w:t>
+      </w:r>
+      <w:proofErr w:type="spellEnd"/>
       <w:r>
         <w:rPr>
           <w:rFonts w:ascii="Verdana" w:eastAsia="Times New Roman" w:hAnsi="Verdana" w:cs="Times New Roman"/>
@@ -3210,6 +3470,7 @@
         </w:rPr>
         <w:t xml:space="preserve"> og </w:t>
       </w:r>
+      <w:proofErr w:type="spellStart"/>
       <w:r>
         <w:rPr>
           <w:rFonts w:ascii="Verdana" w:eastAsia="Times New Roman" w:hAnsi="Verdana" w:cs="Times New Roman"/>
@@ -3221,6 +3482,7 @@
         </w:rPr>
         <w:t>circle</w:t>
       </w:r>
+      <w:proofErr w:type="spellEnd"/>
       <w:r>
         <w:rPr>
           <w:rFonts w:ascii="Verdana" w:eastAsia="Times New Roman" w:hAnsi="Verdana" w:cs="Times New Roman"/>
@@ -3377,6 +3639,7 @@
         </w:rPr>
         <w:t xml:space="preserve">demometoderne </w:t>
       </w:r>
+      <w:proofErr w:type="spellStart"/>
       <w:r>
         <w:rPr>
           <w:rFonts w:ascii="Verdana" w:eastAsia="Times New Roman" w:hAnsi="Verdana" w:cs="Times New Roman"/>
@@ -3388,6 +3651,7 @@
         </w:rPr>
         <w:t>triangle</w:t>
       </w:r>
+      <w:proofErr w:type="spellEnd"/>
       <w:r>
         <w:rPr>
           <w:rFonts w:ascii="Verdana" w:eastAsia="Times New Roman" w:hAnsi="Verdana" w:cs="Times New Roman"/>
@@ -3397,6 +3661,7 @@
         </w:rPr>
         <w:t xml:space="preserve"> og </w:t>
       </w:r>
+      <w:proofErr w:type="spellStart"/>
       <w:r>
         <w:rPr>
           <w:rFonts w:ascii="Verdana" w:eastAsia="Times New Roman" w:hAnsi="Verdana" w:cs="Times New Roman"/>
@@ -3408,6 +3673,7 @@
         </w:rPr>
         <w:t>square</w:t>
       </w:r>
+      <w:proofErr w:type="spellEnd"/>
       <w:r>
         <w:rPr>
           <w:rFonts w:ascii="Verdana" w:eastAsia="Times New Roman" w:hAnsi="Verdana" w:cs="Times New Roman"/>
@@ -3610,7 +3876,7 @@
           <w:lang w:eastAsia="da-DK"/>
         </w:rPr>
         <w:drawing>
-          <wp:inline distT="0" distB="0" distL="0" distR="0" wp14:anchorId="63FDCAFA" wp14:editId="1A60CE9C">
+          <wp:inline distT="0" distB="0" distL="0" distR="0" wp14:anchorId="018125CB" wp14:editId="52937D30">
             <wp:extent cx="1043940" cy="995943"/>
             <wp:effectExtent l="0" t="0" r="3810" b="0"/>
             <wp:docPr id="3" name="Picture 3"/>
@@ -3660,7 +3926,7 @@
           <w:lang w:eastAsia="da-DK"/>
         </w:rPr>
         <w:drawing>
-          <wp:inline distT="0" distB="0" distL="0" distR="0" wp14:anchorId="61209C88" wp14:editId="3B21F64E">
+          <wp:inline distT="0" distB="0" distL="0" distR="0" wp14:anchorId="7F368D3A" wp14:editId="6AD4D9DC">
             <wp:extent cx="1028700" cy="997901"/>
             <wp:effectExtent l="0" t="0" r="0" b="0"/>
             <wp:docPr id="5" name="Picture 5"/>
@@ -3836,6 +4102,7 @@
         </w:rPr>
         <w:t xml:space="preserve">. I skal derfor nu implementere to hjælpemetoder, </w:t>
       </w:r>
+      <w:proofErr w:type="spellStart"/>
       <w:r>
         <w:rPr>
           <w:rFonts w:ascii="Verdana" w:eastAsia="Times New Roman" w:hAnsi="Verdana" w:cs="Times New Roman"/>
@@ -3847,6 +4114,7 @@
         </w:rPr>
         <w:t>jumpTo</w:t>
       </w:r>
+      <w:proofErr w:type="spellEnd"/>
       <w:r>
         <w:rPr>
           <w:rFonts w:ascii="Verdana" w:eastAsia="Times New Roman" w:hAnsi="Verdana" w:cs="Times New Roman"/>
@@ -3912,6 +4180,7 @@
         </w:rPr>
         <w:t xml:space="preserve"> hvor meget den skal hoppe til siden. For begge metoder gælder, at skildpaddens vinkel ikke ændres, og at der sluttes med et kald af </w:t>
       </w:r>
+      <w:proofErr w:type="spellStart"/>
       <w:r>
         <w:rPr>
           <w:rFonts w:ascii="Verdana" w:eastAsia="Times New Roman" w:hAnsi="Verdana" w:cs="Times New Roman"/>
@@ -3923,6 +4192,7 @@
         </w:rPr>
         <w:t>penDown</w:t>
       </w:r>
+      <w:proofErr w:type="spellEnd"/>
       <w:r>
         <w:rPr>
           <w:rFonts w:ascii="Verdana" w:eastAsia="Times New Roman" w:hAnsi="Verdana" w:cs="Times New Roman"/>
@@ -3980,6 +4250,7 @@
         </w:rPr>
         <w:t xml:space="preserve">Implementer metoden </w:t>
       </w:r>
+      <w:proofErr w:type="spellStart"/>
       <w:r>
         <w:rPr>
           <w:rFonts w:ascii="Verdana" w:eastAsia="Times New Roman" w:hAnsi="Verdana" w:cs="Times New Roman"/>
@@ -3991,6 +4262,7 @@
         </w:rPr>
         <w:t>squares</w:t>
       </w:r>
+      <w:proofErr w:type="spellEnd"/>
       <w:r>
         <w:rPr>
           <w:rFonts w:ascii="Verdana" w:eastAsia="Times New Roman" w:hAnsi="Verdana" w:cs="Times New Roman"/>
@@ -4028,6 +4300,7 @@
         </w:rPr>
         <w:t xml:space="preserve">at skildpadden slutter i udgangspositionen. Husk at metoden også skal fungere, når skildpadden starter i en vinkel der er forskellig fra 0. Metoden kalder </w:t>
       </w:r>
+      <w:proofErr w:type="spellStart"/>
       <w:r>
         <w:rPr>
           <w:rFonts w:ascii="Verdana" w:eastAsia="Times New Roman" w:hAnsi="Verdana" w:cs="Times New Roman"/>
@@ -4039,6 +4312,7 @@
         </w:rPr>
         <w:t>penUp</w:t>
       </w:r>
+      <w:proofErr w:type="spellEnd"/>
       <w:r>
         <w:rPr>
           <w:rFonts w:ascii="Verdana" w:eastAsia="Times New Roman" w:hAnsi="Verdana" w:cs="Times New Roman"/>
@@ -4048,6 +4322,7 @@
         </w:rPr>
         <w:t xml:space="preserve"> og </w:t>
       </w:r>
+      <w:proofErr w:type="spellStart"/>
       <w:r>
         <w:rPr>
           <w:rFonts w:ascii="Verdana" w:eastAsia="Times New Roman" w:hAnsi="Verdana" w:cs="Times New Roman"/>
@@ -4059,6 +4334,7 @@
         </w:rPr>
         <w:t>penDown</w:t>
       </w:r>
+      <w:proofErr w:type="spellEnd"/>
       <w:r>
         <w:rPr>
           <w:rFonts w:ascii="Verdana" w:eastAsia="Times New Roman" w:hAnsi="Verdana" w:cs="Times New Roman"/>
@@ -4144,7 +4420,7 @@
           <w:lang w:eastAsia="da-DK"/>
         </w:rPr>
         <w:drawing>
-          <wp:inline distT="0" distB="0" distL="0" distR="0" wp14:anchorId="6411F267" wp14:editId="1F8D3954">
+          <wp:inline distT="0" distB="0" distL="0" distR="0" wp14:anchorId="02B6CD6E" wp14:editId="39F395DB">
             <wp:extent cx="1229802" cy="1219200"/>
             <wp:effectExtent l="0" t="0" r="8890" b="0"/>
             <wp:docPr id="1" name="Picture 1"/>
@@ -4285,6 +4561,7 @@
         </w:rPr>
         <w:t xml:space="preserve"> (eller kald klassemetoden </w:t>
       </w:r>
+      <w:proofErr w:type="spellStart"/>
       <w:r>
         <w:rPr>
           <w:rFonts w:ascii="Verdana" w:eastAsia="Times New Roman" w:hAnsi="Verdana" w:cs="Times New Roman"/>
@@ -4296,6 +4573,7 @@
         </w:rPr>
         <w:t>testFirst</w:t>
       </w:r>
+      <w:proofErr w:type="spellEnd"/>
       <w:r>
         <w:rPr>
           <w:rFonts w:ascii="Verdana" w:eastAsia="Times New Roman" w:hAnsi="Verdana" w:cs="Times New Roman"/>
@@ -4379,7 +4657,7 @@
           <w:lang w:eastAsia="da-DK"/>
         </w:rPr>
         <w:drawing>
-          <wp:inline distT="0" distB="0" distL="0" distR="0" wp14:anchorId="5225BD12" wp14:editId="0EAF4D40">
+          <wp:inline distT="0" distB="0" distL="0" distR="0" wp14:anchorId="50C8C26F" wp14:editId="40D7FEEE">
             <wp:extent cx="2654183" cy="2857500"/>
             <wp:effectExtent l="0" t="0" r="0" b="0"/>
             <wp:docPr id="6" name="Picture 6"/>
@@ -4462,7 +4740,27 @@
           <w:i/>
           <w:sz w:val="20"/>
         </w:rPr>
-        <w:t xml:space="preserve"> TestServer </w:t>
+        <w:t xml:space="preserve"> </w:t>
+      </w:r>
+      <w:proofErr w:type="spellStart"/>
+      <w:r>
+        <w:rPr>
+          <w:rFonts w:ascii="Verdana" w:eastAsia="Times New Roman" w:hAnsi="Verdana" w:cs="Arial"/>
+          <w:b/>
+          <w:i/>
+          <w:sz w:val="20"/>
+        </w:rPr>
+        <w:t>TestServer</w:t>
+      </w:r>
+      <w:proofErr w:type="spellEnd"/>
+      <w:r>
+        <w:rPr>
+          <w:rFonts w:ascii="Verdana" w:eastAsia="Times New Roman" w:hAnsi="Verdana" w:cs="Arial"/>
+          <w:b/>
+          <w:i/>
+          <w:sz w:val="20"/>
+        </w:rPr>
+        <w:t xml:space="preserve"> </w:t>
       </w:r>
       <w:r>
         <w:rPr>
@@ -4716,6 +5014,7 @@
         </w:rPr>
         <w:t xml:space="preserve">positionen. Husk at metoden også skal fungere, når skildpadden starter i en vinkel der er forskellig fra 0. Metoden kalder </w:t>
       </w:r>
+      <w:proofErr w:type="spellStart"/>
       <w:r>
         <w:rPr>
           <w:rFonts w:ascii="Verdana" w:eastAsia="Times New Roman" w:hAnsi="Verdana" w:cs="Times New Roman"/>
@@ -4727,6 +5026,7 @@
         </w:rPr>
         <w:t>penUp</w:t>
       </w:r>
+      <w:proofErr w:type="spellEnd"/>
       <w:r>
         <w:rPr>
           <w:rFonts w:ascii="Verdana" w:eastAsia="Times New Roman" w:hAnsi="Verdana" w:cs="Times New Roman"/>
@@ -4736,6 +5036,7 @@
         </w:rPr>
         <w:t xml:space="preserve"> og </w:t>
       </w:r>
+      <w:proofErr w:type="spellStart"/>
       <w:r>
         <w:rPr>
           <w:rFonts w:ascii="Verdana" w:eastAsia="Times New Roman" w:hAnsi="Verdana" w:cs="Times New Roman"/>
@@ -4747,6 +5048,7 @@
         </w:rPr>
         <w:t>penDown</w:t>
       </w:r>
+      <w:proofErr w:type="spellEnd"/>
       <w:r>
         <w:rPr>
           <w:rFonts w:ascii="Verdana" w:eastAsia="Times New Roman" w:hAnsi="Verdana" w:cs="Times New Roman"/>
@@ -4829,7 +5131,7 @@
           <w:lang w:eastAsia="da-DK"/>
         </w:rPr>
         <w:drawing>
-          <wp:inline distT="0" distB="0" distL="0" distR="0" wp14:anchorId="7566E55D" wp14:editId="077A2902">
+          <wp:inline distT="0" distB="0" distL="0" distR="0" wp14:anchorId="395BCBCD" wp14:editId="11A63B10">
             <wp:extent cx="1282968" cy="1218819"/>
             <wp:effectExtent l="0" t="0" r="0" b="635"/>
             <wp:docPr id="11" name="Picture 11"/>
@@ -4895,7 +5197,7 @@
 </file>
 
 <file path=word/endnotes.xml><?xml version="1.0" encoding="utf-8"?>
-<w:endnotes xmlns:wpc="http://schemas.microsoft.com/office/word/2010/wordprocessingCanvas" xmlns:cx="http://schemas.microsoft.com/office/drawing/2014/chartex" xmlns:cx1="http://schemas.microsoft.com/office/drawing/2015/9/8/chartex" xmlns:mc="http://schemas.openxmlformats.org/markup-compatibility/2006" xmlns:o="urn:schemas-microsoft-com:office:office" xmlns:r="http://schemas.openxmlformats.org/officeDocument/2006/relationships" xmlns:m="http://schemas.openxmlformats.org/officeDocument/2006/math" xmlns:v="urn:schemas-microsoft-com:vml" xmlns:wp14="http://schemas.microsoft.com/office/word/2010/wordprocessingDrawing" xmlns:wp="http://schemas.openxmlformats.org/drawingml/2006/wordprocessingDrawing" xmlns:w10="urn:schemas-microsoft-com:office:word" xmlns:w="http://schemas.openxmlformats.org/wordprocessingml/2006/main" xmlns:w14="http://schemas.microsoft.com/office/word/2010/wordml" xmlns:w15="http://schemas.microsoft.com/office/word/2012/wordml" xmlns:w16se="http://schemas.microsoft.com/office/word/2015/wordml/symex" xmlns:wpg="http://schemas.microsoft.com/office/word/2010/wordprocessingGroup" xmlns:wpi="http://schemas.microsoft.com/office/word/2010/wordprocessingInk" xmlns:wne="http://schemas.microsoft.com/office/word/2006/wordml" xmlns:wps="http://schemas.microsoft.com/office/word/2010/wordprocessingShape" mc:Ignorable="w14 w15 w16se wp14">
+<w:endnotes xmlns:wpc="http://schemas.microsoft.com/office/word/2010/wordprocessingCanvas" xmlns:cx="http://schemas.microsoft.com/office/drawing/2014/chartex" xmlns:cx1="http://schemas.microsoft.com/office/drawing/2015/9/8/chartex" xmlns:cx2="http://schemas.microsoft.com/office/drawing/2015/10/21/chartex" xmlns:cx3="http://schemas.microsoft.com/office/drawing/2016/5/9/chartex" xmlns:cx4="http://schemas.microsoft.com/office/drawing/2016/5/10/chartex" xmlns:cx5="http://schemas.microsoft.com/office/drawing/2016/5/11/chartex" xmlns:cx6="http://schemas.microsoft.com/office/drawing/2016/5/12/chartex" xmlns:cx7="http://schemas.microsoft.com/office/drawing/2016/5/13/chartex" xmlns:cx8="http://schemas.microsoft.com/office/drawing/2016/5/14/chartex" xmlns:mc="http://schemas.openxmlformats.org/markup-compatibility/2006" xmlns:aink="http://schemas.microsoft.com/office/drawing/2016/ink" xmlns:am3d="http://schemas.microsoft.com/office/drawing/2017/model3d" xmlns:o="urn:schemas-microsoft-com:office:office" xmlns:r="http://schemas.openxmlformats.org/officeDocument/2006/relationships" xmlns:m="http://schemas.openxmlformats.org/officeDocument/2006/math" xmlns:v="urn:schemas-microsoft-com:vml" xmlns:wp14="http://schemas.microsoft.com/office/word/2010/wordprocessingDrawing" xmlns:wp="http://schemas.openxmlformats.org/drawingml/2006/wordprocessingDrawing" xmlns:w10="urn:schemas-microsoft-com:office:word" xmlns:w="http://schemas.openxmlformats.org/wordprocessingml/2006/main" xmlns:w14="http://schemas.microsoft.com/office/word/2010/wordml" xmlns:w15="http://schemas.microsoft.com/office/word/2012/wordml" xmlns:w16cex="http://schemas.microsoft.com/office/word/2018/wordml/cex" xmlns:w16cid="http://schemas.microsoft.com/office/word/2016/wordml/cid" xmlns:w16="http://schemas.microsoft.com/office/word/2018/wordml" xmlns:w16sdtdh="http://schemas.microsoft.com/office/word/2020/wordml/sdtdatahash" xmlns:w16se="http://schemas.microsoft.com/office/word/2015/wordml/symex" xmlns:wpg="http://schemas.microsoft.com/office/word/2010/wordprocessingGroup" xmlns:wpi="http://schemas.microsoft.com/office/word/2010/wordprocessingInk" xmlns:wne="http://schemas.microsoft.com/office/word/2006/wordml" xmlns:wps="http://schemas.microsoft.com/office/word/2010/wordprocessingShape" mc:Ignorable="w14 w15 w16se w16cid w16 w16cex w16sdtdh wp14">
   <w:endnote w:type="separator" w:id="-1">
     <w:p>
       <w:r>
@@ -4914,7 +5216,7 @@
 </file>
 
 <file path=word/footer1.xml><?xml version="1.0" encoding="utf-8"?>
-<w:ftr xmlns:wpc="http://schemas.microsoft.com/office/word/2010/wordprocessingCanvas" xmlns:cx="http://schemas.microsoft.com/office/drawing/2014/chartex" xmlns:cx1="http://schemas.microsoft.com/office/drawing/2015/9/8/chartex" xmlns:mc="http://schemas.openxmlformats.org/markup-compatibility/2006" xmlns:o="urn:schemas-microsoft-com:office:office" xmlns:r="http://schemas.openxmlformats.org/officeDocument/2006/relationships" xmlns:m="http://schemas.openxmlformats.org/officeDocument/2006/math" xmlns:v="urn:schemas-microsoft-com:vml" xmlns:wp14="http://schemas.microsoft.com/office/word/2010/wordprocessingDrawing" xmlns:wp="http://schemas.openxmlformats.org/drawingml/2006/wordprocessingDrawing" xmlns:w10="urn:schemas-microsoft-com:office:word" xmlns:w="http://schemas.openxmlformats.org/wordprocessingml/2006/main" xmlns:w14="http://schemas.microsoft.com/office/word/2010/wordml" xmlns:w15="http://schemas.microsoft.com/office/word/2012/wordml" xmlns:w16se="http://schemas.microsoft.com/office/word/2015/wordml/symex" xmlns:wpg="http://schemas.microsoft.com/office/word/2010/wordprocessingGroup" xmlns:wpi="http://schemas.microsoft.com/office/word/2010/wordprocessingInk" xmlns:wne="http://schemas.microsoft.com/office/word/2006/wordml" xmlns:wps="http://schemas.microsoft.com/office/word/2010/wordprocessingShape" mc:Ignorable="w14 w15 w16se wp14">
+<w:ftr xmlns:wpc="http://schemas.microsoft.com/office/word/2010/wordprocessingCanvas" xmlns:cx="http://schemas.microsoft.com/office/drawing/2014/chartex" xmlns:cx1="http://schemas.microsoft.com/office/drawing/2015/9/8/chartex" xmlns:cx2="http://schemas.microsoft.com/office/drawing/2015/10/21/chartex" xmlns:cx3="http://schemas.microsoft.com/office/drawing/2016/5/9/chartex" xmlns:cx4="http://schemas.microsoft.com/office/drawing/2016/5/10/chartex" xmlns:cx5="http://schemas.microsoft.com/office/drawing/2016/5/11/chartex" xmlns:cx6="http://schemas.microsoft.com/office/drawing/2016/5/12/chartex" xmlns:cx7="http://schemas.microsoft.com/office/drawing/2016/5/13/chartex" xmlns:cx8="http://schemas.microsoft.com/office/drawing/2016/5/14/chartex" xmlns:mc="http://schemas.openxmlformats.org/markup-compatibility/2006" xmlns:aink="http://schemas.microsoft.com/office/drawing/2016/ink" xmlns:am3d="http://schemas.microsoft.com/office/drawing/2017/model3d" xmlns:o="urn:schemas-microsoft-com:office:office" xmlns:r="http://schemas.openxmlformats.org/officeDocument/2006/relationships" xmlns:m="http://schemas.openxmlformats.org/officeDocument/2006/math" xmlns:v="urn:schemas-microsoft-com:vml" xmlns:wp14="http://schemas.microsoft.com/office/word/2010/wordprocessingDrawing" xmlns:wp="http://schemas.openxmlformats.org/drawingml/2006/wordprocessingDrawing" xmlns:w10="urn:schemas-microsoft-com:office:word" xmlns:w="http://schemas.openxmlformats.org/wordprocessingml/2006/main" xmlns:w14="http://schemas.microsoft.com/office/word/2010/wordml" xmlns:w15="http://schemas.microsoft.com/office/word/2012/wordml" xmlns:w16cex="http://schemas.microsoft.com/office/word/2018/wordml/cex" xmlns:w16cid="http://schemas.microsoft.com/office/word/2016/wordml/cid" xmlns:w16="http://schemas.microsoft.com/office/word/2018/wordml" xmlns:w16sdtdh="http://schemas.microsoft.com/office/word/2020/wordml/sdtdatahash" xmlns:w16se="http://schemas.microsoft.com/office/word/2015/wordml/symex" xmlns:wpg="http://schemas.microsoft.com/office/word/2010/wordprocessingGroup" xmlns:wpi="http://schemas.microsoft.com/office/word/2010/wordprocessingInk" xmlns:wne="http://schemas.microsoft.com/office/word/2006/wordml" xmlns:wps="http://schemas.microsoft.com/office/word/2010/wordprocessingShape" mc:Ignorable="w14 w15 w16se w16cid w16 w16cex w16sdtdh wp14">
   <w:sdt>
     <w:sdtPr>
       <w:id w:val="439261433"/>
@@ -4960,7 +5262,7 @@
 </file>
 
 <file path=word/footnotes.xml><?xml version="1.0" encoding="utf-8"?>
-<w:footnotes xmlns:wpc="http://schemas.microsoft.com/office/word/2010/wordprocessingCanvas" xmlns:cx="http://schemas.microsoft.com/office/drawing/2014/chartex" xmlns:cx1="http://schemas.microsoft.com/office/drawing/2015/9/8/chartex" xmlns:mc="http://schemas.openxmlformats.org/markup-compatibility/2006" xmlns:o="urn:schemas-microsoft-com:office:office" xmlns:r="http://schemas.openxmlformats.org/officeDocument/2006/relationships" xmlns:m="http://schemas.openxmlformats.org/officeDocument/2006/math" xmlns:v="urn:schemas-microsoft-com:vml" xmlns:wp14="http://schemas.microsoft.com/office/word/2010/wordprocessingDrawing" xmlns:wp="http://schemas.openxmlformats.org/drawingml/2006/wordprocessingDrawing" xmlns:w10="urn:schemas-microsoft-com:office:word" xmlns:w="http://schemas.openxmlformats.org/wordprocessingml/2006/main" xmlns:w14="http://schemas.microsoft.com/office/word/2010/wordml" xmlns:w15="http://schemas.microsoft.com/office/word/2012/wordml" xmlns:w16se="http://schemas.microsoft.com/office/word/2015/wordml/symex" xmlns:wpg="http://schemas.microsoft.com/office/word/2010/wordprocessingGroup" xmlns:wpi="http://schemas.microsoft.com/office/word/2010/wordprocessingInk" xmlns:wne="http://schemas.microsoft.com/office/word/2006/wordml" xmlns:wps="http://schemas.microsoft.com/office/word/2010/wordprocessingShape" mc:Ignorable="w14 w15 w16se wp14">
+<w:footnotes xmlns:wpc="http://schemas.microsoft.com/office/word/2010/wordprocessingCanvas" xmlns:cx="http://schemas.microsoft.com/office/drawing/2014/chartex" xmlns:cx1="http://schemas.microsoft.com/office/drawing/2015/9/8/chartex" xmlns:cx2="http://schemas.microsoft.com/office/drawing/2015/10/21/chartex" xmlns:cx3="http://schemas.microsoft.com/office/drawing/2016/5/9/chartex" xmlns:cx4="http://schemas.microsoft.com/office/drawing/2016/5/10/chartex" xmlns:cx5="http://schemas.microsoft.com/office/drawing/2016/5/11/chartex" xmlns:cx6="http://schemas.microsoft.com/office/drawing/2016/5/12/chartex" xmlns:cx7="http://schemas.microsoft.com/office/drawing/2016/5/13/chartex" xmlns:cx8="http://schemas.microsoft.com/office/drawing/2016/5/14/chartex" xmlns:mc="http://schemas.openxmlformats.org/markup-compatibility/2006" xmlns:aink="http://schemas.microsoft.com/office/drawing/2016/ink" xmlns:am3d="http://schemas.microsoft.com/office/drawing/2017/model3d" xmlns:o="urn:schemas-microsoft-com:office:office" xmlns:r="http://schemas.openxmlformats.org/officeDocument/2006/relationships" xmlns:m="http://schemas.openxmlformats.org/officeDocument/2006/math" xmlns:v="urn:schemas-microsoft-com:vml" xmlns:wp14="http://schemas.microsoft.com/office/word/2010/wordprocessingDrawing" xmlns:wp="http://schemas.openxmlformats.org/drawingml/2006/wordprocessingDrawing" xmlns:w10="urn:schemas-microsoft-com:office:word" xmlns:w="http://schemas.openxmlformats.org/wordprocessingml/2006/main" xmlns:w14="http://schemas.microsoft.com/office/word/2010/wordml" xmlns:w15="http://schemas.microsoft.com/office/word/2012/wordml" xmlns:w16cex="http://schemas.microsoft.com/office/word/2018/wordml/cex" xmlns:w16cid="http://schemas.microsoft.com/office/word/2016/wordml/cid" xmlns:w16="http://schemas.microsoft.com/office/word/2018/wordml" xmlns:w16sdtdh="http://schemas.microsoft.com/office/word/2020/wordml/sdtdatahash" xmlns:w16se="http://schemas.microsoft.com/office/word/2015/wordml/symex" xmlns:wpg="http://schemas.microsoft.com/office/word/2010/wordprocessingGroup" xmlns:wpi="http://schemas.microsoft.com/office/word/2010/wordprocessingInk" xmlns:wne="http://schemas.microsoft.com/office/word/2006/wordml" xmlns:wps="http://schemas.microsoft.com/office/word/2010/wordprocessingShape" mc:Ignorable="w14 w15 w16se w16cid w16 w16cex w16sdtdh wp14">
   <w:footnote w:type="separator" w:id="-1">
     <w:p>
       <w:r>
@@ -4979,7 +5281,7 @@
 </file>
 
 <file path=word/numbering.xml><?xml version="1.0" encoding="utf-8"?>
-<w:numbering xmlns:wpc="http://schemas.microsoft.com/office/word/2010/wordprocessingCanvas" xmlns:cx="http://schemas.microsoft.com/office/drawing/2014/chartex" xmlns:cx1="http://schemas.microsoft.com/office/drawing/2015/9/8/chartex" xmlns:mc="http://schemas.openxmlformats.org/markup-compatibility/2006" xmlns:o="urn:schemas-microsoft-com:office:office" xmlns:r="http://schemas.openxmlformats.org/officeDocument/2006/relationships" xmlns:m="http://schemas.openxmlformats.org/officeDocument/2006/math" xmlns:v="urn:schemas-microsoft-com:vml" xmlns:wp14="http://schemas.microsoft.com/office/word/2010/wordprocessingDrawing" xmlns:wp="http://schemas.openxmlformats.org/drawingml/2006/wordprocessingDrawing" xmlns:w10="urn:schemas-microsoft-com:office:word" xmlns:w="http://schemas.openxmlformats.org/wordprocessingml/2006/main" xmlns:w14="http://schemas.microsoft.com/office/word/2010/wordml" xmlns:w15="http://schemas.microsoft.com/office/word/2012/wordml" xmlns:w16se="http://schemas.microsoft.com/office/word/2015/wordml/symex" xmlns:wpg="http://schemas.microsoft.com/office/word/2010/wordprocessingGroup" xmlns:wpi="http://schemas.microsoft.com/office/word/2010/wordprocessingInk" xmlns:wne="http://schemas.microsoft.com/office/word/2006/wordml" xmlns:wps="http://schemas.microsoft.com/office/word/2010/wordprocessingShape" mc:Ignorable="w14 w15 w16se wp14">
+<w:numbering xmlns:wpc="http://schemas.microsoft.com/office/word/2010/wordprocessingCanvas" xmlns:cx="http://schemas.microsoft.com/office/drawing/2014/chartex" xmlns:cx1="http://schemas.microsoft.com/office/drawing/2015/9/8/chartex" xmlns:cx2="http://schemas.microsoft.com/office/drawing/2015/10/21/chartex" xmlns:cx3="http://schemas.microsoft.com/office/drawing/2016/5/9/chartex" xmlns:cx4="http://schemas.microsoft.com/office/drawing/2016/5/10/chartex" xmlns:cx5="http://schemas.microsoft.com/office/drawing/2016/5/11/chartex" xmlns:cx6="http://schemas.microsoft.com/office/drawing/2016/5/12/chartex" xmlns:cx7="http://schemas.microsoft.com/office/drawing/2016/5/13/chartex" xmlns:cx8="http://schemas.microsoft.com/office/drawing/2016/5/14/chartex" xmlns:mc="http://schemas.openxmlformats.org/markup-compatibility/2006" xmlns:aink="http://schemas.microsoft.com/office/drawing/2016/ink" xmlns:am3d="http://schemas.microsoft.com/office/drawing/2017/model3d" xmlns:o="urn:schemas-microsoft-com:office:office" xmlns:r="http://schemas.openxmlformats.org/officeDocument/2006/relationships" xmlns:m="http://schemas.openxmlformats.org/officeDocument/2006/math" xmlns:v="urn:schemas-microsoft-com:vml" xmlns:wp14="http://schemas.microsoft.com/office/word/2010/wordprocessingDrawing" xmlns:wp="http://schemas.openxmlformats.org/drawingml/2006/wordprocessingDrawing" xmlns:w10="urn:schemas-microsoft-com:office:word" xmlns:w="http://schemas.openxmlformats.org/wordprocessingml/2006/main" xmlns:w14="http://schemas.microsoft.com/office/word/2010/wordml" xmlns:w15="http://schemas.microsoft.com/office/word/2012/wordml" xmlns:w16cex="http://schemas.microsoft.com/office/word/2018/wordml/cex" xmlns:w16cid="http://schemas.microsoft.com/office/word/2016/wordml/cid" xmlns:w16="http://schemas.microsoft.com/office/word/2018/wordml" xmlns:w16sdtdh="http://schemas.microsoft.com/office/word/2020/wordml/sdtdatahash" xmlns:w16se="http://schemas.microsoft.com/office/word/2015/wordml/symex" xmlns:wpg="http://schemas.microsoft.com/office/word/2010/wordprocessingGroup" xmlns:wpi="http://schemas.microsoft.com/office/word/2010/wordprocessingInk" xmlns:wne="http://schemas.microsoft.com/office/word/2006/wordml" xmlns:wps="http://schemas.microsoft.com/office/word/2010/wordprocessingShape" mc:Ignorable="w14 w15 w16se w16cid w16 w16cex w16sdtdh wp14">
   <w:abstractNum w:abstractNumId="0" w15:restartNumberingAfterBreak="0">
     <w:nsid w:val="FFFFFF89"/>
     <w:multiLevelType w:val="singleLevel"/>
@@ -5038,7 +5340,7 @@
 </file>
 
 <file path=word/styles.xml><?xml version="1.0" encoding="utf-8"?>
-<w:styles xmlns:mc="http://schemas.openxmlformats.org/markup-compatibility/2006" xmlns:r="http://schemas.openxmlformats.org/officeDocument/2006/relationships" xmlns:w="http://schemas.openxmlformats.org/wordprocessingml/2006/main" xmlns:w14="http://schemas.microsoft.com/office/word/2010/wordml" xmlns:w15="http://schemas.microsoft.com/office/word/2012/wordml" xmlns:w16se="http://schemas.microsoft.com/office/word/2015/wordml/symex" mc:Ignorable="w14 w15 w16se">
+<w:styles xmlns:mc="http://schemas.openxmlformats.org/markup-compatibility/2006" xmlns:r="http://schemas.openxmlformats.org/officeDocument/2006/relationships" xmlns:w="http://schemas.openxmlformats.org/wordprocessingml/2006/main" xmlns:w14="http://schemas.microsoft.com/office/word/2010/wordml" xmlns:w15="http://schemas.microsoft.com/office/word/2012/wordml" xmlns:w16cex="http://schemas.microsoft.com/office/word/2018/wordml/cex" xmlns:w16cid="http://schemas.microsoft.com/office/word/2016/wordml/cid" xmlns:w16="http://schemas.microsoft.com/office/word/2018/wordml" xmlns:w16sdtdh="http://schemas.microsoft.com/office/word/2020/wordml/sdtdatahash" xmlns:w16se="http://schemas.microsoft.com/office/word/2015/wordml/symex" mc:Ignorable="w14 w15 w16se w16cid w16 w16cex w16sdtdh">
   <w:docDefaults>
     <w:rPrDefault>
       <w:rPr>
@@ -5054,7 +5356,7 @@
       </w:pPr>
     </w:pPrDefault>
   </w:docDefaults>
-  <w:latentStyles w:defLockedState="0" w:defUIPriority="99" w:defSemiHidden="0" w:defUnhideWhenUsed="0" w:defQFormat="0" w:count="371">
+  <w:latentStyles w:defLockedState="0" w:defUIPriority="99" w:defSemiHidden="0" w:defUnhideWhenUsed="0" w:defQFormat="0" w:count="376">
     <w:lsdException w:name="Normal" w:uiPriority="0" w:qFormat="1"/>
     <w:lsdException w:name="heading 1" w:uiPriority="9" w:qFormat="1"/>
     <w:lsdException w:name="heading 2" w:semiHidden="1" w:uiPriority="9" w:unhideWhenUsed="1" w:qFormat="1"/>
@@ -5160,7 +5462,6 @@
     <w:lsdException w:name="HTML Sample" w:semiHidden="1" w:unhideWhenUsed="1"/>
     <w:lsdException w:name="HTML Typewriter" w:semiHidden="1" w:unhideWhenUsed="1"/>
     <w:lsdException w:name="HTML Variable" w:semiHidden="1" w:unhideWhenUsed="1"/>
-    <w:lsdException w:name="Normal Table" w:semiHidden="1" w:unhideWhenUsed="1"/>
     <w:lsdException w:name="annotation subject" w:semiHidden="1" w:unhideWhenUsed="1"/>
     <w:lsdException w:name="No List" w:semiHidden="1" w:unhideWhenUsed="1"/>
     <w:lsdException w:name="Outline List 1" w:semiHidden="1" w:unhideWhenUsed="1"/>
@@ -5203,11 +5504,8 @@
     <w:lsdException w:name="Table Contemporary" w:semiHidden="1" w:unhideWhenUsed="1"/>
     <w:lsdException w:name="Table Elegant" w:semiHidden="1" w:unhideWhenUsed="1"/>
     <w:lsdException w:name="Table Professional" w:semiHidden="1" w:unhideWhenUsed="1"/>
-    <w:lsdException w:name="Table Subtle 1" w:semiHidden="1" w:unhideWhenUsed="1"/>
     <w:lsdException w:name="Table Subtle 2" w:semiHidden="1" w:unhideWhenUsed="1"/>
     <w:lsdException w:name="Table Web 1" w:semiHidden="1" w:unhideWhenUsed="1"/>
-    <w:lsdException w:name="Table Web 2" w:semiHidden="1" w:unhideWhenUsed="1"/>
-    <w:lsdException w:name="Table Web 3" w:semiHidden="1" w:unhideWhenUsed="1"/>
     <w:lsdException w:name="Balloon Text" w:semiHidden="1" w:unhideWhenUsed="1"/>
     <w:lsdException w:name="Table Grid" w:uiPriority="59"/>
     <w:lsdException w:name="Table Theme" w:semiHidden="1" w:unhideWhenUsed="1"/>
@@ -5426,6 +5724,11 @@
     <w:lsdException w:name="List Table 5 Dark Accent 6" w:uiPriority="50"/>
     <w:lsdException w:name="List Table 6 Colorful Accent 6" w:uiPriority="51"/>
     <w:lsdException w:name="List Table 7 Colorful Accent 6" w:uiPriority="52"/>
+    <w:lsdException w:name="Mention" w:semiHidden="1" w:unhideWhenUsed="1"/>
+    <w:lsdException w:name="Smart Hyperlink" w:semiHidden="1" w:unhideWhenUsed="1"/>
+    <w:lsdException w:name="Hashtag" w:semiHidden="1" w:unhideWhenUsed="1"/>
+    <w:lsdException w:name="Unresolved Mention" w:semiHidden="1" w:unhideWhenUsed="1"/>
+    <w:lsdException w:name="Smart Link" w:semiHidden="1" w:unhideWhenUsed="1"/>
   </w:latentStyles>
   <w:style w:type="paragraph" w:default="1" w:styleId="Normal">
     <w:name w:val="Normal"/>

--- a/opgaveformuleringer/Turtle1.docx
+++ b/opgaveformuleringer/Turtle1.docx
@@ -1,6 +1,6 @@
 
 <file path=word/document.xml><?xml version="1.0" encoding="utf-8"?>
-<w:document xmlns:wpc="http://schemas.microsoft.com/office/word/2010/wordprocessingCanvas" xmlns:cx="http://schemas.microsoft.com/office/drawing/2014/chartex" xmlns:cx1="http://schemas.microsoft.com/office/drawing/2015/9/8/chartex" xmlns:cx2="http://schemas.microsoft.com/office/drawing/2015/10/21/chartex" xmlns:cx3="http://schemas.microsoft.com/office/drawing/2016/5/9/chartex" xmlns:cx4="http://schemas.microsoft.com/office/drawing/2016/5/10/chartex" xmlns:cx5="http://schemas.microsoft.com/office/drawing/2016/5/11/chartex" xmlns:cx6="http://schemas.microsoft.com/office/drawing/2016/5/12/chartex" xmlns:cx7="http://schemas.microsoft.com/office/drawing/2016/5/13/chartex" xmlns:cx8="http://schemas.microsoft.com/office/drawing/2016/5/14/chartex" xmlns:mc="http://schemas.openxmlformats.org/markup-compatibility/2006" xmlns:aink="http://schemas.microsoft.com/office/drawing/2016/ink" xmlns:am3d="http://schemas.microsoft.com/office/drawing/2017/model3d" xmlns:o="urn:schemas-microsoft-com:office:office" xmlns:r="http://schemas.openxmlformats.org/officeDocument/2006/relationships" xmlns:m="http://schemas.openxmlformats.org/officeDocument/2006/math" xmlns:v="urn:schemas-microsoft-com:vml" xmlns:wp14="http://schemas.microsoft.com/office/word/2010/wordprocessingDrawing" xmlns:wp="http://schemas.openxmlformats.org/drawingml/2006/wordprocessingDrawing" xmlns:w10="urn:schemas-microsoft-com:office:word" xmlns:w="http://schemas.openxmlformats.org/wordprocessingml/2006/main" xmlns:w14="http://schemas.microsoft.com/office/word/2010/wordml" xmlns:w15="http://schemas.microsoft.com/office/word/2012/wordml" xmlns:w16cex="http://schemas.microsoft.com/office/word/2018/wordml/cex" xmlns:w16cid="http://schemas.microsoft.com/office/word/2016/wordml/cid" xmlns:w16="http://schemas.microsoft.com/office/word/2018/wordml" xmlns:w16sdtdh="http://schemas.microsoft.com/office/word/2020/wordml/sdtdatahash" xmlns:w16se="http://schemas.microsoft.com/office/word/2015/wordml/symex" xmlns:wpg="http://schemas.microsoft.com/office/word/2010/wordprocessingGroup" xmlns:wpi="http://schemas.microsoft.com/office/word/2010/wordprocessingInk" xmlns:wne="http://schemas.microsoft.com/office/word/2006/wordml" xmlns:wps="http://schemas.microsoft.com/office/word/2010/wordprocessingShape" mc:Ignorable="w14 w15 w16se w16cid w16 w16cex w16sdtdh wp14">
+<w:document xmlns:wpc="http://schemas.microsoft.com/office/word/2010/wordprocessingCanvas" xmlns:cx="http://schemas.microsoft.com/office/drawing/2014/chartex" xmlns:cx1="http://schemas.microsoft.com/office/drawing/2015/9/8/chartex" xmlns:mc="http://schemas.openxmlformats.org/markup-compatibility/2006" xmlns:o="urn:schemas-microsoft-com:office:office" xmlns:r="http://schemas.openxmlformats.org/officeDocument/2006/relationships" xmlns:m="http://schemas.openxmlformats.org/officeDocument/2006/math" xmlns:v="urn:schemas-microsoft-com:vml" xmlns:wp14="http://schemas.microsoft.com/office/word/2010/wordprocessingDrawing" xmlns:wp="http://schemas.openxmlformats.org/drawingml/2006/wordprocessingDrawing" xmlns:w10="urn:schemas-microsoft-com:office:word" xmlns:w="http://schemas.openxmlformats.org/wordprocessingml/2006/main" xmlns:w14="http://schemas.microsoft.com/office/word/2010/wordml" xmlns:w15="http://schemas.microsoft.com/office/word/2012/wordml" xmlns:w16se="http://schemas.microsoft.com/office/word/2015/wordml/symex" xmlns:wpg="http://schemas.microsoft.com/office/word/2010/wordprocessingGroup" xmlns:wpi="http://schemas.microsoft.com/office/word/2010/wordprocessingInk" xmlns:wne="http://schemas.microsoft.com/office/word/2006/wordml" xmlns:wps="http://schemas.microsoft.com/office/word/2010/wordprocessingShape" mc:Ignorable="w14 w15 w16se wp14">
   <w:body>
     <w:p>
       <w:pPr>
@@ -237,25 +237,14 @@
         </w:rPr>
         <w:t xml:space="preserve">Til formålet skal I bruge </w:t>
       </w:r>
-      <w:proofErr w:type="spellStart"/>
-      <w:r>
-        <w:rPr>
-          <w:rFonts w:ascii="Verdana" w:eastAsia="Times New Roman" w:hAnsi="Verdana" w:cs="Times New Roman"/>
-          <w:sz w:val="20"/>
-          <w:szCs w:val="17"/>
-          <w:lang w:eastAsia="da-DK"/>
-        </w:rPr>
-        <w:t>BlueJ</w:t>
-      </w:r>
-      <w:proofErr w:type="spellEnd"/>
-      <w:r>
-        <w:rPr>
-          <w:rFonts w:ascii="Verdana" w:eastAsia="Times New Roman" w:hAnsi="Verdana" w:cs="Times New Roman"/>
-          <w:sz w:val="20"/>
-          <w:szCs w:val="17"/>
-          <w:lang w:eastAsia="da-DK"/>
-        </w:rPr>
-        <w:t>-</w:t>
+      <w:r>
+        <w:rPr>
+          <w:rFonts w:ascii="Verdana" w:eastAsia="Times New Roman" w:hAnsi="Verdana" w:cs="Times New Roman"/>
+          <w:sz w:val="20"/>
+          <w:szCs w:val="17"/>
+          <w:lang w:eastAsia="da-DK"/>
+        </w:rPr>
+        <w:t>BlueJ-</w:t>
       </w:r>
       <w:r>
         <w:rPr>
@@ -266,7 +255,6 @@
         </w:rPr>
         <w:t xml:space="preserve">projektet </w:t>
       </w:r>
-      <w:proofErr w:type="spellStart"/>
       <w:r>
         <w:rPr>
           <w:rFonts w:ascii="Verdana" w:eastAsia="Times New Roman" w:hAnsi="Verdana" w:cs="Times New Roman"/>
@@ -278,7 +266,6 @@
         </w:rPr>
         <w:t>Turtle</w:t>
       </w:r>
-      <w:proofErr w:type="spellEnd"/>
       <w:r>
         <w:rPr>
           <w:rFonts w:ascii="Verdana" w:eastAsia="Times New Roman" w:hAnsi="Verdana" w:cs="Times New Roman"/>
@@ -300,6 +287,8 @@
           <w:t>zip</w:t>
         </w:r>
       </w:hyperlink>
+      <w:bookmarkStart w:id="0" w:name="_GoBack"/>
+      <w:bookmarkEnd w:id="0"/>
       <w:r>
         <w:rPr>
           <w:rFonts w:ascii="Verdana" w:eastAsia="Times New Roman" w:hAnsi="Verdana" w:cs="Times New Roman"/>
@@ -442,7 +431,6 @@
         </w:rPr>
         <w:t xml:space="preserve"> </w:t>
       </w:r>
-      <w:proofErr w:type="spellStart"/>
       <w:r>
         <w:rPr>
           <w:rFonts w:ascii="Verdana" w:hAnsi="Verdana"/>
@@ -453,7 +441,6 @@
         </w:rPr>
         <w:t>TestServer</w:t>
       </w:r>
-      <w:proofErr w:type="spellEnd"/>
       <w:r>
         <w:rPr>
           <w:rFonts w:ascii="Verdana" w:hAnsi="Verdana"/>
@@ -550,7 +537,6 @@
           <w:lang w:eastAsia="da-DK"/>
         </w:rPr>
       </w:pPr>
-      <w:proofErr w:type="spellStart"/>
       <w:r>
         <w:rPr>
           <w:rFonts w:ascii="Verdana" w:eastAsia="Times New Roman" w:hAnsi="Verdana" w:cs="Times New Roman"/>
@@ -563,7 +549,6 @@
         </w:rPr>
         <w:t>Canvas</w:t>
       </w:r>
-      <w:proofErr w:type="spellEnd"/>
       <w:r>
         <w:rPr>
           <w:rFonts w:ascii="Verdana" w:eastAsia="Times New Roman" w:hAnsi="Verdana" w:cs="Times New Roman"/>
@@ -625,25 +610,7 @@
           <w:sz w:val="20"/>
           <w:szCs w:val="17"/>
         </w:rPr>
-        <w:t xml:space="preserve">Den er forholdsvis kompleks, og I skal blot opfatte den som en klasse, I kan bruge, uden at forstå </w:t>
-      </w:r>
-      <w:proofErr w:type="spellStart"/>
-      <w:r>
-        <w:rPr>
-          <w:rFonts w:ascii="Verdana" w:hAnsi="Verdana"/>
-          <w:sz w:val="20"/>
-          <w:szCs w:val="17"/>
-        </w:rPr>
-        <w:t>implementationen</w:t>
-      </w:r>
-      <w:proofErr w:type="spellEnd"/>
-      <w:r>
-        <w:rPr>
-          <w:rFonts w:ascii="Verdana" w:hAnsi="Verdana"/>
-          <w:sz w:val="20"/>
-          <w:szCs w:val="17"/>
-        </w:rPr>
-        <w:t xml:space="preserve">. </w:t>
+        <w:t xml:space="preserve">Den er forholdsvis kompleks, og I skal blot opfatte den som en klasse, I kan bruge, uden at forstå implementationen. </w:t>
       </w:r>
       <w:r>
         <w:rPr>
@@ -685,7 +652,6 @@
           <w:lang w:eastAsia="da-DK"/>
         </w:rPr>
       </w:pPr>
-      <w:proofErr w:type="spellStart"/>
       <w:r>
         <w:rPr>
           <w:rFonts w:ascii="Verdana" w:eastAsia="Times New Roman" w:hAnsi="Verdana" w:cs="Times New Roman"/>
@@ -698,7 +664,6 @@
         </w:rPr>
         <w:t>Actor</w:t>
       </w:r>
-      <w:proofErr w:type="spellEnd"/>
       <w:r>
         <w:rPr>
           <w:rFonts w:ascii="Verdana" w:eastAsia="Times New Roman" w:hAnsi="Verdana" w:cs="Times New Roman"/>
@@ -745,7 +710,6 @@
           <w:lang w:eastAsia="da-DK"/>
         </w:rPr>
       </w:pPr>
-      <w:proofErr w:type="spellStart"/>
       <w:r>
         <w:rPr>
           <w:rFonts w:ascii="Verdana" w:hAnsi="Verdana"/>
@@ -755,7 +719,6 @@
         </w:rPr>
         <w:t>Accessor</w:t>
       </w:r>
-      <w:proofErr w:type="spellEnd"/>
       <w:r>
         <w:rPr>
           <w:rFonts w:ascii="Verdana" w:hAnsi="Verdana"/>
@@ -909,54 +872,23 @@
           <w:lang w:eastAsia="da-DK"/>
         </w:rPr>
       </w:pPr>
-      <w:proofErr w:type="spellStart"/>
-      <w:r>
-        <w:rPr>
-          <w:rFonts w:ascii="Verdana" w:hAnsi="Verdana"/>
-          <w:sz w:val="20"/>
-          <w:szCs w:val="20"/>
-          <w:lang w:eastAsia="da-DK"/>
-        </w:rPr>
-        <w:t>Mutator</w:t>
-      </w:r>
-      <w:proofErr w:type="spellEnd"/>
-      <w:r>
-        <w:rPr>
-          <w:rFonts w:ascii="Verdana" w:hAnsi="Verdana"/>
-          <w:sz w:val="20"/>
-          <w:szCs w:val="20"/>
-          <w:lang w:eastAsia="da-DK"/>
-        </w:rPr>
-        <w:t xml:space="preserve"> metoder</w:t>
-      </w:r>
-      <w:r>
-        <w:rPr>
-          <w:rFonts w:ascii="Verdana" w:hAnsi="Verdana"/>
-          <w:sz w:val="20"/>
-          <w:szCs w:val="20"/>
-          <w:lang w:eastAsia="da-DK"/>
-        </w:rPr>
-        <w:t xml:space="preserve"> der ændrer skildpaddens koordinater, vinkel, farve og </w:t>
-      </w:r>
-      <w:proofErr w:type="spellStart"/>
-      <w:r>
-        <w:rPr>
-          <w:rFonts w:ascii="Verdana" w:hAnsi="Verdana"/>
-          <w:sz w:val="20"/>
-          <w:szCs w:val="20"/>
-          <w:lang w:eastAsia="da-DK"/>
-        </w:rPr>
-        <w:t>penposition</w:t>
-      </w:r>
-      <w:proofErr w:type="spellEnd"/>
-      <w:r>
-        <w:rPr>
-          <w:rFonts w:ascii="Verdana" w:hAnsi="Verdana"/>
-          <w:sz w:val="20"/>
-          <w:szCs w:val="20"/>
-          <w:lang w:eastAsia="da-DK"/>
-        </w:rPr>
-        <w:t>.</w:t>
+      <w:r>
+        <w:rPr>
+          <w:rFonts w:ascii="Verdana" w:hAnsi="Verdana"/>
+          <w:sz w:val="20"/>
+          <w:szCs w:val="20"/>
+          <w:lang w:eastAsia="da-DK"/>
+        </w:rPr>
+        <w:t>Mutator metoder</w:t>
+      </w:r>
+      <w:r>
+        <w:rPr>
+          <w:rFonts w:ascii="Verdana" w:hAnsi="Verdana"/>
+          <w:sz w:val="20"/>
+          <w:szCs w:val="20"/>
+          <w:lang w:eastAsia="da-DK"/>
+        </w:rPr>
+        <w:t xml:space="preserve"> der ændrer skildpaddens koordinater, vinkel, farve og penposition.</w:t>
       </w:r>
     </w:p>
     <w:p>
@@ -1030,27 +962,7 @@
           <w:szCs w:val="20"/>
           <w:lang w:eastAsia="da-DK"/>
         </w:rPr>
-        <w:t xml:space="preserve">0 </w:t>
-      </w:r>
-      <w:proofErr w:type="spellStart"/>
-      <w:r>
-        <w:rPr>
-          <w:rFonts w:ascii="Verdana" w:hAnsi="Verdana"/>
-          <w:sz w:val="20"/>
-          <w:szCs w:val="20"/>
-          <w:lang w:eastAsia="da-DK"/>
-        </w:rPr>
-        <w:t>msek</w:t>
-      </w:r>
-      <w:proofErr w:type="spellEnd"/>
-      <w:r>
-        <w:rPr>
-          <w:rFonts w:ascii="Verdana" w:hAnsi="Verdana"/>
-          <w:sz w:val="20"/>
-          <w:szCs w:val="20"/>
-          <w:lang w:eastAsia="da-DK"/>
-        </w:rPr>
-        <w:t xml:space="preserve">, hvilket </w:t>
+        <w:t xml:space="preserve">0 msek, hvilket </w:t>
       </w:r>
       <w:r>
         <w:rPr>
@@ -1077,17 +989,7 @@
           <w:szCs w:val="20"/>
           <w:lang w:eastAsia="da-DK"/>
         </w:rPr>
-        <w:t xml:space="preserve"> Metoden kan også kaldes med et heltal som parameter (så venter den det angive antal </w:t>
-      </w:r>
-      <w:proofErr w:type="spellStart"/>
-      <w:r>
-        <w:rPr>
-          <w:rFonts w:ascii="Verdana" w:hAnsi="Verdana"/>
-          <w:sz w:val="20"/>
-          <w:szCs w:val="20"/>
-          <w:lang w:eastAsia="da-DK"/>
-        </w:rPr>
-        <w:t>m</w:t>
+        <w:t xml:space="preserve"> Metoden kan også kaldes med et heltal som parameter (så venter den det angive antal m</w:t>
       </w:r>
       <w:r>
         <w:rPr>
@@ -1098,7 +1000,6 @@
         </w:rPr>
         <w:t>sek</w:t>
       </w:r>
-      <w:proofErr w:type="spellEnd"/>
       <w:r>
         <w:rPr>
           <w:rFonts w:ascii="Verdana" w:hAnsi="Verdana"/>
@@ -1129,7 +1030,6 @@
         </w:rPr>
         <w:t xml:space="preserve">For de fleste af </w:t>
       </w:r>
-      <w:proofErr w:type="spellStart"/>
       <w:r>
         <w:rPr>
           <w:rFonts w:ascii="Verdana" w:eastAsia="Times New Roman" w:hAnsi="Verdana" w:cs="Times New Roman"/>
@@ -1141,7 +1041,6 @@
         </w:rPr>
         <w:t>Actor</w:t>
       </w:r>
-      <w:proofErr w:type="spellEnd"/>
       <w:r>
         <w:rPr>
           <w:rFonts w:ascii="Verdana" w:eastAsia="Times New Roman" w:hAnsi="Verdana" w:cs="Times New Roman"/>
@@ -1232,7 +1131,6 @@
         </w:rPr>
         <w:t xml:space="preserve">kigge i </w:t>
       </w:r>
-      <w:proofErr w:type="spellStart"/>
       <w:r>
         <w:rPr>
           <w:rFonts w:ascii="Verdana" w:hAnsi="Verdana"/>
@@ -1244,35 +1142,14 @@
         </w:rPr>
         <w:t>Actor</w:t>
       </w:r>
-      <w:proofErr w:type="spellEnd"/>
-      <w:r>
-        <w:rPr>
-          <w:rFonts w:ascii="Verdana" w:hAnsi="Verdana"/>
-          <w:sz w:val="20"/>
-          <w:szCs w:val="20"/>
-          <w:lang w:eastAsia="da-DK"/>
-        </w:rPr>
-        <w:t xml:space="preserve"> klassens dokumentation (ved at åbne editoren og vælge </w:t>
-      </w:r>
-      <w:proofErr w:type="spellStart"/>
-      <w:r>
-        <w:rPr>
-          <w:rFonts w:ascii="Verdana" w:hAnsi="Verdana"/>
-          <w:sz w:val="20"/>
-          <w:szCs w:val="20"/>
-          <w:lang w:eastAsia="da-DK"/>
-        </w:rPr>
-        <w:t>Documentation</w:t>
-      </w:r>
-      <w:proofErr w:type="spellEnd"/>
-      <w:r>
-        <w:rPr>
-          <w:rFonts w:ascii="Verdana" w:hAnsi="Verdana"/>
-          <w:sz w:val="20"/>
-          <w:szCs w:val="20"/>
-          <w:lang w:eastAsia="da-DK"/>
-        </w:rPr>
-        <w:t xml:space="preserve"> i øverste højre hjørne).</w:t>
+      <w:r>
+        <w:rPr>
+          <w:rFonts w:ascii="Verdana" w:hAnsi="Verdana"/>
+          <w:sz w:val="20"/>
+          <w:szCs w:val="20"/>
+          <w:lang w:eastAsia="da-DK"/>
+        </w:rPr>
+        <w:t xml:space="preserve"> klassens dokumentation (ved at åbne editoren og vælge Documentation i øverste højre hjørne).</w:t>
       </w:r>
     </w:p>
     <w:p>
@@ -1301,7 +1178,6 @@
         </w:rPr>
         <w:t xml:space="preserve">kigge i </w:t>
       </w:r>
-      <w:proofErr w:type="spellStart"/>
       <w:r>
         <w:rPr>
           <w:rFonts w:ascii="Verdana" w:hAnsi="Verdana"/>
@@ -1313,35 +1189,14 @@
         </w:rPr>
         <w:t>Actor</w:t>
       </w:r>
-      <w:proofErr w:type="spellEnd"/>
-      <w:r>
-        <w:rPr>
-          <w:rFonts w:ascii="Verdana" w:hAnsi="Verdana"/>
-          <w:sz w:val="20"/>
-          <w:szCs w:val="20"/>
-          <w:lang w:eastAsia="da-DK"/>
-        </w:rPr>
-        <w:t xml:space="preserve"> klassens </w:t>
-      </w:r>
-      <w:proofErr w:type="spellStart"/>
-      <w:r>
-        <w:rPr>
-          <w:rFonts w:ascii="Verdana" w:hAnsi="Verdana"/>
-          <w:sz w:val="20"/>
-          <w:szCs w:val="20"/>
-          <w:lang w:eastAsia="da-DK"/>
-        </w:rPr>
-        <w:t>implementaton</w:t>
-      </w:r>
-      <w:proofErr w:type="spellEnd"/>
-      <w:r>
-        <w:rPr>
-          <w:rFonts w:ascii="Verdana" w:hAnsi="Verdana"/>
-          <w:sz w:val="20"/>
-          <w:szCs w:val="20"/>
-          <w:lang w:eastAsia="da-DK"/>
-        </w:rPr>
-        <w:t xml:space="preserve"> (ved at åbne editoren og vælge Source Code i øverste højre hjørne).</w:t>
+      <w:r>
+        <w:rPr>
+          <w:rFonts w:ascii="Verdana" w:hAnsi="Verdana"/>
+          <w:sz w:val="20"/>
+          <w:szCs w:val="20"/>
+          <w:lang w:eastAsia="da-DK"/>
+        </w:rPr>
+        <w:t xml:space="preserve"> klassens implementaton (ved at åbne editoren og vælge Source Code i øverste højre hjørne).</w:t>
       </w:r>
     </w:p>
     <w:p>
@@ -1433,7 +1288,6 @@
         </w:rPr>
         <w:t xml:space="preserve">et </w:t>
       </w:r>
-      <w:proofErr w:type="spellStart"/>
       <w:r>
         <w:rPr>
           <w:rFonts w:ascii="Verdana" w:hAnsi="Verdana"/>
@@ -1445,7 +1299,6 @@
         </w:rPr>
         <w:t>Turtle</w:t>
       </w:r>
-      <w:proofErr w:type="spellEnd"/>
       <w:r>
         <w:rPr>
           <w:rFonts w:ascii="Verdana" w:hAnsi="Verdana"/>
@@ -1500,7 +1353,6 @@
         </w:rPr>
         <w:t>”</w:t>
       </w:r>
-      <w:proofErr w:type="spellStart"/>
       <w:r>
         <w:rPr>
           <w:rFonts w:ascii="Verdana" w:hAnsi="Verdana"/>
@@ -1526,29 +1378,8 @@
           <w:szCs w:val="20"/>
           <w:lang w:eastAsia="da-DK"/>
         </w:rPr>
-        <w:t>herited</w:t>
-      </w:r>
-      <w:proofErr w:type="spellEnd"/>
-      <w:r>
-        <w:rPr>
-          <w:rFonts w:ascii="Verdana" w:hAnsi="Verdana"/>
-          <w:sz w:val="20"/>
-          <w:szCs w:val="20"/>
-          <w:lang w:eastAsia="da-DK"/>
-        </w:rPr>
-        <w:t xml:space="preserve"> from </w:t>
-      </w:r>
-      <w:proofErr w:type="spellStart"/>
-      <w:r>
-        <w:rPr>
-          <w:rFonts w:ascii="Verdana" w:hAnsi="Verdana"/>
-          <w:sz w:val="20"/>
-          <w:szCs w:val="20"/>
-          <w:lang w:eastAsia="da-DK"/>
-        </w:rPr>
-        <w:t>Actor</w:t>
-      </w:r>
-      <w:proofErr w:type="spellEnd"/>
+        <w:t>herited from Actor</w:t>
+      </w:r>
       <w:r>
         <w:rPr>
           <w:rFonts w:ascii="Verdana" w:hAnsi="Verdana"/>
@@ -1588,7 +1419,6 @@
           <w:lang w:eastAsia="da-DK"/>
         </w:rPr>
       </w:pPr>
-      <w:proofErr w:type="spellStart"/>
       <w:r>
         <w:rPr>
           <w:rFonts w:ascii="Verdana" w:eastAsia="Times New Roman" w:hAnsi="Verdana" w:cs="Times New Roman"/>
@@ -1600,7 +1430,6 @@
         </w:rPr>
         <w:t>Actor</w:t>
       </w:r>
-      <w:proofErr w:type="spellEnd"/>
       <w:r>
         <w:rPr>
           <w:rFonts w:ascii="Verdana" w:eastAsia="Times New Roman" w:hAnsi="Verdana" w:cs="Times New Roman"/>
@@ -1628,7 +1457,6 @@
         </w:rPr>
         <w:t xml:space="preserve">at man ikke kan lave </w:t>
       </w:r>
-      <w:proofErr w:type="spellStart"/>
       <w:r>
         <w:rPr>
           <w:rFonts w:ascii="Verdana" w:eastAsia="Times New Roman" w:hAnsi="Verdana" w:cs="Times New Roman"/>
@@ -1640,7 +1468,6 @@
         </w:rPr>
         <w:t>Actor</w:t>
       </w:r>
-      <w:proofErr w:type="spellEnd"/>
       <w:r>
         <w:rPr>
           <w:rFonts w:ascii="Verdana" w:eastAsia="Times New Roman" w:hAnsi="Verdana" w:cs="Times New Roman"/>
@@ -1681,7 +1508,6 @@
           <w:lang w:eastAsia="da-DK"/>
         </w:rPr>
       </w:pPr>
-      <w:proofErr w:type="spellStart"/>
       <w:r>
         <w:rPr>
           <w:rFonts w:ascii="Verdana" w:eastAsia="Times New Roman" w:hAnsi="Verdana" w:cs="Times New Roman"/>
@@ -1694,7 +1520,6 @@
         </w:rPr>
         <w:t>Turtle</w:t>
       </w:r>
-      <w:proofErr w:type="spellEnd"/>
       <w:r>
         <w:rPr>
           <w:rFonts w:ascii="Verdana" w:eastAsia="Times New Roman" w:hAnsi="Verdana" w:cs="Times New Roman"/>
@@ -1786,7 +1611,6 @@
         </w:rPr>
         <w:t xml:space="preserve">diagram er der en pil med trekantet hoved fra </w:t>
       </w:r>
-      <w:proofErr w:type="spellStart"/>
       <w:r>
         <w:rPr>
           <w:rFonts w:ascii="Verdana" w:eastAsia="Times New Roman" w:hAnsi="Verdana" w:cs="Times New Roman"/>
@@ -1798,7 +1622,6 @@
         </w:rPr>
         <w:t>Turtle</w:t>
       </w:r>
-      <w:proofErr w:type="spellEnd"/>
       <w:r>
         <w:rPr>
           <w:rFonts w:ascii="Verdana" w:eastAsia="Times New Roman" w:hAnsi="Verdana" w:cs="Times New Roman"/>
@@ -1808,7 +1631,6 @@
         </w:rPr>
         <w:t xml:space="preserve"> klassen til </w:t>
       </w:r>
-      <w:proofErr w:type="spellStart"/>
       <w:r>
         <w:rPr>
           <w:rFonts w:ascii="Verdana" w:eastAsia="Times New Roman" w:hAnsi="Verdana" w:cs="Times New Roman"/>
@@ -1820,7 +1642,6 @@
         </w:rPr>
         <w:t>Actor</w:t>
       </w:r>
-      <w:proofErr w:type="spellEnd"/>
       <w:r>
         <w:rPr>
           <w:rFonts w:ascii="Verdana" w:eastAsia="Times New Roman" w:hAnsi="Verdana" w:cs="Times New Roman"/>
@@ -1848,7 +1669,6 @@
         </w:rPr>
         <w:t xml:space="preserve"> angiver, at </w:t>
       </w:r>
-      <w:proofErr w:type="spellStart"/>
       <w:r>
         <w:rPr>
           <w:rFonts w:ascii="Verdana" w:eastAsia="Times New Roman" w:hAnsi="Verdana" w:cs="Times New Roman"/>
@@ -1860,7 +1680,6 @@
         </w:rPr>
         <w:t>Turtle</w:t>
       </w:r>
-      <w:proofErr w:type="spellEnd"/>
       <w:r>
         <w:rPr>
           <w:rFonts w:ascii="Verdana" w:eastAsia="Times New Roman" w:hAnsi="Verdana" w:cs="Times New Roman"/>
@@ -1870,7 +1689,6 @@
         </w:rPr>
         <w:t xml:space="preserve"> kassen er en subklasse af </w:t>
       </w:r>
-      <w:proofErr w:type="spellStart"/>
       <w:r>
         <w:rPr>
           <w:rFonts w:ascii="Verdana" w:eastAsia="Times New Roman" w:hAnsi="Verdana" w:cs="Times New Roman"/>
@@ -1882,7 +1700,6 @@
         </w:rPr>
         <w:t>Actor</w:t>
       </w:r>
-      <w:proofErr w:type="spellEnd"/>
       <w:r>
         <w:rPr>
           <w:rFonts w:ascii="Verdana" w:eastAsia="Times New Roman" w:hAnsi="Verdana" w:cs="Times New Roman"/>
@@ -1930,7 +1747,6 @@
         </w:rPr>
         <w:t xml:space="preserve"> metoder i </w:t>
       </w:r>
-      <w:proofErr w:type="spellStart"/>
       <w:r>
         <w:rPr>
           <w:rFonts w:ascii="Verdana" w:eastAsia="Times New Roman" w:hAnsi="Verdana" w:cs="Times New Roman"/>
@@ -1942,7 +1758,6 @@
         </w:rPr>
         <w:t>Actor</w:t>
       </w:r>
-      <w:proofErr w:type="spellEnd"/>
       <w:r>
         <w:rPr>
           <w:rFonts w:ascii="Verdana" w:eastAsia="Times New Roman" w:hAnsi="Verdana" w:cs="Times New Roman"/>
@@ -1970,7 +1785,6 @@
         </w:rPr>
         <w:t xml:space="preserve">kan anvendes i </w:t>
       </w:r>
-      <w:proofErr w:type="spellStart"/>
       <w:r>
         <w:rPr>
           <w:rFonts w:ascii="Verdana" w:eastAsia="Times New Roman" w:hAnsi="Verdana" w:cs="Times New Roman"/>
@@ -1982,7 +1796,6 @@
         </w:rPr>
         <w:t>Turtle</w:t>
       </w:r>
-      <w:proofErr w:type="spellEnd"/>
       <w:r>
         <w:rPr>
           <w:rFonts w:ascii="Verdana" w:eastAsia="Times New Roman" w:hAnsi="Verdana" w:cs="Times New Roman"/>
@@ -2010,7 +1823,6 @@
         </w:rPr>
         <w:t xml:space="preserve"> (fuldstændig som om de var defineret i </w:t>
       </w:r>
-      <w:proofErr w:type="spellStart"/>
       <w:r>
         <w:rPr>
           <w:rFonts w:ascii="Verdana" w:eastAsia="Times New Roman" w:hAnsi="Verdana" w:cs="Times New Roman"/>
@@ -2022,7 +1834,6 @@
         </w:rPr>
         <w:t>Turtle</w:t>
       </w:r>
-      <w:proofErr w:type="spellEnd"/>
       <w:r>
         <w:rPr>
           <w:rFonts w:ascii="Verdana" w:eastAsia="Times New Roman" w:hAnsi="Verdana" w:cs="Times New Roman"/>
@@ -2032,7 +1843,6 @@
         </w:rPr>
         <w:t xml:space="preserve"> klassen). Derimod har </w:t>
       </w:r>
-      <w:proofErr w:type="spellStart"/>
       <w:r>
         <w:rPr>
           <w:rFonts w:ascii="Verdana" w:eastAsia="Times New Roman" w:hAnsi="Verdana" w:cs="Times New Roman"/>
@@ -2044,7 +1854,6 @@
         </w:rPr>
         <w:t>Turtle</w:t>
       </w:r>
-      <w:proofErr w:type="spellEnd"/>
       <w:r>
         <w:rPr>
           <w:rFonts w:ascii="Verdana" w:eastAsia="Times New Roman" w:hAnsi="Verdana" w:cs="Times New Roman"/>
@@ -2054,7 +1863,6 @@
         </w:rPr>
         <w:t xml:space="preserve"> klassen ikke adgang til </w:t>
       </w:r>
-      <w:proofErr w:type="spellStart"/>
       <w:r>
         <w:rPr>
           <w:rFonts w:ascii="Verdana" w:eastAsia="Times New Roman" w:hAnsi="Verdana" w:cs="Times New Roman"/>
@@ -2066,7 +1874,6 @@
         </w:rPr>
         <w:t>Actor</w:t>
       </w:r>
-      <w:proofErr w:type="spellEnd"/>
       <w:r>
         <w:rPr>
           <w:rFonts w:ascii="Verdana" w:eastAsia="Times New Roman" w:hAnsi="Verdana" w:cs="Times New Roman"/>
@@ -2144,7 +1951,6 @@
           <w:lang w:eastAsia="da-DK"/>
         </w:rPr>
       </w:pPr>
-      <w:proofErr w:type="spellStart"/>
       <w:r>
         <w:rPr>
           <w:rFonts w:ascii="Verdana" w:eastAsia="Times New Roman" w:hAnsi="Verdana" w:cs="Times New Roman"/>
@@ -2157,7 +1963,6 @@
         <w:lastRenderedPageBreak/>
         <w:t>Turtle</w:t>
       </w:r>
-      <w:proofErr w:type="spellEnd"/>
       <w:r>
         <w:rPr>
           <w:rFonts w:ascii="Verdana" w:eastAsia="Times New Roman" w:hAnsi="Verdana" w:cs="Times New Roman"/>
@@ -2219,27 +2024,7 @@
           <w:szCs w:val="17"/>
           <w:lang w:eastAsia="da-DK"/>
         </w:rPr>
-        <w:t xml:space="preserve">, hvilket er </w:t>
-      </w:r>
-      <w:proofErr w:type="spellStart"/>
-      <w:r>
-        <w:rPr>
-          <w:rFonts w:ascii="Verdana" w:eastAsia="Times New Roman" w:hAnsi="Verdana" w:cs="Times New Roman"/>
-          <w:sz w:val="20"/>
-          <w:szCs w:val="17"/>
-          <w:lang w:eastAsia="da-DK"/>
-        </w:rPr>
-        <w:t>pasende</w:t>
-      </w:r>
-      <w:proofErr w:type="spellEnd"/>
-      <w:r>
-        <w:rPr>
-          <w:rFonts w:ascii="Verdana" w:eastAsia="Times New Roman" w:hAnsi="Verdana" w:cs="Times New Roman"/>
-          <w:sz w:val="20"/>
-          <w:szCs w:val="17"/>
-          <w:lang w:eastAsia="da-DK"/>
-        </w:rPr>
-        <w:t xml:space="preserve"> for </w:t>
+        <w:t xml:space="preserve">, hvilket er pasende for </w:t>
       </w:r>
       <w:r>
         <w:rPr>
@@ -2557,7 +2342,6 @@
           <w:lang w:eastAsia="da-DK"/>
         </w:rPr>
       </w:pPr>
-      <w:proofErr w:type="spellStart"/>
       <w:r>
         <w:rPr>
           <w:rFonts w:ascii="Verdana" w:eastAsia="Times New Roman" w:hAnsi="Verdana" w:cs="Times New Roman"/>
@@ -2569,7 +2353,6 @@
         </w:rPr>
         <w:t>Turtle</w:t>
       </w:r>
-      <w:proofErr w:type="spellEnd"/>
       <w:r>
         <w:rPr>
           <w:rFonts w:ascii="Verdana" w:eastAsia="Times New Roman" w:hAnsi="Verdana" w:cs="Times New Roman"/>
@@ -2642,7 +2425,6 @@
         </w:rPr>
         <w:t xml:space="preserve"> </w:t>
       </w:r>
-      <w:proofErr w:type="spellStart"/>
       <w:r>
         <w:rPr>
           <w:rFonts w:ascii="Verdana" w:hAnsi="Verdana"/>
@@ -2665,7 +2447,6 @@
         </w:rPr>
         <w:t>le</w:t>
       </w:r>
-      <w:proofErr w:type="spellEnd"/>
       <w:r>
         <w:rPr>
           <w:rFonts w:ascii="Verdana" w:hAnsi="Verdana"/>
@@ -2675,7 +2456,6 @@
         </w:rPr>
         <w:t xml:space="preserve"> og </w:t>
       </w:r>
-      <w:proofErr w:type="spellStart"/>
       <w:r>
         <w:rPr>
           <w:rFonts w:ascii="Verdana" w:hAnsi="Verdana"/>
@@ -2687,7 +2467,6 @@
         </w:rPr>
         <w:t>square</w:t>
       </w:r>
-      <w:proofErr w:type="spellEnd"/>
       <w:r>
         <w:rPr>
           <w:rFonts w:ascii="Verdana" w:hAnsi="Verdana"/>
@@ -2733,7 +2512,6 @@
         </w:rPr>
         <w:t xml:space="preserve"> ved hjælp af metoder fra </w:t>
       </w:r>
-      <w:proofErr w:type="spellStart"/>
       <w:r>
         <w:rPr>
           <w:rFonts w:ascii="Verdana" w:hAnsi="Verdana"/>
@@ -2745,7 +2523,6 @@
         </w:rPr>
         <w:t>Actor</w:t>
       </w:r>
-      <w:proofErr w:type="spellEnd"/>
       <w:r>
         <w:rPr>
           <w:rFonts w:ascii="Verdana" w:hAnsi="Verdana"/>
@@ -2807,19 +2584,8 @@
           <w:szCs w:val="20"/>
           <w:lang w:eastAsia="da-DK"/>
         </w:rPr>
-        <w:t xml:space="preserve">deres </w:t>
-      </w:r>
-      <w:proofErr w:type="spellStart"/>
-      <w:r>
-        <w:rPr>
-          <w:rFonts w:ascii="Verdana" w:hAnsi="Verdana"/>
-          <w:sz w:val="20"/>
-          <w:szCs w:val="20"/>
-          <w:lang w:eastAsia="da-DK"/>
-        </w:rPr>
-        <w:t>implementation</w:t>
-      </w:r>
-      <w:proofErr w:type="spellEnd"/>
+        <w:t>deres implementation</w:t>
+      </w:r>
       <w:r>
         <w:rPr>
           <w:rFonts w:ascii="Verdana" w:hAnsi="Verdana"/>
@@ -3275,27 +3041,7 @@
           <w:szCs w:val="17"/>
           <w:lang w:eastAsia="da-DK"/>
         </w:rPr>
-        <w:t xml:space="preserve">, kan I </w:t>
-      </w:r>
-      <w:proofErr w:type="spellStart"/>
-      <w:r>
-        <w:rPr>
-          <w:rFonts w:ascii="Verdana" w:eastAsia="Times New Roman" w:hAnsi="Verdana" w:cs="Times New Roman"/>
-          <w:sz w:val="20"/>
-          <w:szCs w:val="17"/>
-          <w:lang w:eastAsia="da-DK"/>
-        </w:rPr>
-        <w:t>i</w:t>
-      </w:r>
-      <w:proofErr w:type="spellEnd"/>
-      <w:r>
-        <w:rPr>
-          <w:rFonts w:ascii="Verdana" w:eastAsia="Times New Roman" w:hAnsi="Verdana" w:cs="Times New Roman"/>
-          <w:sz w:val="20"/>
-          <w:szCs w:val="17"/>
-          <w:lang w:eastAsia="da-DK"/>
-        </w:rPr>
-        <w:t xml:space="preserve"> </w:t>
+        <w:t xml:space="preserve">, kan I i </w:t>
       </w:r>
       <w:r>
         <w:rPr>
@@ -3306,7 +3052,6 @@
         </w:rPr>
         <w:t xml:space="preserve">stedet bruge en </w:t>
       </w:r>
-      <w:proofErr w:type="spellStart"/>
       <w:r>
         <w:rPr>
           <w:rFonts w:ascii="Verdana" w:eastAsia="Times New Roman" w:hAnsi="Verdana" w:cs="Times New Roman"/>
@@ -3318,7 +3063,6 @@
         </w:rPr>
         <w:t>int</w:t>
       </w:r>
-      <w:proofErr w:type="spellEnd"/>
       <w:r>
         <w:rPr>
           <w:rFonts w:ascii="Verdana" w:eastAsia="Times New Roman" w:hAnsi="Verdana" w:cs="Times New Roman"/>
@@ -3377,21 +3121,8 @@
           <w:szCs w:val="17"/>
           <w:lang w:eastAsia="da-DK"/>
         </w:rPr>
-        <w:t xml:space="preserve"> </w:t>
-      </w:r>
-      <w:proofErr w:type="spellStart"/>
-      <w:r>
-        <w:rPr>
-          <w:rFonts w:ascii="Verdana" w:eastAsia="Times New Roman" w:hAnsi="Verdana" w:cs="Times New Roman"/>
-          <w:b/>
-          <w:i/>
-          <w:sz w:val="20"/>
-          <w:szCs w:val="17"/>
-          <w:lang w:eastAsia="da-DK"/>
-        </w:rPr>
-        <w:t>int</w:t>
-      </w:r>
-      <w:proofErr w:type="spellEnd"/>
+        <w:t xml:space="preserve"> int</w:t>
+      </w:r>
       <w:r>
         <w:rPr>
           <w:rFonts w:ascii="Verdana" w:eastAsia="Times New Roman" w:hAnsi="Verdana" w:cs="Times New Roman"/>
@@ -3470,7 +3201,6 @@
         </w:rPr>
         <w:t xml:space="preserve"> og </w:t>
       </w:r>
-      <w:proofErr w:type="spellStart"/>
       <w:r>
         <w:rPr>
           <w:rFonts w:ascii="Verdana" w:eastAsia="Times New Roman" w:hAnsi="Verdana" w:cs="Times New Roman"/>
@@ -3482,7 +3212,6 @@
         </w:rPr>
         <w:t>circle</w:t>
       </w:r>
-      <w:proofErr w:type="spellEnd"/>
       <w:r>
         <w:rPr>
           <w:rFonts w:ascii="Verdana" w:eastAsia="Times New Roman" w:hAnsi="Verdana" w:cs="Times New Roman"/>
@@ -3639,7 +3368,6 @@
         </w:rPr>
         <w:t xml:space="preserve">demometoderne </w:t>
       </w:r>
-      <w:proofErr w:type="spellStart"/>
       <w:r>
         <w:rPr>
           <w:rFonts w:ascii="Verdana" w:eastAsia="Times New Roman" w:hAnsi="Verdana" w:cs="Times New Roman"/>
@@ -3651,7 +3379,6 @@
         </w:rPr>
         <w:t>triangle</w:t>
       </w:r>
-      <w:proofErr w:type="spellEnd"/>
       <w:r>
         <w:rPr>
           <w:rFonts w:ascii="Verdana" w:eastAsia="Times New Roman" w:hAnsi="Verdana" w:cs="Times New Roman"/>
@@ -3661,7 +3388,6 @@
         </w:rPr>
         <w:t xml:space="preserve"> og </w:t>
       </w:r>
-      <w:proofErr w:type="spellStart"/>
       <w:r>
         <w:rPr>
           <w:rFonts w:ascii="Verdana" w:eastAsia="Times New Roman" w:hAnsi="Verdana" w:cs="Times New Roman"/>
@@ -3673,7 +3399,6 @@
         </w:rPr>
         <w:t>square</w:t>
       </w:r>
-      <w:proofErr w:type="spellEnd"/>
       <w:r>
         <w:rPr>
           <w:rFonts w:ascii="Verdana" w:eastAsia="Times New Roman" w:hAnsi="Verdana" w:cs="Times New Roman"/>
@@ -4102,7 +3827,6 @@
         </w:rPr>
         <w:t xml:space="preserve">. I skal derfor nu implementere to hjælpemetoder, </w:t>
       </w:r>
-      <w:proofErr w:type="spellStart"/>
       <w:r>
         <w:rPr>
           <w:rFonts w:ascii="Verdana" w:eastAsia="Times New Roman" w:hAnsi="Verdana" w:cs="Times New Roman"/>
@@ -4114,7 +3838,6 @@
         </w:rPr>
         <w:t>jumpTo</w:t>
       </w:r>
-      <w:proofErr w:type="spellEnd"/>
       <w:r>
         <w:rPr>
           <w:rFonts w:ascii="Verdana" w:eastAsia="Times New Roman" w:hAnsi="Verdana" w:cs="Times New Roman"/>
@@ -4180,7 +3903,6 @@
         </w:rPr>
         <w:t xml:space="preserve"> hvor meget den skal hoppe til siden. For begge metoder gælder, at skildpaddens vinkel ikke ændres, og at der sluttes med et kald af </w:t>
       </w:r>
-      <w:proofErr w:type="spellStart"/>
       <w:r>
         <w:rPr>
           <w:rFonts w:ascii="Verdana" w:eastAsia="Times New Roman" w:hAnsi="Verdana" w:cs="Times New Roman"/>
@@ -4192,7 +3914,6 @@
         </w:rPr>
         <w:t>penDown</w:t>
       </w:r>
-      <w:proofErr w:type="spellEnd"/>
       <w:r>
         <w:rPr>
           <w:rFonts w:ascii="Verdana" w:eastAsia="Times New Roman" w:hAnsi="Verdana" w:cs="Times New Roman"/>
@@ -4250,7 +3971,6 @@
         </w:rPr>
         <w:t xml:space="preserve">Implementer metoden </w:t>
       </w:r>
-      <w:proofErr w:type="spellStart"/>
       <w:r>
         <w:rPr>
           <w:rFonts w:ascii="Verdana" w:eastAsia="Times New Roman" w:hAnsi="Verdana" w:cs="Times New Roman"/>
@@ -4262,7 +3982,6 @@
         </w:rPr>
         <w:t>squares</w:t>
       </w:r>
-      <w:proofErr w:type="spellEnd"/>
       <w:r>
         <w:rPr>
           <w:rFonts w:ascii="Verdana" w:eastAsia="Times New Roman" w:hAnsi="Verdana" w:cs="Times New Roman"/>
@@ -4300,7 +4019,6 @@
         </w:rPr>
         <w:t xml:space="preserve">at skildpadden slutter i udgangspositionen. Husk at metoden også skal fungere, når skildpadden starter i en vinkel der er forskellig fra 0. Metoden kalder </w:t>
       </w:r>
-      <w:proofErr w:type="spellStart"/>
       <w:r>
         <w:rPr>
           <w:rFonts w:ascii="Verdana" w:eastAsia="Times New Roman" w:hAnsi="Verdana" w:cs="Times New Roman"/>
@@ -4312,7 +4030,6 @@
         </w:rPr>
         <w:t>penUp</w:t>
       </w:r>
-      <w:proofErr w:type="spellEnd"/>
       <w:r>
         <w:rPr>
           <w:rFonts w:ascii="Verdana" w:eastAsia="Times New Roman" w:hAnsi="Verdana" w:cs="Times New Roman"/>
@@ -4322,7 +4039,6 @@
         </w:rPr>
         <w:t xml:space="preserve"> og </w:t>
       </w:r>
-      <w:proofErr w:type="spellStart"/>
       <w:r>
         <w:rPr>
           <w:rFonts w:ascii="Verdana" w:eastAsia="Times New Roman" w:hAnsi="Verdana" w:cs="Times New Roman"/>
@@ -4334,7 +4050,6 @@
         </w:rPr>
         <w:t>penDown</w:t>
       </w:r>
-      <w:proofErr w:type="spellEnd"/>
       <w:r>
         <w:rPr>
           <w:rFonts w:ascii="Verdana" w:eastAsia="Times New Roman" w:hAnsi="Verdana" w:cs="Times New Roman"/>
@@ -4561,7 +4276,6 @@
         </w:rPr>
         <w:t xml:space="preserve"> (eller kald klassemetoden </w:t>
       </w:r>
-      <w:proofErr w:type="spellStart"/>
       <w:r>
         <w:rPr>
           <w:rFonts w:ascii="Verdana" w:eastAsia="Times New Roman" w:hAnsi="Verdana" w:cs="Times New Roman"/>
@@ -4573,7 +4287,6 @@
         </w:rPr>
         <w:t>testFirst</w:t>
       </w:r>
-      <w:proofErr w:type="spellEnd"/>
       <w:r>
         <w:rPr>
           <w:rFonts w:ascii="Verdana" w:eastAsia="Times New Roman" w:hAnsi="Verdana" w:cs="Times New Roman"/>
@@ -4740,27 +4453,7 @@
           <w:i/>
           <w:sz w:val="20"/>
         </w:rPr>
-        <w:t xml:space="preserve"> </w:t>
-      </w:r>
-      <w:proofErr w:type="spellStart"/>
-      <w:r>
-        <w:rPr>
-          <w:rFonts w:ascii="Verdana" w:eastAsia="Times New Roman" w:hAnsi="Verdana" w:cs="Arial"/>
-          <w:b/>
-          <w:i/>
-          <w:sz w:val="20"/>
-        </w:rPr>
-        <w:t>TestServer</w:t>
-      </w:r>
-      <w:proofErr w:type="spellEnd"/>
-      <w:r>
-        <w:rPr>
-          <w:rFonts w:ascii="Verdana" w:eastAsia="Times New Roman" w:hAnsi="Verdana" w:cs="Arial"/>
-          <w:b/>
-          <w:i/>
-          <w:sz w:val="20"/>
-        </w:rPr>
-        <w:t xml:space="preserve"> </w:t>
+        <w:t xml:space="preserve"> TestServer </w:t>
       </w:r>
       <w:r>
         <w:rPr>
@@ -5014,7 +4707,6 @@
         </w:rPr>
         <w:t xml:space="preserve">positionen. Husk at metoden også skal fungere, når skildpadden starter i en vinkel der er forskellig fra 0. Metoden kalder </w:t>
       </w:r>
-      <w:proofErr w:type="spellStart"/>
       <w:r>
         <w:rPr>
           <w:rFonts w:ascii="Verdana" w:eastAsia="Times New Roman" w:hAnsi="Verdana" w:cs="Times New Roman"/>
@@ -5026,7 +4718,6 @@
         </w:rPr>
         <w:t>penUp</w:t>
       </w:r>
-      <w:proofErr w:type="spellEnd"/>
       <w:r>
         <w:rPr>
           <w:rFonts w:ascii="Verdana" w:eastAsia="Times New Roman" w:hAnsi="Verdana" w:cs="Times New Roman"/>
@@ -5036,7 +4727,6 @@
         </w:rPr>
         <w:t xml:space="preserve"> og </w:t>
       </w:r>
-      <w:proofErr w:type="spellStart"/>
       <w:r>
         <w:rPr>
           <w:rFonts w:ascii="Verdana" w:eastAsia="Times New Roman" w:hAnsi="Verdana" w:cs="Times New Roman"/>
@@ -5048,7 +4738,6 @@
         </w:rPr>
         <w:t>penDown</w:t>
       </w:r>
-      <w:proofErr w:type="spellEnd"/>
       <w:r>
         <w:rPr>
           <w:rFonts w:ascii="Verdana" w:eastAsia="Times New Roman" w:hAnsi="Verdana" w:cs="Times New Roman"/>
@@ -5197,7 +4886,7 @@
 </file>
 
 <file path=word/endnotes.xml><?xml version="1.0" encoding="utf-8"?>
-<w:endnotes xmlns:wpc="http://schemas.microsoft.com/office/word/2010/wordprocessingCanvas" xmlns:cx="http://schemas.microsoft.com/office/drawing/2014/chartex" xmlns:cx1="http://schemas.microsoft.com/office/drawing/2015/9/8/chartex" xmlns:cx2="http://schemas.microsoft.com/office/drawing/2015/10/21/chartex" xmlns:cx3="http://schemas.microsoft.com/office/drawing/2016/5/9/chartex" xmlns:cx4="http://schemas.microsoft.com/office/drawing/2016/5/10/chartex" xmlns:cx5="http://schemas.microsoft.com/office/drawing/2016/5/11/chartex" xmlns:cx6="http://schemas.microsoft.com/office/drawing/2016/5/12/chartex" xmlns:cx7="http://schemas.microsoft.com/office/drawing/2016/5/13/chartex" xmlns:cx8="http://schemas.microsoft.com/office/drawing/2016/5/14/chartex" xmlns:mc="http://schemas.openxmlformats.org/markup-compatibility/2006" xmlns:aink="http://schemas.microsoft.com/office/drawing/2016/ink" xmlns:am3d="http://schemas.microsoft.com/office/drawing/2017/model3d" xmlns:o="urn:schemas-microsoft-com:office:office" xmlns:r="http://schemas.openxmlformats.org/officeDocument/2006/relationships" xmlns:m="http://schemas.openxmlformats.org/officeDocument/2006/math" xmlns:v="urn:schemas-microsoft-com:vml" xmlns:wp14="http://schemas.microsoft.com/office/word/2010/wordprocessingDrawing" xmlns:wp="http://schemas.openxmlformats.org/drawingml/2006/wordprocessingDrawing" xmlns:w10="urn:schemas-microsoft-com:office:word" xmlns:w="http://schemas.openxmlformats.org/wordprocessingml/2006/main" xmlns:w14="http://schemas.microsoft.com/office/word/2010/wordml" xmlns:w15="http://schemas.microsoft.com/office/word/2012/wordml" xmlns:w16cex="http://schemas.microsoft.com/office/word/2018/wordml/cex" xmlns:w16cid="http://schemas.microsoft.com/office/word/2016/wordml/cid" xmlns:w16="http://schemas.microsoft.com/office/word/2018/wordml" xmlns:w16sdtdh="http://schemas.microsoft.com/office/word/2020/wordml/sdtdatahash" xmlns:w16se="http://schemas.microsoft.com/office/word/2015/wordml/symex" xmlns:wpg="http://schemas.microsoft.com/office/word/2010/wordprocessingGroup" xmlns:wpi="http://schemas.microsoft.com/office/word/2010/wordprocessingInk" xmlns:wne="http://schemas.microsoft.com/office/word/2006/wordml" xmlns:wps="http://schemas.microsoft.com/office/word/2010/wordprocessingShape" mc:Ignorable="w14 w15 w16se w16cid w16 w16cex w16sdtdh wp14">
+<w:endnotes xmlns:wpc="http://schemas.microsoft.com/office/word/2010/wordprocessingCanvas" xmlns:cx="http://schemas.microsoft.com/office/drawing/2014/chartex" xmlns:cx1="http://schemas.microsoft.com/office/drawing/2015/9/8/chartex" xmlns:mc="http://schemas.openxmlformats.org/markup-compatibility/2006" xmlns:o="urn:schemas-microsoft-com:office:office" xmlns:r="http://schemas.openxmlformats.org/officeDocument/2006/relationships" xmlns:m="http://schemas.openxmlformats.org/officeDocument/2006/math" xmlns:v="urn:schemas-microsoft-com:vml" xmlns:wp14="http://schemas.microsoft.com/office/word/2010/wordprocessingDrawing" xmlns:wp="http://schemas.openxmlformats.org/drawingml/2006/wordprocessingDrawing" xmlns:w10="urn:schemas-microsoft-com:office:word" xmlns:w="http://schemas.openxmlformats.org/wordprocessingml/2006/main" xmlns:w14="http://schemas.microsoft.com/office/word/2010/wordml" xmlns:w15="http://schemas.microsoft.com/office/word/2012/wordml" xmlns:w16se="http://schemas.microsoft.com/office/word/2015/wordml/symex" xmlns:wpg="http://schemas.microsoft.com/office/word/2010/wordprocessingGroup" xmlns:wpi="http://schemas.microsoft.com/office/word/2010/wordprocessingInk" xmlns:wne="http://schemas.microsoft.com/office/word/2006/wordml" xmlns:wps="http://schemas.microsoft.com/office/word/2010/wordprocessingShape" mc:Ignorable="w14 w15 w16se wp14">
   <w:endnote w:type="separator" w:id="-1">
     <w:p>
       <w:r>
@@ -5216,7 +4905,7 @@
 </file>
 
 <file path=word/footer1.xml><?xml version="1.0" encoding="utf-8"?>
-<w:ftr xmlns:wpc="http://schemas.microsoft.com/office/word/2010/wordprocessingCanvas" xmlns:cx="http://schemas.microsoft.com/office/drawing/2014/chartex" xmlns:cx1="http://schemas.microsoft.com/office/drawing/2015/9/8/chartex" xmlns:cx2="http://schemas.microsoft.com/office/drawing/2015/10/21/chartex" xmlns:cx3="http://schemas.microsoft.com/office/drawing/2016/5/9/chartex" xmlns:cx4="http://schemas.microsoft.com/office/drawing/2016/5/10/chartex" xmlns:cx5="http://schemas.microsoft.com/office/drawing/2016/5/11/chartex" xmlns:cx6="http://schemas.microsoft.com/office/drawing/2016/5/12/chartex" xmlns:cx7="http://schemas.microsoft.com/office/drawing/2016/5/13/chartex" xmlns:cx8="http://schemas.microsoft.com/office/drawing/2016/5/14/chartex" xmlns:mc="http://schemas.openxmlformats.org/markup-compatibility/2006" xmlns:aink="http://schemas.microsoft.com/office/drawing/2016/ink" xmlns:am3d="http://schemas.microsoft.com/office/drawing/2017/model3d" xmlns:o="urn:schemas-microsoft-com:office:office" xmlns:r="http://schemas.openxmlformats.org/officeDocument/2006/relationships" xmlns:m="http://schemas.openxmlformats.org/officeDocument/2006/math" xmlns:v="urn:schemas-microsoft-com:vml" xmlns:wp14="http://schemas.microsoft.com/office/word/2010/wordprocessingDrawing" xmlns:wp="http://schemas.openxmlformats.org/drawingml/2006/wordprocessingDrawing" xmlns:w10="urn:schemas-microsoft-com:office:word" xmlns:w="http://schemas.openxmlformats.org/wordprocessingml/2006/main" xmlns:w14="http://schemas.microsoft.com/office/word/2010/wordml" xmlns:w15="http://schemas.microsoft.com/office/word/2012/wordml" xmlns:w16cex="http://schemas.microsoft.com/office/word/2018/wordml/cex" xmlns:w16cid="http://schemas.microsoft.com/office/word/2016/wordml/cid" xmlns:w16="http://schemas.microsoft.com/office/word/2018/wordml" xmlns:w16sdtdh="http://schemas.microsoft.com/office/word/2020/wordml/sdtdatahash" xmlns:w16se="http://schemas.microsoft.com/office/word/2015/wordml/symex" xmlns:wpg="http://schemas.microsoft.com/office/word/2010/wordprocessingGroup" xmlns:wpi="http://schemas.microsoft.com/office/word/2010/wordprocessingInk" xmlns:wne="http://schemas.microsoft.com/office/word/2006/wordml" xmlns:wps="http://schemas.microsoft.com/office/word/2010/wordprocessingShape" mc:Ignorable="w14 w15 w16se w16cid w16 w16cex w16sdtdh wp14">
+<w:ftr xmlns:wpc="http://schemas.microsoft.com/office/word/2010/wordprocessingCanvas" xmlns:cx="http://schemas.microsoft.com/office/drawing/2014/chartex" xmlns:cx1="http://schemas.microsoft.com/office/drawing/2015/9/8/chartex" xmlns:mc="http://schemas.openxmlformats.org/markup-compatibility/2006" xmlns:o="urn:schemas-microsoft-com:office:office" xmlns:r="http://schemas.openxmlformats.org/officeDocument/2006/relationships" xmlns:m="http://schemas.openxmlformats.org/officeDocument/2006/math" xmlns:v="urn:schemas-microsoft-com:vml" xmlns:wp14="http://schemas.microsoft.com/office/word/2010/wordprocessingDrawing" xmlns:wp="http://schemas.openxmlformats.org/drawingml/2006/wordprocessingDrawing" xmlns:w10="urn:schemas-microsoft-com:office:word" xmlns:w="http://schemas.openxmlformats.org/wordprocessingml/2006/main" xmlns:w14="http://schemas.microsoft.com/office/word/2010/wordml" xmlns:w15="http://schemas.microsoft.com/office/word/2012/wordml" xmlns:w16se="http://schemas.microsoft.com/office/word/2015/wordml/symex" xmlns:wpg="http://schemas.microsoft.com/office/word/2010/wordprocessingGroup" xmlns:wpi="http://schemas.microsoft.com/office/word/2010/wordprocessingInk" xmlns:wne="http://schemas.microsoft.com/office/word/2006/wordml" xmlns:wps="http://schemas.microsoft.com/office/word/2010/wordprocessingShape" mc:Ignorable="w14 w15 w16se wp14">
   <w:sdt>
     <w:sdtPr>
       <w:id w:val="439261433"/>
@@ -5262,7 +4951,7 @@
 </file>
 
 <file path=word/footnotes.xml><?xml version="1.0" encoding="utf-8"?>
-<w:footnotes xmlns:wpc="http://schemas.microsoft.com/office/word/2010/wordprocessingCanvas" xmlns:cx="http://schemas.microsoft.com/office/drawing/2014/chartex" xmlns:cx1="http://schemas.microsoft.com/office/drawing/2015/9/8/chartex" xmlns:cx2="http://schemas.microsoft.com/office/drawing/2015/10/21/chartex" xmlns:cx3="http://schemas.microsoft.com/office/drawing/2016/5/9/chartex" xmlns:cx4="http://schemas.microsoft.com/office/drawing/2016/5/10/chartex" xmlns:cx5="http://schemas.microsoft.com/office/drawing/2016/5/11/chartex" xmlns:cx6="http://schemas.microsoft.com/office/drawing/2016/5/12/chartex" xmlns:cx7="http://schemas.microsoft.com/office/drawing/2016/5/13/chartex" xmlns:cx8="http://schemas.microsoft.com/office/drawing/2016/5/14/chartex" xmlns:mc="http://schemas.openxmlformats.org/markup-compatibility/2006" xmlns:aink="http://schemas.microsoft.com/office/drawing/2016/ink" xmlns:am3d="http://schemas.microsoft.com/office/drawing/2017/model3d" xmlns:o="urn:schemas-microsoft-com:office:office" xmlns:r="http://schemas.openxmlformats.org/officeDocument/2006/relationships" xmlns:m="http://schemas.openxmlformats.org/officeDocument/2006/math" xmlns:v="urn:schemas-microsoft-com:vml" xmlns:wp14="http://schemas.microsoft.com/office/word/2010/wordprocessingDrawing" xmlns:wp="http://schemas.openxmlformats.org/drawingml/2006/wordprocessingDrawing" xmlns:w10="urn:schemas-microsoft-com:office:word" xmlns:w="http://schemas.openxmlformats.org/wordprocessingml/2006/main" xmlns:w14="http://schemas.microsoft.com/office/word/2010/wordml" xmlns:w15="http://schemas.microsoft.com/office/word/2012/wordml" xmlns:w16cex="http://schemas.microsoft.com/office/word/2018/wordml/cex" xmlns:w16cid="http://schemas.microsoft.com/office/word/2016/wordml/cid" xmlns:w16="http://schemas.microsoft.com/office/word/2018/wordml" xmlns:w16sdtdh="http://schemas.microsoft.com/office/word/2020/wordml/sdtdatahash" xmlns:w16se="http://schemas.microsoft.com/office/word/2015/wordml/symex" xmlns:wpg="http://schemas.microsoft.com/office/word/2010/wordprocessingGroup" xmlns:wpi="http://schemas.microsoft.com/office/word/2010/wordprocessingInk" xmlns:wne="http://schemas.microsoft.com/office/word/2006/wordml" xmlns:wps="http://schemas.microsoft.com/office/word/2010/wordprocessingShape" mc:Ignorable="w14 w15 w16se w16cid w16 w16cex w16sdtdh wp14">
+<w:footnotes xmlns:wpc="http://schemas.microsoft.com/office/word/2010/wordprocessingCanvas" xmlns:cx="http://schemas.microsoft.com/office/drawing/2014/chartex" xmlns:cx1="http://schemas.microsoft.com/office/drawing/2015/9/8/chartex" xmlns:mc="http://schemas.openxmlformats.org/markup-compatibility/2006" xmlns:o="urn:schemas-microsoft-com:office:office" xmlns:r="http://schemas.openxmlformats.org/officeDocument/2006/relationships" xmlns:m="http://schemas.openxmlformats.org/officeDocument/2006/math" xmlns:v="urn:schemas-microsoft-com:vml" xmlns:wp14="http://schemas.microsoft.com/office/word/2010/wordprocessingDrawing" xmlns:wp="http://schemas.openxmlformats.org/drawingml/2006/wordprocessingDrawing" xmlns:w10="urn:schemas-microsoft-com:office:word" xmlns:w="http://schemas.openxmlformats.org/wordprocessingml/2006/main" xmlns:w14="http://schemas.microsoft.com/office/word/2010/wordml" xmlns:w15="http://schemas.microsoft.com/office/word/2012/wordml" xmlns:w16se="http://schemas.microsoft.com/office/word/2015/wordml/symex" xmlns:wpg="http://schemas.microsoft.com/office/word/2010/wordprocessingGroup" xmlns:wpi="http://schemas.microsoft.com/office/word/2010/wordprocessingInk" xmlns:wne="http://schemas.microsoft.com/office/word/2006/wordml" xmlns:wps="http://schemas.microsoft.com/office/word/2010/wordprocessingShape" mc:Ignorable="w14 w15 w16se wp14">
   <w:footnote w:type="separator" w:id="-1">
     <w:p>
       <w:r>
@@ -5281,7 +4970,7 @@
 </file>
 
 <file path=word/numbering.xml><?xml version="1.0" encoding="utf-8"?>
-<w:numbering xmlns:wpc="http://schemas.microsoft.com/office/word/2010/wordprocessingCanvas" xmlns:cx="http://schemas.microsoft.com/office/drawing/2014/chartex" xmlns:cx1="http://schemas.microsoft.com/office/drawing/2015/9/8/chartex" xmlns:cx2="http://schemas.microsoft.com/office/drawing/2015/10/21/chartex" xmlns:cx3="http://schemas.microsoft.com/office/drawing/2016/5/9/chartex" xmlns:cx4="http://schemas.microsoft.com/office/drawing/2016/5/10/chartex" xmlns:cx5="http://schemas.microsoft.com/office/drawing/2016/5/11/chartex" xmlns:cx6="http://schemas.microsoft.com/office/drawing/2016/5/12/chartex" xmlns:cx7="http://schemas.microsoft.com/office/drawing/2016/5/13/chartex" xmlns:cx8="http://schemas.microsoft.com/office/drawing/2016/5/14/chartex" xmlns:mc="http://schemas.openxmlformats.org/markup-compatibility/2006" xmlns:aink="http://schemas.microsoft.com/office/drawing/2016/ink" xmlns:am3d="http://schemas.microsoft.com/office/drawing/2017/model3d" xmlns:o="urn:schemas-microsoft-com:office:office" xmlns:r="http://schemas.openxmlformats.org/officeDocument/2006/relationships" xmlns:m="http://schemas.openxmlformats.org/officeDocument/2006/math" xmlns:v="urn:schemas-microsoft-com:vml" xmlns:wp14="http://schemas.microsoft.com/office/word/2010/wordprocessingDrawing" xmlns:wp="http://schemas.openxmlformats.org/drawingml/2006/wordprocessingDrawing" xmlns:w10="urn:schemas-microsoft-com:office:word" xmlns:w="http://schemas.openxmlformats.org/wordprocessingml/2006/main" xmlns:w14="http://schemas.microsoft.com/office/word/2010/wordml" xmlns:w15="http://schemas.microsoft.com/office/word/2012/wordml" xmlns:w16cex="http://schemas.microsoft.com/office/word/2018/wordml/cex" xmlns:w16cid="http://schemas.microsoft.com/office/word/2016/wordml/cid" xmlns:w16="http://schemas.microsoft.com/office/word/2018/wordml" xmlns:w16sdtdh="http://schemas.microsoft.com/office/word/2020/wordml/sdtdatahash" xmlns:w16se="http://schemas.microsoft.com/office/word/2015/wordml/symex" xmlns:wpg="http://schemas.microsoft.com/office/word/2010/wordprocessingGroup" xmlns:wpi="http://schemas.microsoft.com/office/word/2010/wordprocessingInk" xmlns:wne="http://schemas.microsoft.com/office/word/2006/wordml" xmlns:wps="http://schemas.microsoft.com/office/word/2010/wordprocessingShape" mc:Ignorable="w14 w15 w16se w16cid w16 w16cex w16sdtdh wp14">
+<w:numbering xmlns:wpc="http://schemas.microsoft.com/office/word/2010/wordprocessingCanvas" xmlns:cx="http://schemas.microsoft.com/office/drawing/2014/chartex" xmlns:cx1="http://schemas.microsoft.com/office/drawing/2015/9/8/chartex" xmlns:mc="http://schemas.openxmlformats.org/markup-compatibility/2006" xmlns:o="urn:schemas-microsoft-com:office:office" xmlns:r="http://schemas.openxmlformats.org/officeDocument/2006/relationships" xmlns:m="http://schemas.openxmlformats.org/officeDocument/2006/math" xmlns:v="urn:schemas-microsoft-com:vml" xmlns:wp14="http://schemas.microsoft.com/office/word/2010/wordprocessingDrawing" xmlns:wp="http://schemas.openxmlformats.org/drawingml/2006/wordprocessingDrawing" xmlns:w10="urn:schemas-microsoft-com:office:word" xmlns:w="http://schemas.openxmlformats.org/wordprocessingml/2006/main" xmlns:w14="http://schemas.microsoft.com/office/word/2010/wordml" xmlns:w15="http://schemas.microsoft.com/office/word/2012/wordml" xmlns:w16se="http://schemas.microsoft.com/office/word/2015/wordml/symex" xmlns:wpg="http://schemas.microsoft.com/office/word/2010/wordprocessingGroup" xmlns:wpi="http://schemas.microsoft.com/office/word/2010/wordprocessingInk" xmlns:wne="http://schemas.microsoft.com/office/word/2006/wordml" xmlns:wps="http://schemas.microsoft.com/office/word/2010/wordprocessingShape" mc:Ignorable="w14 w15 w16se wp14">
   <w:abstractNum w:abstractNumId="0" w15:restartNumberingAfterBreak="0">
     <w:nsid w:val="FFFFFF89"/>
     <w:multiLevelType w:val="singleLevel"/>
@@ -5340,7 +5029,7 @@
 </file>
 
 <file path=word/styles.xml><?xml version="1.0" encoding="utf-8"?>
-<w:styles xmlns:mc="http://schemas.openxmlformats.org/markup-compatibility/2006" xmlns:r="http://schemas.openxmlformats.org/officeDocument/2006/relationships" xmlns:w="http://schemas.openxmlformats.org/wordprocessingml/2006/main" xmlns:w14="http://schemas.microsoft.com/office/word/2010/wordml" xmlns:w15="http://schemas.microsoft.com/office/word/2012/wordml" xmlns:w16cex="http://schemas.microsoft.com/office/word/2018/wordml/cex" xmlns:w16cid="http://schemas.microsoft.com/office/word/2016/wordml/cid" xmlns:w16="http://schemas.microsoft.com/office/word/2018/wordml" xmlns:w16sdtdh="http://schemas.microsoft.com/office/word/2020/wordml/sdtdatahash" xmlns:w16se="http://schemas.microsoft.com/office/word/2015/wordml/symex" mc:Ignorable="w14 w15 w16se w16cid w16 w16cex w16sdtdh">
+<w:styles xmlns:mc="http://schemas.openxmlformats.org/markup-compatibility/2006" xmlns:r="http://schemas.openxmlformats.org/officeDocument/2006/relationships" xmlns:w="http://schemas.openxmlformats.org/wordprocessingml/2006/main" xmlns:w14="http://schemas.microsoft.com/office/word/2010/wordml" xmlns:w15="http://schemas.microsoft.com/office/word/2012/wordml" xmlns:w16se="http://schemas.microsoft.com/office/word/2015/wordml/symex" mc:Ignorable="w14 w15 w16se">
   <w:docDefaults>
     <w:rPrDefault>
       <w:rPr>
@@ -5356,7 +5045,7 @@
       </w:pPr>
     </w:pPrDefault>
   </w:docDefaults>
-  <w:latentStyles w:defLockedState="0" w:defUIPriority="99" w:defSemiHidden="0" w:defUnhideWhenUsed="0" w:defQFormat="0" w:count="376">
+  <w:latentStyles w:defLockedState="0" w:defUIPriority="99" w:defSemiHidden="0" w:defUnhideWhenUsed="0" w:defQFormat="0" w:count="371">
     <w:lsdException w:name="Normal" w:uiPriority="0" w:qFormat="1"/>
     <w:lsdException w:name="heading 1" w:uiPriority="9" w:qFormat="1"/>
     <w:lsdException w:name="heading 2" w:semiHidden="1" w:uiPriority="9" w:unhideWhenUsed="1" w:qFormat="1"/>
@@ -5462,6 +5151,7 @@
     <w:lsdException w:name="HTML Sample" w:semiHidden="1" w:unhideWhenUsed="1"/>
     <w:lsdException w:name="HTML Typewriter" w:semiHidden="1" w:unhideWhenUsed="1"/>
     <w:lsdException w:name="HTML Variable" w:semiHidden="1" w:unhideWhenUsed="1"/>
+    <w:lsdException w:name="Normal Table" w:semiHidden="1" w:unhideWhenUsed="1"/>
     <w:lsdException w:name="annotation subject" w:semiHidden="1" w:unhideWhenUsed="1"/>
     <w:lsdException w:name="No List" w:semiHidden="1" w:unhideWhenUsed="1"/>
     <w:lsdException w:name="Outline List 1" w:semiHidden="1" w:unhideWhenUsed="1"/>
@@ -5504,8 +5194,11 @@
     <w:lsdException w:name="Table Contemporary" w:semiHidden="1" w:unhideWhenUsed="1"/>
     <w:lsdException w:name="Table Elegant" w:semiHidden="1" w:unhideWhenUsed="1"/>
     <w:lsdException w:name="Table Professional" w:semiHidden="1" w:unhideWhenUsed="1"/>
+    <w:lsdException w:name="Table Subtle 1" w:semiHidden="1" w:unhideWhenUsed="1"/>
     <w:lsdException w:name="Table Subtle 2" w:semiHidden="1" w:unhideWhenUsed="1"/>
     <w:lsdException w:name="Table Web 1" w:semiHidden="1" w:unhideWhenUsed="1"/>
+    <w:lsdException w:name="Table Web 2" w:semiHidden="1" w:unhideWhenUsed="1"/>
+    <w:lsdException w:name="Table Web 3" w:semiHidden="1" w:unhideWhenUsed="1"/>
     <w:lsdException w:name="Balloon Text" w:semiHidden="1" w:unhideWhenUsed="1"/>
     <w:lsdException w:name="Table Grid" w:uiPriority="59"/>
     <w:lsdException w:name="Table Theme" w:semiHidden="1" w:unhideWhenUsed="1"/>
@@ -5724,11 +5417,6 @@
     <w:lsdException w:name="List Table 5 Dark Accent 6" w:uiPriority="50"/>
     <w:lsdException w:name="List Table 6 Colorful Accent 6" w:uiPriority="51"/>
     <w:lsdException w:name="List Table 7 Colorful Accent 6" w:uiPriority="52"/>
-    <w:lsdException w:name="Mention" w:semiHidden="1" w:unhideWhenUsed="1"/>
-    <w:lsdException w:name="Smart Hyperlink" w:semiHidden="1" w:unhideWhenUsed="1"/>
-    <w:lsdException w:name="Hashtag" w:semiHidden="1" w:unhideWhenUsed="1"/>
-    <w:lsdException w:name="Unresolved Mention" w:semiHidden="1" w:unhideWhenUsed="1"/>
-    <w:lsdException w:name="Smart Link" w:semiHidden="1" w:unhideWhenUsed="1"/>
   </w:latentStyles>
   <w:style w:type="paragraph" w:default="1" w:styleId="Normal">
     <w:name w:val="Normal"/>

--- a/opgaveformuleringer/Turtle1.docx
+++ b/opgaveformuleringer/Turtle1.docx
@@ -1,6 +1,6 @@
 
 <file path=word/document.xml><?xml version="1.0" encoding="utf-8"?>
-<w:document xmlns:wpc="http://schemas.microsoft.com/office/word/2010/wordprocessingCanvas" xmlns:cx="http://schemas.microsoft.com/office/drawing/2014/chartex" xmlns:cx1="http://schemas.microsoft.com/office/drawing/2015/9/8/chartex" xmlns:mc="http://schemas.openxmlformats.org/markup-compatibility/2006" xmlns:o="urn:schemas-microsoft-com:office:office" xmlns:r="http://schemas.openxmlformats.org/officeDocument/2006/relationships" xmlns:m="http://schemas.openxmlformats.org/officeDocument/2006/math" xmlns:v="urn:schemas-microsoft-com:vml" xmlns:wp14="http://schemas.microsoft.com/office/word/2010/wordprocessingDrawing" xmlns:wp="http://schemas.openxmlformats.org/drawingml/2006/wordprocessingDrawing" xmlns:w10="urn:schemas-microsoft-com:office:word" xmlns:w="http://schemas.openxmlformats.org/wordprocessingml/2006/main" xmlns:w14="http://schemas.microsoft.com/office/word/2010/wordml" xmlns:w15="http://schemas.microsoft.com/office/word/2012/wordml" xmlns:w16se="http://schemas.microsoft.com/office/word/2015/wordml/symex" xmlns:wpg="http://schemas.microsoft.com/office/word/2010/wordprocessingGroup" xmlns:wpi="http://schemas.microsoft.com/office/word/2010/wordprocessingInk" xmlns:wne="http://schemas.microsoft.com/office/word/2006/wordml" xmlns:wps="http://schemas.microsoft.com/office/word/2010/wordprocessingShape" mc:Ignorable="w14 w15 w16se wp14">
+<w:document xmlns:wpc="http://schemas.microsoft.com/office/word/2010/wordprocessingCanvas" xmlns:cx="http://schemas.microsoft.com/office/drawing/2014/chartex" xmlns:cx1="http://schemas.microsoft.com/office/drawing/2015/9/8/chartex" xmlns:cx2="http://schemas.microsoft.com/office/drawing/2015/10/21/chartex" xmlns:cx3="http://schemas.microsoft.com/office/drawing/2016/5/9/chartex" xmlns:cx4="http://schemas.microsoft.com/office/drawing/2016/5/10/chartex" xmlns:cx5="http://schemas.microsoft.com/office/drawing/2016/5/11/chartex" xmlns:cx6="http://schemas.microsoft.com/office/drawing/2016/5/12/chartex" xmlns:cx7="http://schemas.microsoft.com/office/drawing/2016/5/13/chartex" xmlns:cx8="http://schemas.microsoft.com/office/drawing/2016/5/14/chartex" xmlns:mc="http://schemas.openxmlformats.org/markup-compatibility/2006" xmlns:aink="http://schemas.microsoft.com/office/drawing/2016/ink" xmlns:am3d="http://schemas.microsoft.com/office/drawing/2017/model3d" xmlns:o="urn:schemas-microsoft-com:office:office" xmlns:oel="http://schemas.microsoft.com/office/2019/extlst" xmlns:r="http://schemas.openxmlformats.org/officeDocument/2006/relationships" xmlns:m="http://schemas.openxmlformats.org/officeDocument/2006/math" xmlns:v="urn:schemas-microsoft-com:vml" xmlns:wp14="http://schemas.microsoft.com/office/word/2010/wordprocessingDrawing" xmlns:wp="http://schemas.openxmlformats.org/drawingml/2006/wordprocessingDrawing" xmlns:w10="urn:schemas-microsoft-com:office:word" xmlns:w="http://schemas.openxmlformats.org/wordprocessingml/2006/main" xmlns:w14="http://schemas.microsoft.com/office/word/2010/wordml" xmlns:w15="http://schemas.microsoft.com/office/word/2012/wordml" xmlns:w16cex="http://schemas.microsoft.com/office/word/2018/wordml/cex" xmlns:w16cid="http://schemas.microsoft.com/office/word/2016/wordml/cid" xmlns:w16="http://schemas.microsoft.com/office/word/2018/wordml" xmlns:w16du="http://schemas.microsoft.com/office/word/2023/wordml/word16du" xmlns:w16sdtdh="http://schemas.microsoft.com/office/word/2020/wordml/sdtdatahash" xmlns:w16sdtfl="http://schemas.microsoft.com/office/word/2024/wordml/sdtformatlock" xmlns:w16se="http://schemas.microsoft.com/office/word/2015/wordml/symex" xmlns:wpg="http://schemas.microsoft.com/office/word/2010/wordprocessingGroup" xmlns:wpi="http://schemas.microsoft.com/office/word/2010/wordprocessingInk" xmlns:wne="http://schemas.microsoft.com/office/word/2006/wordml" xmlns:wps="http://schemas.microsoft.com/office/word/2010/wordprocessingShape" mc:Ignorable="w14 w15 w16se w16cid w16 w16cex w16sdtdh w16sdtfl w16du wp14">
   <w:body>
     <w:p>
       <w:pPr>
@@ -287,8 +287,6 @@
           <w:t>zip</w:t>
         </w:r>
       </w:hyperlink>
-      <w:bookmarkStart w:id="0" w:name="_GoBack"/>
-      <w:bookmarkEnd w:id="0"/>
       <w:r>
         <w:rPr>
           <w:rFonts w:ascii="Verdana" w:eastAsia="Times New Roman" w:hAnsi="Verdana" w:cs="Times New Roman"/>
@@ -431,6 +429,7 @@
         </w:rPr>
         <w:t xml:space="preserve"> </w:t>
       </w:r>
+      <w:proofErr w:type="spellStart"/>
       <w:r>
         <w:rPr>
           <w:rFonts w:ascii="Verdana" w:hAnsi="Verdana"/>
@@ -441,6 +440,7 @@
         </w:rPr>
         <w:t>TestServer</w:t>
       </w:r>
+      <w:proofErr w:type="spellEnd"/>
       <w:r>
         <w:rPr>
           <w:rFonts w:ascii="Verdana" w:hAnsi="Verdana"/>
@@ -537,6 +537,7 @@
           <w:lang w:eastAsia="da-DK"/>
         </w:rPr>
       </w:pPr>
+      <w:proofErr w:type="spellStart"/>
       <w:r>
         <w:rPr>
           <w:rFonts w:ascii="Verdana" w:eastAsia="Times New Roman" w:hAnsi="Verdana" w:cs="Times New Roman"/>
@@ -549,6 +550,7 @@
         </w:rPr>
         <w:t>Canvas</w:t>
       </w:r>
+      <w:proofErr w:type="spellEnd"/>
       <w:r>
         <w:rPr>
           <w:rFonts w:ascii="Verdana" w:eastAsia="Times New Roman" w:hAnsi="Verdana" w:cs="Times New Roman"/>
@@ -652,6 +654,7 @@
           <w:lang w:eastAsia="da-DK"/>
         </w:rPr>
       </w:pPr>
+      <w:proofErr w:type="spellStart"/>
       <w:r>
         <w:rPr>
           <w:rFonts w:ascii="Verdana" w:eastAsia="Times New Roman" w:hAnsi="Verdana" w:cs="Times New Roman"/>
@@ -664,6 +667,7 @@
         </w:rPr>
         <w:t>Actor</w:t>
       </w:r>
+      <w:proofErr w:type="spellEnd"/>
       <w:r>
         <w:rPr>
           <w:rFonts w:ascii="Verdana" w:eastAsia="Times New Roman" w:hAnsi="Verdana" w:cs="Times New Roman"/>
@@ -710,6 +714,7 @@
           <w:lang w:eastAsia="da-DK"/>
         </w:rPr>
       </w:pPr>
+      <w:proofErr w:type="spellStart"/>
       <w:r>
         <w:rPr>
           <w:rFonts w:ascii="Verdana" w:hAnsi="Verdana"/>
@@ -719,6 +724,7 @@
         </w:rPr>
         <w:t>Accessor</w:t>
       </w:r>
+      <w:proofErr w:type="spellEnd"/>
       <w:r>
         <w:rPr>
           <w:rFonts w:ascii="Verdana" w:hAnsi="Verdana"/>
@@ -872,23 +878,54 @@
           <w:lang w:eastAsia="da-DK"/>
         </w:rPr>
       </w:pPr>
-      <w:r>
-        <w:rPr>
-          <w:rFonts w:ascii="Verdana" w:hAnsi="Verdana"/>
-          <w:sz w:val="20"/>
-          <w:szCs w:val="20"/>
-          <w:lang w:eastAsia="da-DK"/>
-        </w:rPr>
-        <w:t>Mutator metoder</w:t>
-      </w:r>
-      <w:r>
-        <w:rPr>
-          <w:rFonts w:ascii="Verdana" w:hAnsi="Verdana"/>
-          <w:sz w:val="20"/>
-          <w:szCs w:val="20"/>
-          <w:lang w:eastAsia="da-DK"/>
-        </w:rPr>
-        <w:t xml:space="preserve"> der ændrer skildpaddens koordinater, vinkel, farve og penposition.</w:t>
+      <w:proofErr w:type="spellStart"/>
+      <w:r>
+        <w:rPr>
+          <w:rFonts w:ascii="Verdana" w:hAnsi="Verdana"/>
+          <w:sz w:val="20"/>
+          <w:szCs w:val="20"/>
+          <w:lang w:eastAsia="da-DK"/>
+        </w:rPr>
+        <w:t>Mutator</w:t>
+      </w:r>
+      <w:proofErr w:type="spellEnd"/>
+      <w:r>
+        <w:rPr>
+          <w:rFonts w:ascii="Verdana" w:hAnsi="Verdana"/>
+          <w:sz w:val="20"/>
+          <w:szCs w:val="20"/>
+          <w:lang w:eastAsia="da-DK"/>
+        </w:rPr>
+        <w:t xml:space="preserve"> metoder</w:t>
+      </w:r>
+      <w:r>
+        <w:rPr>
+          <w:rFonts w:ascii="Verdana" w:hAnsi="Verdana"/>
+          <w:sz w:val="20"/>
+          <w:szCs w:val="20"/>
+          <w:lang w:eastAsia="da-DK"/>
+        </w:rPr>
+        <w:t xml:space="preserve"> der ændrer skildpaddens koordinater, vinkel, farve og </w:t>
+      </w:r>
+      <w:proofErr w:type="spellStart"/>
+      <w:r>
+        <w:rPr>
+          <w:rFonts w:ascii="Verdana" w:hAnsi="Verdana"/>
+          <w:sz w:val="20"/>
+          <w:szCs w:val="20"/>
+          <w:lang w:eastAsia="da-DK"/>
+        </w:rPr>
+        <w:t>penposition</w:t>
+      </w:r>
+      <w:proofErr w:type="spellEnd"/>
+      <w:r>
+        <w:rPr>
+          <w:rFonts w:ascii="Verdana" w:hAnsi="Verdana"/>
+          <w:sz w:val="20"/>
+          <w:szCs w:val="20"/>
+          <w:lang w:eastAsia="da-DK"/>
+        </w:rPr>
+        <w:t>.</w:t>
       </w:r>
     </w:p>
     <w:p>
@@ -962,7 +999,27 @@
           <w:szCs w:val="20"/>
           <w:lang w:eastAsia="da-DK"/>
         </w:rPr>
-        <w:t xml:space="preserve">0 msek, hvilket </w:t>
+        <w:t xml:space="preserve">0 </w:t>
+      </w:r>
+      <w:proofErr w:type="spellStart"/>
+      <w:r>
+        <w:rPr>
+          <w:rFonts w:ascii="Verdana" w:hAnsi="Verdana"/>
+          <w:sz w:val="20"/>
+          <w:szCs w:val="20"/>
+          <w:lang w:eastAsia="da-DK"/>
+        </w:rPr>
+        <w:t>msek</w:t>
+      </w:r>
+      <w:proofErr w:type="spellEnd"/>
+      <w:r>
+        <w:rPr>
+          <w:rFonts w:ascii="Verdana" w:hAnsi="Verdana"/>
+          <w:sz w:val="20"/>
+          <w:szCs w:val="20"/>
+          <w:lang w:eastAsia="da-DK"/>
+        </w:rPr>
+        <w:t xml:space="preserve">, hvilket </w:t>
       </w:r>
       <w:r>
         <w:rPr>
@@ -989,7 +1046,17 @@
           <w:szCs w:val="20"/>
           <w:lang w:eastAsia="da-DK"/>
         </w:rPr>
-        <w:t xml:space="preserve"> Metoden kan også kaldes med et heltal som parameter (så venter den det angive antal m</w:t>
+        <w:t xml:space="preserve"> Metoden kan også kaldes med et heltal som parameter (så venter den det angive antal </w:t>
+      </w:r>
+      <w:proofErr w:type="spellStart"/>
+      <w:r>
+        <w:rPr>
+          <w:rFonts w:ascii="Verdana" w:hAnsi="Verdana"/>
+          <w:sz w:val="20"/>
+          <w:szCs w:val="20"/>
+          <w:lang w:eastAsia="da-DK"/>
+        </w:rPr>
+        <w:t>m</w:t>
       </w:r>
       <w:r>
         <w:rPr>
@@ -1000,6 +1067,7 @@
         </w:rPr>
         <w:t>sek</w:t>
       </w:r>
+      <w:proofErr w:type="spellEnd"/>
       <w:r>
         <w:rPr>
           <w:rFonts w:ascii="Verdana" w:hAnsi="Verdana"/>
@@ -1030,6 +1098,7 @@
         </w:rPr>
         <w:t xml:space="preserve">For de fleste af </w:t>
       </w:r>
+      <w:proofErr w:type="spellStart"/>
       <w:r>
         <w:rPr>
           <w:rFonts w:ascii="Verdana" w:eastAsia="Times New Roman" w:hAnsi="Verdana" w:cs="Times New Roman"/>
@@ -1041,6 +1110,7 @@
         </w:rPr>
         <w:t>Actor</w:t>
       </w:r>
+      <w:proofErr w:type="spellEnd"/>
       <w:r>
         <w:rPr>
           <w:rFonts w:ascii="Verdana" w:eastAsia="Times New Roman" w:hAnsi="Verdana" w:cs="Times New Roman"/>
@@ -1131,6 +1201,7 @@
         </w:rPr>
         <w:t xml:space="preserve">kigge i </w:t>
       </w:r>
+      <w:proofErr w:type="spellStart"/>
       <w:r>
         <w:rPr>
           <w:rFonts w:ascii="Verdana" w:hAnsi="Verdana"/>
@@ -1142,14 +1213,35 @@
         </w:rPr>
         <w:t>Actor</w:t>
       </w:r>
-      <w:r>
-        <w:rPr>
-          <w:rFonts w:ascii="Verdana" w:hAnsi="Verdana"/>
-          <w:sz w:val="20"/>
-          <w:szCs w:val="20"/>
-          <w:lang w:eastAsia="da-DK"/>
-        </w:rPr>
-        <w:t xml:space="preserve"> klassens dokumentation (ved at åbne editoren og vælge Documentation i øverste højre hjørne).</w:t>
+      <w:proofErr w:type="spellEnd"/>
+      <w:r>
+        <w:rPr>
+          <w:rFonts w:ascii="Verdana" w:hAnsi="Verdana"/>
+          <w:sz w:val="20"/>
+          <w:szCs w:val="20"/>
+          <w:lang w:eastAsia="da-DK"/>
+        </w:rPr>
+        <w:t xml:space="preserve"> klassens dokumentation (ved at åbne editoren og vælge </w:t>
+      </w:r>
+      <w:proofErr w:type="spellStart"/>
+      <w:r>
+        <w:rPr>
+          <w:rFonts w:ascii="Verdana" w:hAnsi="Verdana"/>
+          <w:sz w:val="20"/>
+          <w:szCs w:val="20"/>
+          <w:lang w:eastAsia="da-DK"/>
+        </w:rPr>
+        <w:t>Documentation</w:t>
+      </w:r>
+      <w:proofErr w:type="spellEnd"/>
+      <w:r>
+        <w:rPr>
+          <w:rFonts w:ascii="Verdana" w:hAnsi="Verdana"/>
+          <w:sz w:val="20"/>
+          <w:szCs w:val="20"/>
+          <w:lang w:eastAsia="da-DK"/>
+        </w:rPr>
+        <w:t xml:space="preserve"> i øverste højre hjørne).</w:t>
       </w:r>
     </w:p>
     <w:p>
@@ -1178,6 +1270,7 @@
         </w:rPr>
         <w:t xml:space="preserve">kigge i </w:t>
       </w:r>
+      <w:proofErr w:type="spellStart"/>
       <w:r>
         <w:rPr>
           <w:rFonts w:ascii="Verdana" w:hAnsi="Verdana"/>
@@ -1189,14 +1282,35 @@
         </w:rPr>
         <w:t>Actor</w:t>
       </w:r>
-      <w:r>
-        <w:rPr>
-          <w:rFonts w:ascii="Verdana" w:hAnsi="Verdana"/>
-          <w:sz w:val="20"/>
-          <w:szCs w:val="20"/>
-          <w:lang w:eastAsia="da-DK"/>
-        </w:rPr>
-        <w:t xml:space="preserve"> klassens implementaton (ved at åbne editoren og vælge Source Code i øverste højre hjørne).</w:t>
+      <w:proofErr w:type="spellEnd"/>
+      <w:r>
+        <w:rPr>
+          <w:rFonts w:ascii="Verdana" w:hAnsi="Verdana"/>
+          <w:sz w:val="20"/>
+          <w:szCs w:val="20"/>
+          <w:lang w:eastAsia="da-DK"/>
+        </w:rPr>
+        <w:t xml:space="preserve"> klassens </w:t>
+      </w:r>
+      <w:proofErr w:type="spellStart"/>
+      <w:r>
+        <w:rPr>
+          <w:rFonts w:ascii="Verdana" w:hAnsi="Verdana"/>
+          <w:sz w:val="20"/>
+          <w:szCs w:val="20"/>
+          <w:lang w:eastAsia="da-DK"/>
+        </w:rPr>
+        <w:t>implementaton</w:t>
+      </w:r>
+      <w:proofErr w:type="spellEnd"/>
+      <w:r>
+        <w:rPr>
+          <w:rFonts w:ascii="Verdana" w:hAnsi="Verdana"/>
+          <w:sz w:val="20"/>
+          <w:szCs w:val="20"/>
+          <w:lang w:eastAsia="da-DK"/>
+        </w:rPr>
+        <w:t xml:space="preserve"> (ved at åbne editoren og vælge Source Code i øverste højre hjørne).</w:t>
       </w:r>
     </w:p>
     <w:p>
@@ -1353,6 +1467,7 @@
         </w:rPr>
         <w:t>”</w:t>
       </w:r>
+      <w:proofErr w:type="spellStart"/>
       <w:r>
         <w:rPr>
           <w:rFonts w:ascii="Verdana" w:hAnsi="Verdana"/>
@@ -1378,8 +1493,29 @@
           <w:szCs w:val="20"/>
           <w:lang w:eastAsia="da-DK"/>
         </w:rPr>
-        <w:t>herited from Actor</w:t>
-      </w:r>
+        <w:t>herited</w:t>
+      </w:r>
+      <w:proofErr w:type="spellEnd"/>
+      <w:r>
+        <w:rPr>
+          <w:rFonts w:ascii="Verdana" w:hAnsi="Verdana"/>
+          <w:sz w:val="20"/>
+          <w:szCs w:val="20"/>
+          <w:lang w:eastAsia="da-DK"/>
+        </w:rPr>
+        <w:t xml:space="preserve"> from </w:t>
+      </w:r>
+      <w:proofErr w:type="spellStart"/>
+      <w:r>
+        <w:rPr>
+          <w:rFonts w:ascii="Verdana" w:hAnsi="Verdana"/>
+          <w:sz w:val="20"/>
+          <w:szCs w:val="20"/>
+          <w:lang w:eastAsia="da-DK"/>
+        </w:rPr>
+        <w:t>Actor</w:t>
+      </w:r>
+      <w:proofErr w:type="spellEnd"/>
       <w:r>
         <w:rPr>
           <w:rFonts w:ascii="Verdana" w:hAnsi="Verdana"/>
@@ -1419,6 +1555,7 @@
           <w:lang w:eastAsia="da-DK"/>
         </w:rPr>
       </w:pPr>
+      <w:proofErr w:type="spellStart"/>
       <w:r>
         <w:rPr>
           <w:rFonts w:ascii="Verdana" w:eastAsia="Times New Roman" w:hAnsi="Verdana" w:cs="Times New Roman"/>
@@ -1430,6 +1567,7 @@
         </w:rPr>
         <w:t>Actor</w:t>
       </w:r>
+      <w:proofErr w:type="spellEnd"/>
       <w:r>
         <w:rPr>
           <w:rFonts w:ascii="Verdana" w:eastAsia="Times New Roman" w:hAnsi="Verdana" w:cs="Times New Roman"/>
@@ -1457,6 +1595,7 @@
         </w:rPr>
         <w:t xml:space="preserve">at man ikke kan lave </w:t>
       </w:r>
+      <w:proofErr w:type="spellStart"/>
       <w:r>
         <w:rPr>
           <w:rFonts w:ascii="Verdana" w:eastAsia="Times New Roman" w:hAnsi="Verdana" w:cs="Times New Roman"/>
@@ -1468,6 +1607,7 @@
         </w:rPr>
         <w:t>Actor</w:t>
       </w:r>
+      <w:proofErr w:type="spellEnd"/>
       <w:r>
         <w:rPr>
           <w:rFonts w:ascii="Verdana" w:eastAsia="Times New Roman" w:hAnsi="Verdana" w:cs="Times New Roman"/>
@@ -1631,6 +1771,7 @@
         </w:rPr>
         <w:t xml:space="preserve"> klassen til </w:t>
       </w:r>
+      <w:proofErr w:type="spellStart"/>
       <w:r>
         <w:rPr>
           <w:rFonts w:ascii="Verdana" w:eastAsia="Times New Roman" w:hAnsi="Verdana" w:cs="Times New Roman"/>
@@ -1642,6 +1783,7 @@
         </w:rPr>
         <w:t>Actor</w:t>
       </w:r>
+      <w:proofErr w:type="spellEnd"/>
       <w:r>
         <w:rPr>
           <w:rFonts w:ascii="Verdana" w:eastAsia="Times New Roman" w:hAnsi="Verdana" w:cs="Times New Roman"/>
@@ -1689,6 +1831,7 @@
         </w:rPr>
         <w:t xml:space="preserve"> kassen er en subklasse af </w:t>
       </w:r>
+      <w:proofErr w:type="spellStart"/>
       <w:r>
         <w:rPr>
           <w:rFonts w:ascii="Verdana" w:eastAsia="Times New Roman" w:hAnsi="Verdana" w:cs="Times New Roman"/>
@@ -1700,6 +1843,7 @@
         </w:rPr>
         <w:t>Actor</w:t>
       </w:r>
+      <w:proofErr w:type="spellEnd"/>
       <w:r>
         <w:rPr>
           <w:rFonts w:ascii="Verdana" w:eastAsia="Times New Roman" w:hAnsi="Verdana" w:cs="Times New Roman"/>
@@ -1747,6 +1891,7 @@
         </w:rPr>
         <w:t xml:space="preserve"> metoder i </w:t>
       </w:r>
+      <w:proofErr w:type="spellStart"/>
       <w:r>
         <w:rPr>
           <w:rFonts w:ascii="Verdana" w:eastAsia="Times New Roman" w:hAnsi="Verdana" w:cs="Times New Roman"/>
@@ -1758,6 +1903,7 @@
         </w:rPr>
         <w:t>Actor</w:t>
       </w:r>
+      <w:proofErr w:type="spellEnd"/>
       <w:r>
         <w:rPr>
           <w:rFonts w:ascii="Verdana" w:eastAsia="Times New Roman" w:hAnsi="Verdana" w:cs="Times New Roman"/>
@@ -1863,6 +2009,7 @@
         </w:rPr>
         <w:t xml:space="preserve"> klassen ikke adgang til </w:t>
       </w:r>
+      <w:proofErr w:type="spellStart"/>
       <w:r>
         <w:rPr>
           <w:rFonts w:ascii="Verdana" w:eastAsia="Times New Roman" w:hAnsi="Verdana" w:cs="Times New Roman"/>
@@ -1874,6 +2021,7 @@
         </w:rPr>
         <w:t>Actor</w:t>
       </w:r>
+      <w:proofErr w:type="spellEnd"/>
       <w:r>
         <w:rPr>
           <w:rFonts w:ascii="Verdana" w:eastAsia="Times New Roman" w:hAnsi="Verdana" w:cs="Times New Roman"/>
@@ -2024,7 +2172,27 @@
           <w:szCs w:val="17"/>
           <w:lang w:eastAsia="da-DK"/>
         </w:rPr>
-        <w:t xml:space="preserve">, hvilket er pasende for </w:t>
+        <w:t xml:space="preserve">, hvilket er </w:t>
+      </w:r>
+      <w:proofErr w:type="spellStart"/>
+      <w:r>
+        <w:rPr>
+          <w:rFonts w:ascii="Verdana" w:eastAsia="Times New Roman" w:hAnsi="Verdana" w:cs="Times New Roman"/>
+          <w:sz w:val="20"/>
+          <w:szCs w:val="17"/>
+          <w:lang w:eastAsia="da-DK"/>
+        </w:rPr>
+        <w:t>pasende</w:t>
+      </w:r>
+      <w:proofErr w:type="spellEnd"/>
+      <w:r>
+        <w:rPr>
+          <w:rFonts w:ascii="Verdana" w:eastAsia="Times New Roman" w:hAnsi="Verdana" w:cs="Times New Roman"/>
+          <w:sz w:val="20"/>
+          <w:szCs w:val="17"/>
+          <w:lang w:eastAsia="da-DK"/>
+        </w:rPr>
+        <w:t xml:space="preserve"> for </w:t>
       </w:r>
       <w:r>
         <w:rPr>
@@ -2425,6 +2593,7 @@
         </w:rPr>
         <w:t xml:space="preserve"> </w:t>
       </w:r>
+      <w:proofErr w:type="spellStart"/>
       <w:r>
         <w:rPr>
           <w:rFonts w:ascii="Verdana" w:hAnsi="Verdana"/>
@@ -2447,6 +2616,7 @@
         </w:rPr>
         <w:t>le</w:t>
       </w:r>
+      <w:proofErr w:type="spellEnd"/>
       <w:r>
         <w:rPr>
           <w:rFonts w:ascii="Verdana" w:hAnsi="Verdana"/>
@@ -2512,6 +2682,7 @@
         </w:rPr>
         <w:t xml:space="preserve"> ved hjælp af metoder fra </w:t>
       </w:r>
+      <w:proofErr w:type="spellStart"/>
       <w:r>
         <w:rPr>
           <w:rFonts w:ascii="Verdana" w:hAnsi="Verdana"/>
@@ -2523,6 +2694,7 @@
         </w:rPr>
         <w:t>Actor</w:t>
       </w:r>
+      <w:proofErr w:type="spellEnd"/>
       <w:r>
         <w:rPr>
           <w:rFonts w:ascii="Verdana" w:hAnsi="Verdana"/>
@@ -3041,7 +3213,27 @@
           <w:szCs w:val="17"/>
           <w:lang w:eastAsia="da-DK"/>
         </w:rPr>
-        <w:t xml:space="preserve">, kan I i </w:t>
+        <w:t xml:space="preserve">, kan I </w:t>
+      </w:r>
+      <w:proofErr w:type="spellStart"/>
+      <w:r>
+        <w:rPr>
+          <w:rFonts w:ascii="Verdana" w:eastAsia="Times New Roman" w:hAnsi="Verdana" w:cs="Times New Roman"/>
+          <w:sz w:val="20"/>
+          <w:szCs w:val="17"/>
+          <w:lang w:eastAsia="da-DK"/>
+        </w:rPr>
+        <w:t>i</w:t>
+      </w:r>
+      <w:proofErr w:type="spellEnd"/>
+      <w:r>
+        <w:rPr>
+          <w:rFonts w:ascii="Verdana" w:eastAsia="Times New Roman" w:hAnsi="Verdana" w:cs="Times New Roman"/>
+          <w:sz w:val="20"/>
+          <w:szCs w:val="17"/>
+          <w:lang w:eastAsia="da-DK"/>
+        </w:rPr>
+        <w:t xml:space="preserve"> </w:t>
       </w:r>
       <w:r>
         <w:rPr>
@@ -3368,6 +3560,7 @@
         </w:rPr>
         <w:t xml:space="preserve">demometoderne </w:t>
       </w:r>
+      <w:proofErr w:type="spellStart"/>
       <w:r>
         <w:rPr>
           <w:rFonts w:ascii="Verdana" w:eastAsia="Times New Roman" w:hAnsi="Verdana" w:cs="Times New Roman"/>
@@ -3379,6 +3572,7 @@
         </w:rPr>
         <w:t>triangle</w:t>
       </w:r>
+      <w:proofErr w:type="spellEnd"/>
       <w:r>
         <w:rPr>
           <w:rFonts w:ascii="Verdana" w:eastAsia="Times New Roman" w:hAnsi="Verdana" w:cs="Times New Roman"/>
@@ -3903,6 +4097,7 @@
         </w:rPr>
         <w:t xml:space="preserve"> hvor meget den skal hoppe til siden. For begge metoder gælder, at skildpaddens vinkel ikke ændres, og at der sluttes med et kald af </w:t>
       </w:r>
+      <w:proofErr w:type="spellStart"/>
       <w:r>
         <w:rPr>
           <w:rFonts w:ascii="Verdana" w:eastAsia="Times New Roman" w:hAnsi="Verdana" w:cs="Times New Roman"/>
@@ -3914,6 +4109,7 @@
         </w:rPr>
         <w:t>penDown</w:t>
       </w:r>
+      <w:proofErr w:type="spellEnd"/>
       <w:r>
         <w:rPr>
           <w:rFonts w:ascii="Verdana" w:eastAsia="Times New Roman" w:hAnsi="Verdana" w:cs="Times New Roman"/>
@@ -3971,6 +4167,7 @@
         </w:rPr>
         <w:t xml:space="preserve">Implementer metoden </w:t>
       </w:r>
+      <w:proofErr w:type="spellStart"/>
       <w:r>
         <w:rPr>
           <w:rFonts w:ascii="Verdana" w:eastAsia="Times New Roman" w:hAnsi="Verdana" w:cs="Times New Roman"/>
@@ -3982,6 +4179,7 @@
         </w:rPr>
         <w:t>squares</w:t>
       </w:r>
+      <w:proofErr w:type="spellEnd"/>
       <w:r>
         <w:rPr>
           <w:rFonts w:ascii="Verdana" w:eastAsia="Times New Roman" w:hAnsi="Verdana" w:cs="Times New Roman"/>
@@ -4019,6 +4217,7 @@
         </w:rPr>
         <w:t xml:space="preserve">at skildpadden slutter i udgangspositionen. Husk at metoden også skal fungere, når skildpadden starter i en vinkel der er forskellig fra 0. Metoden kalder </w:t>
       </w:r>
+      <w:proofErr w:type="spellStart"/>
       <w:r>
         <w:rPr>
           <w:rFonts w:ascii="Verdana" w:eastAsia="Times New Roman" w:hAnsi="Verdana" w:cs="Times New Roman"/>
@@ -4030,6 +4229,7 @@
         </w:rPr>
         <w:t>penUp</w:t>
       </w:r>
+      <w:proofErr w:type="spellEnd"/>
       <w:r>
         <w:rPr>
           <w:rFonts w:ascii="Verdana" w:eastAsia="Times New Roman" w:hAnsi="Verdana" w:cs="Times New Roman"/>
@@ -4039,6 +4239,7 @@
         </w:rPr>
         <w:t xml:space="preserve"> og </w:t>
       </w:r>
+      <w:proofErr w:type="spellStart"/>
       <w:r>
         <w:rPr>
           <w:rFonts w:ascii="Verdana" w:eastAsia="Times New Roman" w:hAnsi="Verdana" w:cs="Times New Roman"/>
@@ -4050,6 +4251,7 @@
         </w:rPr>
         <w:t>penDown</w:t>
       </w:r>
+      <w:proofErr w:type="spellEnd"/>
       <w:r>
         <w:rPr>
           <w:rFonts w:ascii="Verdana" w:eastAsia="Times New Roman" w:hAnsi="Verdana" w:cs="Times New Roman"/>
@@ -4276,6 +4478,7 @@
         </w:rPr>
         <w:t xml:space="preserve"> (eller kald klassemetoden </w:t>
       </w:r>
+      <w:proofErr w:type="spellStart"/>
       <w:r>
         <w:rPr>
           <w:rFonts w:ascii="Verdana" w:eastAsia="Times New Roman" w:hAnsi="Verdana" w:cs="Times New Roman"/>
@@ -4287,6 +4490,7 @@
         </w:rPr>
         <w:t>testFirst</w:t>
       </w:r>
+      <w:proofErr w:type="spellEnd"/>
       <w:r>
         <w:rPr>
           <w:rFonts w:ascii="Verdana" w:eastAsia="Times New Roman" w:hAnsi="Verdana" w:cs="Times New Roman"/>
@@ -4453,7 +4657,27 @@
           <w:i/>
           <w:sz w:val="20"/>
         </w:rPr>
-        <w:t xml:space="preserve"> TestServer </w:t>
+        <w:t xml:space="preserve"> </w:t>
+      </w:r>
+      <w:proofErr w:type="spellStart"/>
+      <w:r>
+        <w:rPr>
+          <w:rFonts w:ascii="Verdana" w:eastAsia="Times New Roman" w:hAnsi="Verdana" w:cs="Arial"/>
+          <w:b/>
+          <w:i/>
+          <w:sz w:val="20"/>
+        </w:rPr>
+        <w:t>TestServer</w:t>
+      </w:r>
+      <w:proofErr w:type="spellEnd"/>
+      <w:r>
+        <w:rPr>
+          <w:rFonts w:ascii="Verdana" w:eastAsia="Times New Roman" w:hAnsi="Verdana" w:cs="Arial"/>
+          <w:b/>
+          <w:i/>
+          <w:sz w:val="20"/>
+        </w:rPr>
+        <w:t xml:space="preserve"> </w:t>
       </w:r>
       <w:r>
         <w:rPr>
@@ -4707,6 +4931,7 @@
         </w:rPr>
         <w:t xml:space="preserve">positionen. Husk at metoden også skal fungere, når skildpadden starter i en vinkel der er forskellig fra 0. Metoden kalder </w:t>
       </w:r>
+      <w:proofErr w:type="spellStart"/>
       <w:r>
         <w:rPr>
           <w:rFonts w:ascii="Verdana" w:eastAsia="Times New Roman" w:hAnsi="Verdana" w:cs="Times New Roman"/>
@@ -4718,6 +4943,7 @@
         </w:rPr>
         <w:t>penUp</w:t>
       </w:r>
+      <w:proofErr w:type="spellEnd"/>
       <w:r>
         <w:rPr>
           <w:rFonts w:ascii="Verdana" w:eastAsia="Times New Roman" w:hAnsi="Verdana" w:cs="Times New Roman"/>
@@ -4727,6 +4953,7 @@
         </w:rPr>
         <w:t xml:space="preserve"> og </w:t>
       </w:r>
+      <w:proofErr w:type="spellStart"/>
       <w:r>
         <w:rPr>
           <w:rFonts w:ascii="Verdana" w:eastAsia="Times New Roman" w:hAnsi="Verdana" w:cs="Times New Roman"/>
@@ -4738,6 +4965,7 @@
         </w:rPr>
         <w:t>penDown</w:t>
       </w:r>
+      <w:proofErr w:type="spellEnd"/>
       <w:r>
         <w:rPr>
           <w:rFonts w:ascii="Verdana" w:eastAsia="Times New Roman" w:hAnsi="Verdana" w:cs="Times New Roman"/>
@@ -4886,7 +5114,7 @@
 </file>
 
 <file path=word/endnotes.xml><?xml version="1.0" encoding="utf-8"?>
-<w:endnotes xmlns:wpc="http://schemas.microsoft.com/office/word/2010/wordprocessingCanvas" xmlns:cx="http://schemas.microsoft.com/office/drawing/2014/chartex" xmlns:cx1="http://schemas.microsoft.com/office/drawing/2015/9/8/chartex" xmlns:mc="http://schemas.openxmlformats.org/markup-compatibility/2006" xmlns:o="urn:schemas-microsoft-com:office:office" xmlns:r="http://schemas.openxmlformats.org/officeDocument/2006/relationships" xmlns:m="http://schemas.openxmlformats.org/officeDocument/2006/math" xmlns:v="urn:schemas-microsoft-com:vml" xmlns:wp14="http://schemas.microsoft.com/office/word/2010/wordprocessingDrawing" xmlns:wp="http://schemas.openxmlformats.org/drawingml/2006/wordprocessingDrawing" xmlns:w10="urn:schemas-microsoft-com:office:word" xmlns:w="http://schemas.openxmlformats.org/wordprocessingml/2006/main" xmlns:w14="http://schemas.microsoft.com/office/word/2010/wordml" xmlns:w15="http://schemas.microsoft.com/office/word/2012/wordml" xmlns:w16se="http://schemas.microsoft.com/office/word/2015/wordml/symex" xmlns:wpg="http://schemas.microsoft.com/office/word/2010/wordprocessingGroup" xmlns:wpi="http://schemas.microsoft.com/office/word/2010/wordprocessingInk" xmlns:wne="http://schemas.microsoft.com/office/word/2006/wordml" xmlns:wps="http://schemas.microsoft.com/office/word/2010/wordprocessingShape" mc:Ignorable="w14 w15 w16se wp14">
+<w:endnotes xmlns:wpc="http://schemas.microsoft.com/office/word/2010/wordprocessingCanvas" xmlns:cx="http://schemas.microsoft.com/office/drawing/2014/chartex" xmlns:cx1="http://schemas.microsoft.com/office/drawing/2015/9/8/chartex" xmlns:cx2="http://schemas.microsoft.com/office/drawing/2015/10/21/chartex" xmlns:cx3="http://schemas.microsoft.com/office/drawing/2016/5/9/chartex" xmlns:cx4="http://schemas.microsoft.com/office/drawing/2016/5/10/chartex" xmlns:cx5="http://schemas.microsoft.com/office/drawing/2016/5/11/chartex" xmlns:cx6="http://schemas.microsoft.com/office/drawing/2016/5/12/chartex" xmlns:cx7="http://schemas.microsoft.com/office/drawing/2016/5/13/chartex" xmlns:cx8="http://schemas.microsoft.com/office/drawing/2016/5/14/chartex" xmlns:mc="http://schemas.openxmlformats.org/markup-compatibility/2006" xmlns:aink="http://schemas.microsoft.com/office/drawing/2016/ink" xmlns:am3d="http://schemas.microsoft.com/office/drawing/2017/model3d" xmlns:o="urn:schemas-microsoft-com:office:office" xmlns:oel="http://schemas.microsoft.com/office/2019/extlst" xmlns:r="http://schemas.openxmlformats.org/officeDocument/2006/relationships" xmlns:m="http://schemas.openxmlformats.org/officeDocument/2006/math" xmlns:v="urn:schemas-microsoft-com:vml" xmlns:wp14="http://schemas.microsoft.com/office/word/2010/wordprocessingDrawing" xmlns:wp="http://schemas.openxmlformats.org/drawingml/2006/wordprocessingDrawing" xmlns:w10="urn:schemas-microsoft-com:office:word" xmlns:w="http://schemas.openxmlformats.org/wordprocessingml/2006/main" xmlns:w14="http://schemas.microsoft.com/office/word/2010/wordml" xmlns:w15="http://schemas.microsoft.com/office/word/2012/wordml" xmlns:w16cex="http://schemas.microsoft.com/office/word/2018/wordml/cex" xmlns:w16cid="http://schemas.microsoft.com/office/word/2016/wordml/cid" xmlns:w16="http://schemas.microsoft.com/office/word/2018/wordml" xmlns:w16du="http://schemas.microsoft.com/office/word/2023/wordml/word16du" xmlns:w16sdtdh="http://schemas.microsoft.com/office/word/2020/wordml/sdtdatahash" xmlns:w16sdtfl="http://schemas.microsoft.com/office/word/2024/wordml/sdtformatlock" xmlns:w16se="http://schemas.microsoft.com/office/word/2015/wordml/symex" xmlns:wpg="http://schemas.microsoft.com/office/word/2010/wordprocessingGroup" xmlns:wpi="http://schemas.microsoft.com/office/word/2010/wordprocessingInk" xmlns:wne="http://schemas.microsoft.com/office/word/2006/wordml" xmlns:wps="http://schemas.microsoft.com/office/word/2010/wordprocessingShape" mc:Ignorable="w14 w15 w16se w16cid w16 w16cex w16sdtdh w16sdtfl w16du wp14">
   <w:endnote w:type="separator" w:id="-1">
     <w:p>
       <w:r>
@@ -4905,7 +5133,7 @@
 </file>
 
 <file path=word/footer1.xml><?xml version="1.0" encoding="utf-8"?>
-<w:ftr xmlns:wpc="http://schemas.microsoft.com/office/word/2010/wordprocessingCanvas" xmlns:cx="http://schemas.microsoft.com/office/drawing/2014/chartex" xmlns:cx1="http://schemas.microsoft.com/office/drawing/2015/9/8/chartex" xmlns:mc="http://schemas.openxmlformats.org/markup-compatibility/2006" xmlns:o="urn:schemas-microsoft-com:office:office" xmlns:r="http://schemas.openxmlformats.org/officeDocument/2006/relationships" xmlns:m="http://schemas.openxmlformats.org/officeDocument/2006/math" xmlns:v="urn:schemas-microsoft-com:vml" xmlns:wp14="http://schemas.microsoft.com/office/word/2010/wordprocessingDrawing" xmlns:wp="http://schemas.openxmlformats.org/drawingml/2006/wordprocessingDrawing" xmlns:w10="urn:schemas-microsoft-com:office:word" xmlns:w="http://schemas.openxmlformats.org/wordprocessingml/2006/main" xmlns:w14="http://schemas.microsoft.com/office/word/2010/wordml" xmlns:w15="http://schemas.microsoft.com/office/word/2012/wordml" xmlns:w16se="http://schemas.microsoft.com/office/word/2015/wordml/symex" xmlns:wpg="http://schemas.microsoft.com/office/word/2010/wordprocessingGroup" xmlns:wpi="http://schemas.microsoft.com/office/word/2010/wordprocessingInk" xmlns:wne="http://schemas.microsoft.com/office/word/2006/wordml" xmlns:wps="http://schemas.microsoft.com/office/word/2010/wordprocessingShape" mc:Ignorable="w14 w15 w16se wp14">
+<w:ftr xmlns:wpc="http://schemas.microsoft.com/office/word/2010/wordprocessingCanvas" xmlns:cx="http://schemas.microsoft.com/office/drawing/2014/chartex" xmlns:cx1="http://schemas.microsoft.com/office/drawing/2015/9/8/chartex" xmlns:cx2="http://schemas.microsoft.com/office/drawing/2015/10/21/chartex" xmlns:cx3="http://schemas.microsoft.com/office/drawing/2016/5/9/chartex" xmlns:cx4="http://schemas.microsoft.com/office/drawing/2016/5/10/chartex" xmlns:cx5="http://schemas.microsoft.com/office/drawing/2016/5/11/chartex" xmlns:cx6="http://schemas.microsoft.com/office/drawing/2016/5/12/chartex" xmlns:cx7="http://schemas.microsoft.com/office/drawing/2016/5/13/chartex" xmlns:cx8="http://schemas.microsoft.com/office/drawing/2016/5/14/chartex" xmlns:mc="http://schemas.openxmlformats.org/markup-compatibility/2006" xmlns:aink="http://schemas.microsoft.com/office/drawing/2016/ink" xmlns:am3d="http://schemas.microsoft.com/office/drawing/2017/model3d" xmlns:o="urn:schemas-microsoft-com:office:office" xmlns:oel="http://schemas.microsoft.com/office/2019/extlst" xmlns:r="http://schemas.openxmlformats.org/officeDocument/2006/relationships" xmlns:m="http://schemas.openxmlformats.org/officeDocument/2006/math" xmlns:v="urn:schemas-microsoft-com:vml" xmlns:wp14="http://schemas.microsoft.com/office/word/2010/wordprocessingDrawing" xmlns:wp="http://schemas.openxmlformats.org/drawingml/2006/wordprocessingDrawing" xmlns:w10="urn:schemas-microsoft-com:office:word" xmlns:w="http://schemas.openxmlformats.org/wordprocessingml/2006/main" xmlns:w14="http://schemas.microsoft.com/office/word/2010/wordml" xmlns:w15="http://schemas.microsoft.com/office/word/2012/wordml" xmlns:w16cex="http://schemas.microsoft.com/office/word/2018/wordml/cex" xmlns:w16cid="http://schemas.microsoft.com/office/word/2016/wordml/cid" xmlns:w16="http://schemas.microsoft.com/office/word/2018/wordml" xmlns:w16du="http://schemas.microsoft.com/office/word/2023/wordml/word16du" xmlns:w16sdtdh="http://schemas.microsoft.com/office/word/2020/wordml/sdtdatahash" xmlns:w16sdtfl="http://schemas.microsoft.com/office/word/2024/wordml/sdtformatlock" xmlns:w16se="http://schemas.microsoft.com/office/word/2015/wordml/symex" xmlns:wpg="http://schemas.microsoft.com/office/word/2010/wordprocessingGroup" xmlns:wpi="http://schemas.microsoft.com/office/word/2010/wordprocessingInk" xmlns:wne="http://schemas.microsoft.com/office/word/2006/wordml" xmlns:wps="http://schemas.microsoft.com/office/word/2010/wordprocessingShape" mc:Ignorable="w14 w15 w16se w16cid w16 w16cex w16sdtdh w16sdtfl w16du wp14">
   <w:sdt>
     <w:sdtPr>
       <w:id w:val="439261433"/>
@@ -4951,7 +5179,7 @@
 </file>
 
 <file path=word/footnotes.xml><?xml version="1.0" encoding="utf-8"?>
-<w:footnotes xmlns:wpc="http://schemas.microsoft.com/office/word/2010/wordprocessingCanvas" xmlns:cx="http://schemas.microsoft.com/office/drawing/2014/chartex" xmlns:cx1="http://schemas.microsoft.com/office/drawing/2015/9/8/chartex" xmlns:mc="http://schemas.openxmlformats.org/markup-compatibility/2006" xmlns:o="urn:schemas-microsoft-com:office:office" xmlns:r="http://schemas.openxmlformats.org/officeDocument/2006/relationships" xmlns:m="http://schemas.openxmlformats.org/officeDocument/2006/math" xmlns:v="urn:schemas-microsoft-com:vml" xmlns:wp14="http://schemas.microsoft.com/office/word/2010/wordprocessingDrawing" xmlns:wp="http://schemas.openxmlformats.org/drawingml/2006/wordprocessingDrawing" xmlns:w10="urn:schemas-microsoft-com:office:word" xmlns:w="http://schemas.openxmlformats.org/wordprocessingml/2006/main" xmlns:w14="http://schemas.microsoft.com/office/word/2010/wordml" xmlns:w15="http://schemas.microsoft.com/office/word/2012/wordml" xmlns:w16se="http://schemas.microsoft.com/office/word/2015/wordml/symex" xmlns:wpg="http://schemas.microsoft.com/office/word/2010/wordprocessingGroup" xmlns:wpi="http://schemas.microsoft.com/office/word/2010/wordprocessingInk" xmlns:wne="http://schemas.microsoft.com/office/word/2006/wordml" xmlns:wps="http://schemas.microsoft.com/office/word/2010/wordprocessingShape" mc:Ignorable="w14 w15 w16se wp14">
+<w:footnotes xmlns:wpc="http://schemas.microsoft.com/office/word/2010/wordprocessingCanvas" xmlns:cx="http://schemas.microsoft.com/office/drawing/2014/chartex" xmlns:cx1="http://schemas.microsoft.com/office/drawing/2015/9/8/chartex" xmlns:cx2="http://schemas.microsoft.com/office/drawing/2015/10/21/chartex" xmlns:cx3="http://schemas.microsoft.com/office/drawing/2016/5/9/chartex" xmlns:cx4="http://schemas.microsoft.com/office/drawing/2016/5/10/chartex" xmlns:cx5="http://schemas.microsoft.com/office/drawing/2016/5/11/chartex" xmlns:cx6="http://schemas.microsoft.com/office/drawing/2016/5/12/chartex" xmlns:cx7="http://schemas.microsoft.com/office/drawing/2016/5/13/chartex" xmlns:cx8="http://schemas.microsoft.com/office/drawing/2016/5/14/chartex" xmlns:mc="http://schemas.openxmlformats.org/markup-compatibility/2006" xmlns:aink="http://schemas.microsoft.com/office/drawing/2016/ink" xmlns:am3d="http://schemas.microsoft.com/office/drawing/2017/model3d" xmlns:o="urn:schemas-microsoft-com:office:office" xmlns:oel="http://schemas.microsoft.com/office/2019/extlst" xmlns:r="http://schemas.openxmlformats.org/officeDocument/2006/relationships" xmlns:m="http://schemas.openxmlformats.org/officeDocument/2006/math" xmlns:v="urn:schemas-microsoft-com:vml" xmlns:wp14="http://schemas.microsoft.com/office/word/2010/wordprocessingDrawing" xmlns:wp="http://schemas.openxmlformats.org/drawingml/2006/wordprocessingDrawing" xmlns:w10="urn:schemas-microsoft-com:office:word" xmlns:w="http://schemas.openxmlformats.org/wordprocessingml/2006/main" xmlns:w14="http://schemas.microsoft.com/office/word/2010/wordml" xmlns:w15="http://schemas.microsoft.com/office/word/2012/wordml" xmlns:w16cex="http://schemas.microsoft.com/office/word/2018/wordml/cex" xmlns:w16cid="http://schemas.microsoft.com/office/word/2016/wordml/cid" xmlns:w16="http://schemas.microsoft.com/office/word/2018/wordml" xmlns:w16du="http://schemas.microsoft.com/office/word/2023/wordml/word16du" xmlns:w16sdtdh="http://schemas.microsoft.com/office/word/2020/wordml/sdtdatahash" xmlns:w16sdtfl="http://schemas.microsoft.com/office/word/2024/wordml/sdtformatlock" xmlns:w16se="http://schemas.microsoft.com/office/word/2015/wordml/symex" xmlns:wpg="http://schemas.microsoft.com/office/word/2010/wordprocessingGroup" xmlns:wpi="http://schemas.microsoft.com/office/word/2010/wordprocessingInk" xmlns:wne="http://schemas.microsoft.com/office/word/2006/wordml" xmlns:wps="http://schemas.microsoft.com/office/word/2010/wordprocessingShape" mc:Ignorable="w14 w15 w16se w16cid w16 w16cex w16sdtdh w16sdtfl w16du wp14">
   <w:footnote w:type="separator" w:id="-1">
     <w:p>
       <w:r>
@@ -4970,7 +5198,7 @@
 </file>
 
 <file path=word/numbering.xml><?xml version="1.0" encoding="utf-8"?>
-<w:numbering xmlns:wpc="http://schemas.microsoft.com/office/word/2010/wordprocessingCanvas" xmlns:cx="http://schemas.microsoft.com/office/drawing/2014/chartex" xmlns:cx1="http://schemas.microsoft.com/office/drawing/2015/9/8/chartex" xmlns:mc="http://schemas.openxmlformats.org/markup-compatibility/2006" xmlns:o="urn:schemas-microsoft-com:office:office" xmlns:r="http://schemas.openxmlformats.org/officeDocument/2006/relationships" xmlns:m="http://schemas.openxmlformats.org/officeDocument/2006/math" xmlns:v="urn:schemas-microsoft-com:vml" xmlns:wp14="http://schemas.microsoft.com/office/word/2010/wordprocessingDrawing" xmlns:wp="http://schemas.openxmlformats.org/drawingml/2006/wordprocessingDrawing" xmlns:w10="urn:schemas-microsoft-com:office:word" xmlns:w="http://schemas.openxmlformats.org/wordprocessingml/2006/main" xmlns:w14="http://schemas.microsoft.com/office/word/2010/wordml" xmlns:w15="http://schemas.microsoft.com/office/word/2012/wordml" xmlns:w16se="http://schemas.microsoft.com/office/word/2015/wordml/symex" xmlns:wpg="http://schemas.microsoft.com/office/word/2010/wordprocessingGroup" xmlns:wpi="http://schemas.microsoft.com/office/word/2010/wordprocessingInk" xmlns:wne="http://schemas.microsoft.com/office/word/2006/wordml" xmlns:wps="http://schemas.microsoft.com/office/word/2010/wordprocessingShape" mc:Ignorable="w14 w15 w16se wp14">
+<w:numbering xmlns:wpc="http://schemas.microsoft.com/office/word/2010/wordprocessingCanvas" xmlns:cx="http://schemas.microsoft.com/office/drawing/2014/chartex" xmlns:cx1="http://schemas.microsoft.com/office/drawing/2015/9/8/chartex" xmlns:cx2="http://schemas.microsoft.com/office/drawing/2015/10/21/chartex" xmlns:cx3="http://schemas.microsoft.com/office/drawing/2016/5/9/chartex" xmlns:cx4="http://schemas.microsoft.com/office/drawing/2016/5/10/chartex" xmlns:cx5="http://schemas.microsoft.com/office/drawing/2016/5/11/chartex" xmlns:cx6="http://schemas.microsoft.com/office/drawing/2016/5/12/chartex" xmlns:cx7="http://schemas.microsoft.com/office/drawing/2016/5/13/chartex" xmlns:cx8="http://schemas.microsoft.com/office/drawing/2016/5/14/chartex" xmlns:mc="http://schemas.openxmlformats.org/markup-compatibility/2006" xmlns:aink="http://schemas.microsoft.com/office/drawing/2016/ink" xmlns:am3d="http://schemas.microsoft.com/office/drawing/2017/model3d" xmlns:o="urn:schemas-microsoft-com:office:office" xmlns:oel="http://schemas.microsoft.com/office/2019/extlst" xmlns:r="http://schemas.openxmlformats.org/officeDocument/2006/relationships" xmlns:m="http://schemas.openxmlformats.org/officeDocument/2006/math" xmlns:v="urn:schemas-microsoft-com:vml" xmlns:wp14="http://schemas.microsoft.com/office/word/2010/wordprocessingDrawing" xmlns:wp="http://schemas.openxmlformats.org/drawingml/2006/wordprocessingDrawing" xmlns:w10="urn:schemas-microsoft-com:office:word" xmlns:w="http://schemas.openxmlformats.org/wordprocessingml/2006/main" xmlns:w14="http://schemas.microsoft.com/office/word/2010/wordml" xmlns:w15="http://schemas.microsoft.com/office/word/2012/wordml" xmlns:w16cex="http://schemas.microsoft.com/office/word/2018/wordml/cex" xmlns:w16cid="http://schemas.microsoft.com/office/word/2016/wordml/cid" xmlns:w16="http://schemas.microsoft.com/office/word/2018/wordml" xmlns:w16du="http://schemas.microsoft.com/office/word/2023/wordml/word16du" xmlns:w16sdtdh="http://schemas.microsoft.com/office/word/2020/wordml/sdtdatahash" xmlns:w16sdtfl="http://schemas.microsoft.com/office/word/2024/wordml/sdtformatlock" xmlns:w16se="http://schemas.microsoft.com/office/word/2015/wordml/symex" xmlns:wpg="http://schemas.microsoft.com/office/word/2010/wordprocessingGroup" xmlns:wpi="http://schemas.microsoft.com/office/word/2010/wordprocessingInk" xmlns:wne="http://schemas.microsoft.com/office/word/2006/wordml" xmlns:wps="http://schemas.microsoft.com/office/word/2010/wordprocessingShape" mc:Ignorable="w14 w15 w16se w16cid w16 w16cex w16sdtdh w16sdtfl w16du wp14">
   <w:abstractNum w:abstractNumId="0" w15:restartNumberingAfterBreak="0">
     <w:nsid w:val="FFFFFF89"/>
     <w:multiLevelType w:val="singleLevel"/>
@@ -4992,44 +5220,44 @@
       </w:rPr>
     </w:lvl>
   </w:abstractNum>
-  <w:num w:numId="1">
+  <w:num w:numId="1" w16cid:durableId="1482162702">
     <w:abstractNumId w:val="0"/>
   </w:num>
-  <w:num w:numId="2">
+  <w:num w:numId="2" w16cid:durableId="153036678">
     <w:abstractNumId w:val="0"/>
   </w:num>
-  <w:num w:numId="3">
+  <w:num w:numId="3" w16cid:durableId="200826057">
     <w:abstractNumId w:val="0"/>
   </w:num>
-  <w:num w:numId="4">
+  <w:num w:numId="4" w16cid:durableId="964387424">
     <w:abstractNumId w:val="0"/>
   </w:num>
-  <w:num w:numId="5">
+  <w:num w:numId="5" w16cid:durableId="372048149">
     <w:abstractNumId w:val="0"/>
   </w:num>
-  <w:num w:numId="6">
+  <w:num w:numId="6" w16cid:durableId="1090544835">
     <w:abstractNumId w:val="0"/>
   </w:num>
-  <w:num w:numId="7">
+  <w:num w:numId="7" w16cid:durableId="1509447476">
     <w:abstractNumId w:val="0"/>
   </w:num>
-  <w:num w:numId="8">
+  <w:num w:numId="8" w16cid:durableId="391272661">
     <w:abstractNumId w:val="0"/>
   </w:num>
-  <w:num w:numId="9">
+  <w:num w:numId="9" w16cid:durableId="1686051864">
     <w:abstractNumId w:val="0"/>
   </w:num>
-  <w:num w:numId="10">
+  <w:num w:numId="10" w16cid:durableId="2001418911">
     <w:abstractNumId w:val="0"/>
   </w:num>
-  <w:num w:numId="11">
+  <w:num w:numId="11" w16cid:durableId="423459326">
     <w:abstractNumId w:val="0"/>
   </w:num>
 </w:numbering>
 </file>
 
 <file path=word/styles.xml><?xml version="1.0" encoding="utf-8"?>
-<w:styles xmlns:mc="http://schemas.openxmlformats.org/markup-compatibility/2006" xmlns:r="http://schemas.openxmlformats.org/officeDocument/2006/relationships" xmlns:w="http://schemas.openxmlformats.org/wordprocessingml/2006/main" xmlns:w14="http://schemas.microsoft.com/office/word/2010/wordml" xmlns:w15="http://schemas.microsoft.com/office/word/2012/wordml" xmlns:w16se="http://schemas.microsoft.com/office/word/2015/wordml/symex" mc:Ignorable="w14 w15 w16se">
+<w:styles xmlns:mc="http://schemas.openxmlformats.org/markup-compatibility/2006" xmlns:r="http://schemas.openxmlformats.org/officeDocument/2006/relationships" xmlns:w="http://schemas.openxmlformats.org/wordprocessingml/2006/main" xmlns:w14="http://schemas.microsoft.com/office/word/2010/wordml" xmlns:w15="http://schemas.microsoft.com/office/word/2012/wordml" xmlns:w16cex="http://schemas.microsoft.com/office/word/2018/wordml/cex" xmlns:w16cid="http://schemas.microsoft.com/office/word/2016/wordml/cid" xmlns:w16="http://schemas.microsoft.com/office/word/2018/wordml" xmlns:w16du="http://schemas.microsoft.com/office/word/2023/wordml/word16du" xmlns:w16sdtdh="http://schemas.microsoft.com/office/word/2020/wordml/sdtdatahash" xmlns:w16sdtfl="http://schemas.microsoft.com/office/word/2024/wordml/sdtformatlock" xmlns:w16se="http://schemas.microsoft.com/office/word/2015/wordml/symex" mc:Ignorable="w14 w15 w16se w16cid w16 w16cex w16sdtdh w16sdtfl w16du">
   <w:docDefaults>
     <w:rPrDefault>
       <w:rPr>
@@ -5045,7 +5273,7 @@
       </w:pPr>
     </w:pPrDefault>
   </w:docDefaults>
-  <w:latentStyles w:defLockedState="0" w:defUIPriority="99" w:defSemiHidden="0" w:defUnhideWhenUsed="0" w:defQFormat="0" w:count="371">
+  <w:latentStyles w:defLockedState="0" w:defUIPriority="99" w:defSemiHidden="0" w:defUnhideWhenUsed="0" w:defQFormat="0" w:count="376">
     <w:lsdException w:name="Normal" w:uiPriority="0" w:qFormat="1"/>
     <w:lsdException w:name="heading 1" w:uiPriority="9" w:qFormat="1"/>
     <w:lsdException w:name="heading 2" w:semiHidden="1" w:uiPriority="9" w:unhideWhenUsed="1" w:qFormat="1"/>
@@ -5417,6 +5645,11 @@
     <w:lsdException w:name="List Table 5 Dark Accent 6" w:uiPriority="50"/>
     <w:lsdException w:name="List Table 6 Colorful Accent 6" w:uiPriority="51"/>
     <w:lsdException w:name="List Table 7 Colorful Accent 6" w:uiPriority="52"/>
+    <w:lsdException w:name="Mention" w:semiHidden="1" w:unhideWhenUsed="1"/>
+    <w:lsdException w:name="Smart Hyperlink" w:semiHidden="1" w:unhideWhenUsed="1"/>
+    <w:lsdException w:name="Hashtag" w:semiHidden="1" w:unhideWhenUsed="1"/>
+    <w:lsdException w:name="Unresolved Mention" w:semiHidden="1" w:unhideWhenUsed="1"/>
+    <w:lsdException w:name="Smart Link" w:semiHidden="1" w:unhideWhenUsed="1"/>
   </w:latentStyles>
   <w:style w:type="paragraph" w:default="1" w:styleId="Normal">
     <w:name w:val="Normal"/>
